--- a/Document/Website Ban Nong San.docx
+++ b/Document/Website Ban Nong San.docx
@@ -85,7 +85,7 @@
           </mc:Choice>
           <mc:Fallback>
             <w:pict>
-              <v:rect w14:anchorId="0C658CF0" id="Rectangle 1" o:spid="_x0000_s1026" style="position:absolute;margin-left:-.3pt;margin-top:-18.4pt;width:461.55pt;height:718.3pt;z-index:-251656192;visibility:visible;mso-wrap-style:square;mso-wrap-distance-left:9pt;mso-wrap-distance-top:0;mso-wrap-distance-right:9pt;mso-wrap-distance-bottom:0;mso-position-horizontal:absolute;mso-position-horizontal-relative:margin;mso-position-vertical:absolute;mso-position-vertical-relative:text;v-text-anchor:top" o:gfxdata="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" fillcolor="white [3212]" strokecolor="black [3213]" strokeweight="1pt">
+              <v:rect w14:anchorId="4755E99C" id="Rectangle 1" o:spid="_x0000_s1026" style="position:absolute;margin-left:-.3pt;margin-top:-18.4pt;width:461.55pt;height:718.3pt;z-index:-251656192;visibility:visible;mso-wrap-style:square;mso-wrap-distance-left:9pt;mso-wrap-distance-top:0;mso-wrap-distance-right:9pt;mso-wrap-distance-bottom:0;mso-position-horizontal:absolute;mso-position-horizontal-relative:margin;mso-position-vertical:absolute;mso-position-vertical-relative:text;v-text-anchor:top" o:gfxdata="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" fillcolor="white [3212]" strokecolor="black [3213]" strokeweight="1pt">
                 <w10:wrap anchorx="margin"/>
               </v:rect>
             </w:pict>
@@ -222,7 +222,7 @@
           </mc:Choice>
           <mc:Fallback>
             <w:pict>
-              <v:line w14:anchorId="769AD3FE" id="Straight Connector 4" o:spid="_x0000_s1026" style="position:absolute;z-index:251658240;visibility:visible;mso-wrap-style:square;mso-wrap-distance-left:9pt;mso-wrap-distance-top:0;mso-wrap-distance-right:9pt;mso-wrap-distance-bottom:0;mso-position-horizontal:absolute;mso-position-horizontal-relative:text;mso-position-vertical:absolute;mso-position-vertical-relative:text" from="87pt,7.15pt" to="348.05pt,7.25pt" o:gfxdata="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" strokeweight=".26mm"/>
+              <v:line w14:anchorId="289514CB" id="Straight Connector 4" o:spid="_x0000_s1026" style="position:absolute;z-index:251658240;visibility:visible;mso-wrap-style:square;mso-wrap-distance-left:9pt;mso-wrap-distance-top:0;mso-wrap-distance-right:9pt;mso-wrap-distance-bottom:0;mso-position-horizontal:absolute;mso-position-horizontal-relative:text;mso-position-vertical:absolute;mso-position-vertical-relative:text" from="87pt,7.15pt" to="348.05pt,7.25pt" o:gfxdata="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" strokeweight=".26mm"/>
             </w:pict>
           </mc:Fallback>
         </mc:AlternateContent>
@@ -1720,7 +1720,7 @@
     <w:sdt>
       <w:sdtPr>
         <w:rPr>
-          <w:rFonts w:eastAsia="Times New Roman" w:cstheme="majorHAnsi"/>
+          <w:rFonts w:ascii="Times New Roman" w:eastAsia="Times New Roman" w:hAnsi="Times New Roman" w:cstheme="majorHAnsi"/>
           <w:color w:val="auto"/>
           <w:sz w:val="26"/>
           <w:szCs w:val="26"/>
@@ -1731,6 +1731,7 @@
           <w:docPartUnique/>
         </w:docPartObj>
       </w:sdtPr>
+      <w:sdtEndPr/>
       <w:sdtContent>
         <w:p>
           <w:pPr>
@@ -1791,10 +1792,7 @@
           <w:r>
             <w:rPr>
               <w:rStyle w:val="IndexLink"/>
-              <w:rFonts w:asciiTheme="majorHAnsi" w:hAnsiTheme="majorHAnsi" w:cstheme="majorHAnsi"/>
               <w:b/>
-              <w:sz w:val="26"/>
-              <w:szCs w:val="26"/>
             </w:rPr>
             <w:fldChar w:fldCharType="separate"/>
           </w:r>
@@ -7921,7 +7919,50 @@
           <w:sz w:val="26"/>
           <w:szCs w:val="26"/>
         </w:rPr>
-        <w:t>Quản trị viên</w:t>
+        <w:t xml:space="preserve">Supper </w:t>
+      </w:r>
+      <w:r>
+        <w:rPr>
+          <w:rFonts w:asciiTheme="majorHAnsi" w:hAnsiTheme="majorHAnsi" w:cstheme="majorHAnsi"/>
+          <w:sz w:val="26"/>
+          <w:szCs w:val="26"/>
+        </w:rPr>
+        <w:t>a</w:t>
+      </w:r>
+      <w:r>
+        <w:rPr>
+          <w:rFonts w:asciiTheme="majorHAnsi" w:hAnsiTheme="majorHAnsi" w:cstheme="majorHAnsi"/>
+          <w:sz w:val="26"/>
+          <w:szCs w:val="26"/>
+        </w:rPr>
+        <w:t>dmin</w:t>
+      </w:r>
+    </w:p>
+    <w:p>
+      <w:pPr>
+        <w:pStyle w:val="ListParagraph"/>
+        <w:numPr>
+          <w:ilvl w:val="0"/>
+          <w:numId w:val="19"/>
+        </w:numPr>
+        <w:spacing w:before="10" w:line="276" w:lineRule="auto"/>
+        <w:ind w:right="283"/>
+        <w:jc w:val="both"/>
+        <w:rPr>
+          <w:rFonts w:asciiTheme="majorHAnsi" w:hAnsiTheme="majorHAnsi" w:cstheme="majorHAnsi"/>
+          <w:sz w:val="26"/>
+          <w:szCs w:val="26"/>
+        </w:rPr>
+      </w:pPr>
+      <w:bookmarkStart w:id="10" w:name="_GoBack"/>
+      <w:bookmarkEnd w:id="10"/>
+      <w:r>
+        <w:rPr>
+          <w:rFonts w:asciiTheme="majorHAnsi" w:hAnsiTheme="majorHAnsi" w:cstheme="majorHAnsi"/>
+          <w:sz w:val="26"/>
+          <w:szCs w:val="26"/>
+        </w:rPr>
+        <w:t>Admin</w:t>
       </w:r>
     </w:p>
     <w:p>
@@ -7941,7 +7982,7 @@
           <w:szCs w:val="28"/>
         </w:rPr>
       </w:pPr>
-      <w:bookmarkStart w:id="10" w:name="_Toc2457477"/>
+      <w:bookmarkStart w:id="11" w:name="_Toc2457477"/>
       <w:r>
         <w:rPr>
           <w:rFonts w:cstheme="majorHAnsi"/>
@@ -7952,11 +7993,11 @@
         </w:rPr>
         <w:t>Các ca sử dụng của hệ thống</w:t>
       </w:r>
-      <w:bookmarkStart w:id="11" w:name="OLE_LINK5"/>
-      <w:bookmarkStart w:id="12" w:name="OLE_LINK4"/>
-      <w:bookmarkEnd w:id="10"/>
+      <w:bookmarkStart w:id="12" w:name="OLE_LINK5"/>
+      <w:bookmarkStart w:id="13" w:name="OLE_LINK4"/>
       <w:bookmarkEnd w:id="11"/>
       <w:bookmarkEnd w:id="12"/>
+      <w:bookmarkEnd w:id="13"/>
     </w:p>
     <w:p>
       <w:pPr>
@@ -8772,7 +8813,7 @@
           <w:szCs w:val="28"/>
         </w:rPr>
       </w:pPr>
-      <w:bookmarkStart w:id="13" w:name="_Toc2457478"/>
+      <w:bookmarkStart w:id="14" w:name="_Toc2457478"/>
       <w:r>
         <w:rPr>
           <w:rFonts w:cstheme="majorHAnsi"/>
@@ -8781,10 +8822,9 @@
           <w:sz w:val="28"/>
           <w:szCs w:val="28"/>
         </w:rPr>
-        <w:lastRenderedPageBreak/>
         <w:t>Biểu đồ ca sử dụng</w:t>
       </w:r>
-      <w:bookmarkEnd w:id="13"/>
+      <w:bookmarkEnd w:id="14"/>
     </w:p>
     <w:p>
       <w:pPr>
@@ -9126,10 +9166,9 @@
           <w:sz w:val="28"/>
           <w:szCs w:val="28"/>
         </w:rPr>
-        <w:lastRenderedPageBreak/>
         <w:t xml:space="preserve"> </w:t>
       </w:r>
-      <w:bookmarkStart w:id="14" w:name="_Toc2457479"/>
+      <w:bookmarkStart w:id="15" w:name="_Toc2457479"/>
       <w:r>
         <w:rPr>
           <w:rFonts w:cstheme="majorHAnsi"/>
@@ -9150,7 +9189,7 @@
         </w:rPr>
         <w:t xml:space="preserve"> phân rã</w:t>
       </w:r>
-      <w:bookmarkEnd w:id="14"/>
+      <w:bookmarkEnd w:id="15"/>
       <w:r>
         <w:rPr>
           <w:rFonts w:cstheme="majorHAnsi"/>
@@ -9304,6 +9343,7 @@
           <w:sz w:val="26"/>
           <w:szCs w:val="26"/>
         </w:rPr>
+        <w:lastRenderedPageBreak/>
         <w:t xml:space="preserve">Hình 2. </w:t>
       </w:r>
       <w:r>
@@ -9366,7 +9406,6 @@
           <w:sz w:val="26"/>
           <w:szCs w:val="26"/>
         </w:rPr>
-        <w:lastRenderedPageBreak/>
         <w:t xml:space="preserve">Biểu đồ </w:t>
       </w:r>
       <w:r>
@@ -9596,7 +9635,7 @@
           <w:szCs w:val="28"/>
         </w:rPr>
       </w:pPr>
-      <w:bookmarkStart w:id="15" w:name="_Toc2457480"/>
+      <w:bookmarkStart w:id="16" w:name="_Toc2457480"/>
       <w:r>
         <w:rPr>
           <w:rFonts w:cstheme="majorHAnsi"/>
@@ -9608,7 +9647,7 @@
         <w:lastRenderedPageBreak/>
         <w:t>Đặc tả ca sử dụng</w:t>
       </w:r>
-      <w:bookmarkEnd w:id="15"/>
+      <w:bookmarkEnd w:id="16"/>
     </w:p>
     <w:p>
       <w:pPr>
@@ -9628,7 +9667,7 @@
           <w:szCs w:val="26"/>
         </w:rPr>
       </w:pPr>
-      <w:bookmarkStart w:id="16" w:name="_Toc2457481"/>
+      <w:bookmarkStart w:id="17" w:name="_Toc2457481"/>
       <w:r>
         <w:rPr>
           <w:rFonts w:cstheme="majorHAnsi"/>
@@ -9639,7 +9678,7 @@
         </w:rPr>
         <w:t>Đăng ký</w:t>
       </w:r>
-      <w:bookmarkEnd w:id="16"/>
+      <w:bookmarkEnd w:id="17"/>
     </w:p>
     <w:p>
       <w:pPr>
@@ -10213,7 +10252,7 @@
           <w:szCs w:val="26"/>
         </w:rPr>
       </w:pPr>
-      <w:bookmarkStart w:id="17" w:name="_Toc2457482"/>
+      <w:bookmarkStart w:id="18" w:name="_Toc2457482"/>
       <w:r>
         <w:rPr>
           <w:rFonts w:cstheme="majorHAnsi"/>
@@ -10224,7 +10263,7 @@
         </w:rPr>
         <w:t>Đăng nhập</w:t>
       </w:r>
-      <w:bookmarkEnd w:id="17"/>
+      <w:bookmarkEnd w:id="18"/>
     </w:p>
     <w:p>
       <w:pPr>
@@ -10880,8 +10919,8 @@
           <w:szCs w:val="26"/>
         </w:rPr>
       </w:pPr>
-      <w:bookmarkStart w:id="18" w:name="OLE_LINK7"/>
-      <w:bookmarkStart w:id="19" w:name="OLE_LINK6"/>
+      <w:bookmarkStart w:id="19" w:name="OLE_LINK7"/>
+      <w:bookmarkStart w:id="20" w:name="OLE_LINK6"/>
       <w:r>
         <w:rPr>
           <w:rFonts w:asciiTheme="majorHAnsi" w:hAnsiTheme="majorHAnsi" w:cstheme="majorHAnsi"/>
@@ -10890,8 +10929,8 @@
         </w:rPr>
         <w:t>Hậu điều kiện: Nếu đăng nhập thành công, User sẽ đăng nhập được vào hệ thống.</w:t>
       </w:r>
-      <w:bookmarkEnd w:id="18"/>
       <w:bookmarkEnd w:id="19"/>
+      <w:bookmarkEnd w:id="20"/>
     </w:p>
     <w:p>
       <w:pPr>
@@ -10911,7 +10950,7 @@
           <w:szCs w:val="26"/>
         </w:rPr>
       </w:pPr>
-      <w:bookmarkStart w:id="20" w:name="_Toc2457483"/>
+      <w:bookmarkStart w:id="21" w:name="_Toc2457483"/>
       <w:r>
         <w:rPr>
           <w:rFonts w:cstheme="majorHAnsi"/>
@@ -10922,7 +10961,7 @@
         </w:rPr>
         <w:t>Xem thông tin sản phẩm</w:t>
       </w:r>
-      <w:bookmarkEnd w:id="20"/>
+      <w:bookmarkEnd w:id="21"/>
     </w:p>
     <w:p>
       <w:pPr>
@@ -11337,7 +11376,7 @@
           <w:szCs w:val="26"/>
         </w:rPr>
       </w:pPr>
-      <w:bookmarkStart w:id="21" w:name="_Toc2457484"/>
+      <w:bookmarkStart w:id="22" w:name="_Toc2457484"/>
       <w:r>
         <w:rPr>
           <w:rFonts w:cstheme="majorHAnsi"/>
@@ -11349,7 +11388,7 @@
         <w:lastRenderedPageBreak/>
         <w:t>Tìm kiếm</w:t>
       </w:r>
-      <w:bookmarkEnd w:id="21"/>
+      <w:bookmarkEnd w:id="22"/>
     </w:p>
     <w:p>
       <w:pPr>
@@ -11708,8 +11747,8 @@
           <w:szCs w:val="26"/>
         </w:rPr>
       </w:pPr>
-      <w:bookmarkStart w:id="22" w:name="OLE_LINK9"/>
-      <w:bookmarkStart w:id="23" w:name="OLE_LINK8"/>
+      <w:bookmarkStart w:id="23" w:name="OLE_LINK9"/>
+      <w:bookmarkStart w:id="24" w:name="OLE_LINK8"/>
       <w:r>
         <w:rPr>
           <w:rFonts w:asciiTheme="majorHAnsi" w:hAnsiTheme="majorHAnsi" w:cstheme="majorHAnsi"/>
@@ -11718,8 +11757,8 @@
         </w:rPr>
         <w:t>Hậu điều kiện: Không có.</w:t>
       </w:r>
-      <w:bookmarkEnd w:id="22"/>
       <w:bookmarkEnd w:id="23"/>
+      <w:bookmarkEnd w:id="24"/>
     </w:p>
     <w:p>
       <w:pPr>
@@ -11739,7 +11778,7 @@
           <w:szCs w:val="26"/>
         </w:rPr>
       </w:pPr>
-      <w:bookmarkStart w:id="24" w:name="_Toc2457485"/>
+      <w:bookmarkStart w:id="25" w:name="_Toc2457485"/>
       <w:r>
         <w:rPr>
           <w:rFonts w:cstheme="majorHAnsi"/>
@@ -11750,7 +11789,7 @@
         </w:rPr>
         <w:t>Đánh giá</w:t>
       </w:r>
-      <w:bookmarkEnd w:id="24"/>
+      <w:bookmarkEnd w:id="25"/>
     </w:p>
     <w:p>
       <w:pPr>
@@ -12036,7 +12075,7 @@
           <w:szCs w:val="26"/>
         </w:rPr>
       </w:pPr>
-      <w:bookmarkStart w:id="25" w:name="_Toc2457486"/>
+      <w:bookmarkStart w:id="26" w:name="_Toc2457486"/>
       <w:r>
         <w:rPr>
           <w:rFonts w:cstheme="majorHAnsi"/>
@@ -12047,7 +12086,7 @@
         </w:rPr>
         <w:t>Bình luận</w:t>
       </w:r>
-      <w:bookmarkEnd w:id="25"/>
+      <w:bookmarkEnd w:id="26"/>
     </w:p>
     <w:p>
       <w:pPr>
@@ -12334,7 +12373,7 @@
           <w:szCs w:val="26"/>
         </w:rPr>
       </w:pPr>
-      <w:bookmarkStart w:id="26" w:name="_Toc2457487"/>
+      <w:bookmarkStart w:id="27" w:name="_Toc2457487"/>
       <w:r>
         <w:rPr>
           <w:rFonts w:cstheme="majorHAnsi"/>
@@ -12345,7 +12384,7 @@
         </w:rPr>
         <w:t>Quản lý đơn hàng</w:t>
       </w:r>
-      <w:bookmarkEnd w:id="26"/>
+      <w:bookmarkEnd w:id="27"/>
     </w:p>
     <w:p>
       <w:pPr>
@@ -12580,7 +12619,7 @@
           <w:szCs w:val="26"/>
         </w:rPr>
       </w:pPr>
-      <w:bookmarkStart w:id="27" w:name="_Toc2457488"/>
+      <w:bookmarkStart w:id="28" w:name="_Toc2457488"/>
       <w:r>
         <w:rPr>
           <w:rFonts w:cstheme="majorHAnsi"/>
@@ -12591,7 +12630,7 @@
         </w:rPr>
         <w:t>Quản lý giỏ hàng</w:t>
       </w:r>
-      <w:bookmarkEnd w:id="27"/>
+      <w:bookmarkEnd w:id="28"/>
     </w:p>
     <w:p>
       <w:pPr>
@@ -13880,7 +13919,7 @@
           <w:szCs w:val="26"/>
         </w:rPr>
       </w:pPr>
-      <w:bookmarkStart w:id="28" w:name="_Toc2457490"/>
+      <w:bookmarkStart w:id="29" w:name="_Toc2457490"/>
       <w:r>
         <w:rPr>
           <w:rFonts w:cstheme="majorHAnsi"/>
@@ -13902,7 +13941,7 @@
         </w:rPr>
         <w:t xml:space="preserve">Quản lý </w:t>
       </w:r>
-      <w:bookmarkEnd w:id="28"/>
+      <w:bookmarkEnd w:id="29"/>
       <w:r>
         <w:rPr>
           <w:rFonts w:cstheme="majorHAnsi"/>
@@ -14700,15 +14739,7 @@
           <w:sz w:val="26"/>
           <w:szCs w:val="26"/>
         </w:rPr>
-        <w:t xml:space="preserve"> </w:t>
-      </w:r>
-      <w:r>
-        <w:rPr>
-          <w:rFonts w:asciiTheme="majorHAnsi" w:hAnsiTheme="majorHAnsi" w:cstheme="majorHAnsi"/>
-          <w:sz w:val="26"/>
-          <w:szCs w:val="26"/>
-        </w:rPr>
-        <w:t>chọn sửa thông tin người dùng tại đây thì thực hiện luồng A1</w:t>
+        <w:t xml:space="preserve"> chọn sửa thông tin người dùng tại đây thì thực hiện luồng A1</w:t>
       </w:r>
       <w:r>
         <w:rPr>
@@ -15334,7 +15365,7 @@
           <w:szCs w:val="26"/>
         </w:rPr>
       </w:pPr>
-      <w:bookmarkStart w:id="29" w:name="_Toc2457491"/>
+      <w:bookmarkStart w:id="30" w:name="_Toc2457491"/>
       <w:r>
         <w:rPr>
           <w:rFonts w:cstheme="majorHAnsi"/>
@@ -15345,7 +15376,7 @@
         </w:rPr>
         <w:t>Quản lý sản phẩm</w:t>
       </w:r>
-      <w:bookmarkEnd w:id="29"/>
+      <w:bookmarkEnd w:id="30"/>
     </w:p>
     <w:p>
       <w:pPr>
@@ -15852,17 +15883,7 @@
           <w:sz w:val="26"/>
           <w:szCs w:val="26"/>
         </w:rPr>
-        <w:t xml:space="preserve"> nhập thông tin sản phẩm, bao gồm: Tên sản phẩm, nhà cung cấp, số lượng hiện có, đơn giá, một số thông tin khác,</w:t>
-      </w:r>
-      <w:bookmarkStart w:id="30" w:name="_GoBack"/>
-      <w:bookmarkEnd w:id="30"/>
-      <w:r>
-        <w:rPr>
-          <w:rFonts w:asciiTheme="majorHAnsi" w:hAnsiTheme="majorHAnsi" w:cstheme="majorHAnsi"/>
-          <w:sz w:val="26"/>
-          <w:szCs w:val="26"/>
-        </w:rPr>
-        <w:t>…</w:t>
+        <w:t xml:space="preserve"> nhập thông tin sản phẩm, bao gồm: Tên sản phẩm, nhà cung cấp, số lượng hiện có, đơn giá, một số thông tin khác,…</w:t>
       </w:r>
     </w:p>
     <w:p>
@@ -17762,55 +17783,6 @@
           <w:szCs w:val="26"/>
         </w:rPr>
       </w:pPr>
-      <w:r>
-        <w:rPr>
-          <w:rFonts w:asciiTheme="majorHAnsi" w:hAnsiTheme="majorHAnsi" w:cstheme="majorHAnsi"/>
-          <w:noProof/>
-          <w:sz w:val="26"/>
-          <w:szCs w:val="26"/>
-        </w:rPr>
-        <w:drawing>
-          <wp:inline distT="0" distB="0" distL="0" distR="0" wp14:anchorId="4BFF1EC0" wp14:editId="154B9C85">
-            <wp:extent cx="5579745" cy="3794760"/>
-            <wp:effectExtent l="0" t="0" r="1905" b="0"/>
-            <wp:docPr id="10" name="Picture 10"/>
-            <wp:cNvGraphicFramePr>
-              <a:graphicFrameLocks xmlns:a="http://schemas.openxmlformats.org/drawingml/2006/main" noChangeAspect="1"/>
-            </wp:cNvGraphicFramePr>
-            <a:graphic xmlns:a="http://schemas.openxmlformats.org/drawingml/2006/main">
-              <a:graphicData uri="http://schemas.openxmlformats.org/drawingml/2006/picture">
-                <pic:pic xmlns:pic="http://schemas.openxmlformats.org/drawingml/2006/picture">
-                  <pic:nvPicPr>
-                    <pic:cNvPr id="0" name="đăng ký.png"/>
-                    <pic:cNvPicPr/>
-                  </pic:nvPicPr>
-                  <pic:blipFill>
-                    <a:blip r:embed="rId13">
-                      <a:extLst>
-                        <a:ext uri="{28A0092B-C50C-407E-A947-70E740481C1C}">
-                          <a14:useLocalDpi xmlns:a14="http://schemas.microsoft.com/office/drawing/2010/main" val="0"/>
-                        </a:ext>
-                      </a:extLst>
-                    </a:blip>
-                    <a:stretch>
-                      <a:fillRect/>
-                    </a:stretch>
-                  </pic:blipFill>
-                  <pic:spPr>
-                    <a:xfrm>
-                      <a:off x="0" y="0"/>
-                      <a:ext cx="5579745" cy="3794760"/>
-                    </a:xfrm>
-                    <a:prstGeom prst="rect">
-                      <a:avLst/>
-                    </a:prstGeom>
-                  </pic:spPr>
-                </pic:pic>
-              </a:graphicData>
-            </a:graphic>
-          </wp:inline>
-        </w:drawing>
-      </w:r>
     </w:p>
     <w:p>
       <w:pPr>
@@ -17891,56 +17863,6 @@
           <w:szCs w:val="26"/>
         </w:rPr>
       </w:pPr>
-      <w:r>
-        <w:rPr>
-          <w:rFonts w:asciiTheme="majorHAnsi" w:hAnsiTheme="majorHAnsi" w:cstheme="majorHAnsi"/>
-          <w:noProof/>
-          <w:sz w:val="26"/>
-          <w:szCs w:val="26"/>
-        </w:rPr>
-        <w:lastRenderedPageBreak/>
-        <w:drawing>
-          <wp:inline distT="0" distB="0" distL="0" distR="0" wp14:anchorId="10C05BF5" wp14:editId="3E947DFA">
-            <wp:extent cx="5585460" cy="3855720"/>
-            <wp:effectExtent l="0" t="0" r="0" b="0"/>
-            <wp:docPr id="12" name="Picture 12"/>
-            <wp:cNvGraphicFramePr>
-              <a:graphicFrameLocks xmlns:a="http://schemas.openxmlformats.org/drawingml/2006/main" noChangeAspect="1"/>
-            </wp:cNvGraphicFramePr>
-            <a:graphic xmlns:a="http://schemas.openxmlformats.org/drawingml/2006/main">
-              <a:graphicData uri="http://schemas.openxmlformats.org/drawingml/2006/picture">
-                <pic:pic xmlns:pic="http://schemas.openxmlformats.org/drawingml/2006/picture">
-                  <pic:nvPicPr>
-                    <pic:cNvPr id="0" name="đăng nhập.png"/>
-                    <pic:cNvPicPr/>
-                  </pic:nvPicPr>
-                  <pic:blipFill>
-                    <a:blip r:embed="rId14">
-                      <a:extLst>
-                        <a:ext uri="{28A0092B-C50C-407E-A947-70E740481C1C}">
-                          <a14:useLocalDpi xmlns:a14="http://schemas.microsoft.com/office/drawing/2010/main" val="0"/>
-                        </a:ext>
-                      </a:extLst>
-                    </a:blip>
-                    <a:stretch>
-                      <a:fillRect/>
-                    </a:stretch>
-                  </pic:blipFill>
-                  <pic:spPr>
-                    <a:xfrm>
-                      <a:off x="0" y="0"/>
-                      <a:ext cx="5579745" cy="3851775"/>
-                    </a:xfrm>
-                    <a:prstGeom prst="rect">
-                      <a:avLst/>
-                    </a:prstGeom>
-                  </pic:spPr>
-                </pic:pic>
-              </a:graphicData>
-            </a:graphic>
-          </wp:inline>
-        </w:drawing>
-      </w:r>
     </w:p>
     <w:p>
       <w:pPr>
@@ -17991,55 +17913,6 @@
           <w:szCs w:val="26"/>
         </w:rPr>
       </w:pPr>
-      <w:r>
-        <w:rPr>
-          <w:rFonts w:asciiTheme="majorHAnsi" w:hAnsiTheme="majorHAnsi" w:cstheme="majorHAnsi"/>
-          <w:noProof/>
-          <w:sz w:val="26"/>
-          <w:szCs w:val="26"/>
-        </w:rPr>
-        <w:drawing>
-          <wp:inline distT="0" distB="0" distL="0" distR="0" wp14:anchorId="61B1AD98" wp14:editId="785D8EE2">
-            <wp:extent cx="5579745" cy="3559810"/>
-            <wp:effectExtent l="0" t="0" r="1905" b="2540"/>
-            <wp:docPr id="15" name="Picture 15"/>
-            <wp:cNvGraphicFramePr>
-              <a:graphicFrameLocks xmlns:a="http://schemas.openxmlformats.org/drawingml/2006/main" noChangeAspect="1"/>
-            </wp:cNvGraphicFramePr>
-            <a:graphic xmlns:a="http://schemas.openxmlformats.org/drawingml/2006/main">
-              <a:graphicData uri="http://schemas.openxmlformats.org/drawingml/2006/picture">
-                <pic:pic xmlns:pic="http://schemas.openxmlformats.org/drawingml/2006/picture">
-                  <pic:nvPicPr>
-                    <pic:cNvPr id="0" name="xem thông tin.png"/>
-                    <pic:cNvPicPr/>
-                  </pic:nvPicPr>
-                  <pic:blipFill>
-                    <a:blip r:embed="rId15">
-                      <a:extLst>
-                        <a:ext uri="{28A0092B-C50C-407E-A947-70E740481C1C}">
-                          <a14:useLocalDpi xmlns:a14="http://schemas.microsoft.com/office/drawing/2010/main" val="0"/>
-                        </a:ext>
-                      </a:extLst>
-                    </a:blip>
-                    <a:stretch>
-                      <a:fillRect/>
-                    </a:stretch>
-                  </pic:blipFill>
-                  <pic:spPr>
-                    <a:xfrm>
-                      <a:off x="0" y="0"/>
-                      <a:ext cx="5579745" cy="3559810"/>
-                    </a:xfrm>
-                    <a:prstGeom prst="rect">
-                      <a:avLst/>
-                    </a:prstGeom>
-                  </pic:spPr>
-                </pic:pic>
-              </a:graphicData>
-            </a:graphic>
-          </wp:inline>
-        </w:drawing>
-      </w:r>
     </w:p>
     <w:p>
       <w:pPr>
@@ -18097,7 +17970,6 @@
           <w:sz w:val="26"/>
           <w:szCs w:val="26"/>
         </w:rPr>
-        <w:lastRenderedPageBreak/>
         <w:t>Biểu đồ trình tự cho ca sử dụng “Tìm kiếm”</w:t>
       </w:r>
       <w:bookmarkEnd w:id="36"/>
@@ -18121,55 +17993,6 @@
           <w:szCs w:val="26"/>
         </w:rPr>
       </w:pPr>
-      <w:r>
-        <w:rPr>
-          <w:rFonts w:asciiTheme="majorHAnsi" w:hAnsiTheme="majorHAnsi" w:cstheme="majorHAnsi"/>
-          <w:noProof/>
-          <w:sz w:val="26"/>
-          <w:szCs w:val="26"/>
-        </w:rPr>
-        <w:drawing>
-          <wp:inline distT="0" distB="0" distL="0" distR="0" wp14:anchorId="383F7F2B" wp14:editId="76FE7341">
-            <wp:extent cx="5579745" cy="3821430"/>
-            <wp:effectExtent l="0" t="0" r="1905" b="7620"/>
-            <wp:docPr id="14" name="Picture 14"/>
-            <wp:cNvGraphicFramePr>
-              <a:graphicFrameLocks xmlns:a="http://schemas.openxmlformats.org/drawingml/2006/main" noChangeAspect="1"/>
-            </wp:cNvGraphicFramePr>
-            <a:graphic xmlns:a="http://schemas.openxmlformats.org/drawingml/2006/main">
-              <a:graphicData uri="http://schemas.openxmlformats.org/drawingml/2006/picture">
-                <pic:pic xmlns:pic="http://schemas.openxmlformats.org/drawingml/2006/picture">
-                  <pic:nvPicPr>
-                    <pic:cNvPr id="0" name="tìm kiếm.png"/>
-                    <pic:cNvPicPr/>
-                  </pic:nvPicPr>
-                  <pic:blipFill>
-                    <a:blip r:embed="rId16">
-                      <a:extLst>
-                        <a:ext uri="{28A0092B-C50C-407E-A947-70E740481C1C}">
-                          <a14:useLocalDpi xmlns:a14="http://schemas.microsoft.com/office/drawing/2010/main" val="0"/>
-                        </a:ext>
-                      </a:extLst>
-                    </a:blip>
-                    <a:stretch>
-                      <a:fillRect/>
-                    </a:stretch>
-                  </pic:blipFill>
-                  <pic:spPr>
-                    <a:xfrm>
-                      <a:off x="0" y="0"/>
-                      <a:ext cx="5579745" cy="3821430"/>
-                    </a:xfrm>
-                    <a:prstGeom prst="rect">
-                      <a:avLst/>
-                    </a:prstGeom>
-                  </pic:spPr>
-                </pic:pic>
-              </a:graphicData>
-            </a:graphic>
-          </wp:inline>
-        </w:drawing>
-      </w:r>
     </w:p>
     <w:p>
       <w:pPr>
@@ -18397,7 +18220,6 @@
           <w:sz w:val="26"/>
           <w:szCs w:val="26"/>
         </w:rPr>
-        <w:lastRenderedPageBreak/>
         <w:t>Biểu đồ trình tự cho ca sử dụng “Đánh giá”</w:t>
       </w:r>
       <w:bookmarkEnd w:id="37"/>
@@ -18421,55 +18243,6 @@
           <w:szCs w:val="26"/>
         </w:rPr>
       </w:pPr>
-      <w:r>
-        <w:rPr>
-          <w:rFonts w:asciiTheme="majorHAnsi" w:hAnsiTheme="majorHAnsi" w:cstheme="majorHAnsi"/>
-          <w:noProof/>
-          <w:sz w:val="26"/>
-          <w:szCs w:val="26"/>
-        </w:rPr>
-        <w:drawing>
-          <wp:inline distT="0" distB="0" distL="0" distR="0" wp14:anchorId="1A986E44" wp14:editId="64CADEAC">
-            <wp:extent cx="5579745" cy="4154170"/>
-            <wp:effectExtent l="0" t="0" r="1905" b="0"/>
-            <wp:docPr id="16" name="Picture 16"/>
-            <wp:cNvGraphicFramePr>
-              <a:graphicFrameLocks xmlns:a="http://schemas.openxmlformats.org/drawingml/2006/main" noChangeAspect="1"/>
-            </wp:cNvGraphicFramePr>
-            <a:graphic xmlns:a="http://schemas.openxmlformats.org/drawingml/2006/main">
-              <a:graphicData uri="http://schemas.openxmlformats.org/drawingml/2006/picture">
-                <pic:pic xmlns:pic="http://schemas.openxmlformats.org/drawingml/2006/picture">
-                  <pic:nvPicPr>
-                    <pic:cNvPr id="0" name="đánh giá.png"/>
-                    <pic:cNvPicPr/>
-                  </pic:nvPicPr>
-                  <pic:blipFill>
-                    <a:blip r:embed="rId17">
-                      <a:extLst>
-                        <a:ext uri="{28A0092B-C50C-407E-A947-70E740481C1C}">
-                          <a14:useLocalDpi xmlns:a14="http://schemas.microsoft.com/office/drawing/2010/main" val="0"/>
-                        </a:ext>
-                      </a:extLst>
-                    </a:blip>
-                    <a:stretch>
-                      <a:fillRect/>
-                    </a:stretch>
-                  </pic:blipFill>
-                  <pic:spPr>
-                    <a:xfrm>
-                      <a:off x="0" y="0"/>
-                      <a:ext cx="5579745" cy="4154170"/>
-                    </a:xfrm>
-                    <a:prstGeom prst="rect">
-                      <a:avLst/>
-                    </a:prstGeom>
-                  </pic:spPr>
-                </pic:pic>
-              </a:graphicData>
-            </a:graphic>
-          </wp:inline>
-        </w:drawing>
-      </w:r>
     </w:p>
     <w:p>
       <w:pPr>
@@ -18520,55 +18293,6 @@
           <w:szCs w:val="26"/>
         </w:rPr>
       </w:pPr>
-      <w:r>
-        <w:rPr>
-          <w:rFonts w:asciiTheme="majorHAnsi" w:hAnsiTheme="majorHAnsi" w:cstheme="majorHAnsi"/>
-          <w:noProof/>
-          <w:sz w:val="26"/>
-          <w:szCs w:val="26"/>
-        </w:rPr>
-        <w:drawing>
-          <wp:inline distT="0" distB="0" distL="0" distR="0" wp14:anchorId="55CD609F" wp14:editId="4300A26E">
-            <wp:extent cx="5579745" cy="3851910"/>
-            <wp:effectExtent l="0" t="0" r="1905" b="0"/>
-            <wp:docPr id="18" name="Picture 18"/>
-            <wp:cNvGraphicFramePr>
-              <a:graphicFrameLocks xmlns:a="http://schemas.openxmlformats.org/drawingml/2006/main" noChangeAspect="1"/>
-            </wp:cNvGraphicFramePr>
-            <a:graphic xmlns:a="http://schemas.openxmlformats.org/drawingml/2006/main">
-              <a:graphicData uri="http://schemas.openxmlformats.org/drawingml/2006/picture">
-                <pic:pic xmlns:pic="http://schemas.openxmlformats.org/drawingml/2006/picture">
-                  <pic:nvPicPr>
-                    <pic:cNvPr id="0" name="bình luận.png"/>
-                    <pic:cNvPicPr/>
-                  </pic:nvPicPr>
-                  <pic:blipFill>
-                    <a:blip r:embed="rId18">
-                      <a:extLst>
-                        <a:ext uri="{28A0092B-C50C-407E-A947-70E740481C1C}">
-                          <a14:useLocalDpi xmlns:a14="http://schemas.microsoft.com/office/drawing/2010/main" val="0"/>
-                        </a:ext>
-                      </a:extLst>
-                    </a:blip>
-                    <a:stretch>
-                      <a:fillRect/>
-                    </a:stretch>
-                  </pic:blipFill>
-                  <pic:spPr>
-                    <a:xfrm>
-                      <a:off x="0" y="0"/>
-                      <a:ext cx="5579745" cy="3851910"/>
-                    </a:xfrm>
-                    <a:prstGeom prst="rect">
-                      <a:avLst/>
-                    </a:prstGeom>
-                  </pic:spPr>
-                </pic:pic>
-              </a:graphicData>
-            </a:graphic>
-          </wp:inline>
-        </w:drawing>
-      </w:r>
     </w:p>
     <w:p>
       <w:pPr>
@@ -18596,7 +18320,6 @@
           <w:sz w:val="26"/>
           <w:szCs w:val="26"/>
         </w:rPr>
-        <w:lastRenderedPageBreak/>
         <w:t>Biểu đồ trình tự cho ca sử dụng “Quản lý giỏ hàng”</w:t>
       </w:r>
       <w:bookmarkEnd w:id="39"/>
@@ -18620,55 +18343,6 @@
           <w:szCs w:val="26"/>
         </w:rPr>
       </w:pPr>
-      <w:r>
-        <w:rPr>
-          <w:rFonts w:asciiTheme="majorHAnsi" w:hAnsiTheme="majorHAnsi" w:cstheme="majorHAnsi"/>
-          <w:noProof/>
-          <w:sz w:val="26"/>
-          <w:szCs w:val="26"/>
-        </w:rPr>
-        <w:drawing>
-          <wp:inline distT="0" distB="0" distL="0" distR="0" wp14:anchorId="0A643AAB" wp14:editId="422B6A64">
-            <wp:extent cx="5490113" cy="6200775"/>
-            <wp:effectExtent l="0" t="0" r="0" b="0"/>
-            <wp:docPr id="20" name="Picture 20"/>
-            <wp:cNvGraphicFramePr>
-              <a:graphicFrameLocks xmlns:a="http://schemas.openxmlformats.org/drawingml/2006/main" noChangeAspect="1"/>
-            </wp:cNvGraphicFramePr>
-            <a:graphic xmlns:a="http://schemas.openxmlformats.org/drawingml/2006/main">
-              <a:graphicData uri="http://schemas.openxmlformats.org/drawingml/2006/picture">
-                <pic:pic xmlns:pic="http://schemas.openxmlformats.org/drawingml/2006/picture">
-                  <pic:nvPicPr>
-                    <pic:cNvPr id="0" name="quản lý giỏ hàng.png"/>
-                    <pic:cNvPicPr/>
-                  </pic:nvPicPr>
-                  <pic:blipFill>
-                    <a:blip r:embed="rId19">
-                      <a:extLst>
-                        <a:ext uri="{28A0092B-C50C-407E-A947-70E740481C1C}">
-                          <a14:useLocalDpi xmlns:a14="http://schemas.microsoft.com/office/drawing/2010/main" val="0"/>
-                        </a:ext>
-                      </a:extLst>
-                    </a:blip>
-                    <a:stretch>
-                      <a:fillRect/>
-                    </a:stretch>
-                  </pic:blipFill>
-                  <pic:spPr>
-                    <a:xfrm>
-                      <a:off x="0" y="0"/>
-                      <a:ext cx="5494496" cy="6205726"/>
-                    </a:xfrm>
-                    <a:prstGeom prst="rect">
-                      <a:avLst/>
-                    </a:prstGeom>
-                  </pic:spPr>
-                </pic:pic>
-              </a:graphicData>
-            </a:graphic>
-          </wp:inline>
-        </w:drawing>
-      </w:r>
     </w:p>
     <w:p>
       <w:pPr>
@@ -18839,55 +18513,6 @@
           <w:szCs w:val="26"/>
         </w:rPr>
       </w:pPr>
-      <w:r>
-        <w:rPr>
-          <w:rFonts w:asciiTheme="majorHAnsi" w:hAnsiTheme="majorHAnsi" w:cstheme="majorHAnsi"/>
-          <w:noProof/>
-          <w:sz w:val="26"/>
-          <w:szCs w:val="26"/>
-        </w:rPr>
-        <w:drawing>
-          <wp:inline distT="0" distB="0" distL="0" distR="0" wp14:anchorId="169D67FB" wp14:editId="2FAAC002">
-            <wp:extent cx="5581448" cy="5876925"/>
-            <wp:effectExtent l="0" t="0" r="635" b="0"/>
-            <wp:docPr id="22" name="Picture 22"/>
-            <wp:cNvGraphicFramePr>
-              <a:graphicFrameLocks xmlns:a="http://schemas.openxmlformats.org/drawingml/2006/main" noChangeAspect="1"/>
-            </wp:cNvGraphicFramePr>
-            <a:graphic xmlns:a="http://schemas.openxmlformats.org/drawingml/2006/main">
-              <a:graphicData uri="http://schemas.openxmlformats.org/drawingml/2006/picture">
-                <pic:pic xmlns:pic="http://schemas.openxmlformats.org/drawingml/2006/picture">
-                  <pic:nvPicPr>
-                    <pic:cNvPr id="0" name="thanh toán.png"/>
-                    <pic:cNvPicPr/>
-                  </pic:nvPicPr>
-                  <pic:blipFill>
-                    <a:blip r:embed="rId20">
-                      <a:extLst>
-                        <a:ext uri="{28A0092B-C50C-407E-A947-70E740481C1C}">
-                          <a14:useLocalDpi xmlns:a14="http://schemas.microsoft.com/office/drawing/2010/main" val="0"/>
-                        </a:ext>
-                      </a:extLst>
-                    </a:blip>
-                    <a:stretch>
-                      <a:fillRect/>
-                    </a:stretch>
-                  </pic:blipFill>
-                  <pic:spPr>
-                    <a:xfrm>
-                      <a:off x="0" y="0"/>
-                      <a:ext cx="5579745" cy="5875132"/>
-                    </a:xfrm>
-                    <a:prstGeom prst="rect">
-                      <a:avLst/>
-                    </a:prstGeom>
-                  </pic:spPr>
-                </pic:pic>
-              </a:graphicData>
-            </a:graphic>
-          </wp:inline>
-        </w:drawing>
-      </w:r>
     </w:p>
     <w:p>
       <w:pPr>
@@ -19015,7 +18640,6 @@
           <w:sz w:val="26"/>
           <w:szCs w:val="26"/>
         </w:rPr>
-        <w:lastRenderedPageBreak/>
         <w:t>Biểu đồ trình tự cho ca sử dụng “Quản lý khách hàng</w:t>
       </w:r>
       <w:r>
@@ -19049,55 +18673,6 @@
           <w:szCs w:val="26"/>
         </w:rPr>
       </w:pPr>
-      <w:r>
-        <w:rPr>
-          <w:rFonts w:asciiTheme="majorHAnsi" w:hAnsiTheme="majorHAnsi" w:cstheme="majorHAnsi"/>
-          <w:noProof/>
-          <w:sz w:val="26"/>
-          <w:szCs w:val="26"/>
-        </w:rPr>
-        <w:drawing>
-          <wp:inline distT="0" distB="0" distL="0" distR="0" wp14:anchorId="4494CC91" wp14:editId="1B78A73A">
-            <wp:extent cx="5372100" cy="6981825"/>
-            <wp:effectExtent l="0" t="0" r="0" b="9525"/>
-            <wp:docPr id="23" name="Picture 23"/>
-            <wp:cNvGraphicFramePr>
-              <a:graphicFrameLocks xmlns:a="http://schemas.openxmlformats.org/drawingml/2006/main" noChangeAspect="1"/>
-            </wp:cNvGraphicFramePr>
-            <a:graphic xmlns:a="http://schemas.openxmlformats.org/drawingml/2006/main">
-              <a:graphicData uri="http://schemas.openxmlformats.org/drawingml/2006/picture">
-                <pic:pic xmlns:pic="http://schemas.openxmlformats.org/drawingml/2006/picture">
-                  <pic:nvPicPr>
-                    <pic:cNvPr id="0" name="quản lý khách hàng.png"/>
-                    <pic:cNvPicPr/>
-                  </pic:nvPicPr>
-                  <pic:blipFill>
-                    <a:blip r:embed="rId21">
-                      <a:extLst>
-                        <a:ext uri="{28A0092B-C50C-407E-A947-70E740481C1C}">
-                          <a14:useLocalDpi xmlns:a14="http://schemas.microsoft.com/office/drawing/2010/main" val="0"/>
-                        </a:ext>
-                      </a:extLst>
-                    </a:blip>
-                    <a:stretch>
-                      <a:fillRect/>
-                    </a:stretch>
-                  </pic:blipFill>
-                  <pic:spPr>
-                    <a:xfrm>
-                      <a:off x="0" y="0"/>
-                      <a:ext cx="5376590" cy="6987660"/>
-                    </a:xfrm>
-                    <a:prstGeom prst="rect">
-                      <a:avLst/>
-                    </a:prstGeom>
-                  </pic:spPr>
-                </pic:pic>
-              </a:graphicData>
-            </a:graphic>
-          </wp:inline>
-        </w:drawing>
-      </w:r>
     </w:p>
     <w:p>
       <w:pPr>
@@ -19229,55 +18804,6 @@
           <w:szCs w:val="26"/>
         </w:rPr>
       </w:pPr>
-      <w:r>
-        <w:rPr>
-          <w:rFonts w:asciiTheme="majorHAnsi" w:hAnsiTheme="majorHAnsi" w:cstheme="majorHAnsi"/>
-          <w:noProof/>
-          <w:sz w:val="26"/>
-          <w:szCs w:val="26"/>
-        </w:rPr>
-        <w:drawing>
-          <wp:inline distT="0" distB="0" distL="0" distR="0" wp14:anchorId="7EB419A8" wp14:editId="5E494E12">
-            <wp:extent cx="5534025" cy="6677025"/>
-            <wp:effectExtent l="0" t="0" r="9525" b="9525"/>
-            <wp:docPr id="4" name="Picture 4"/>
-            <wp:cNvGraphicFramePr>
-              <a:graphicFrameLocks xmlns:a="http://schemas.openxmlformats.org/drawingml/2006/main" noChangeAspect="1"/>
-            </wp:cNvGraphicFramePr>
-            <a:graphic xmlns:a="http://schemas.openxmlformats.org/drawingml/2006/main">
-              <a:graphicData uri="http://schemas.openxmlformats.org/drawingml/2006/picture">
-                <pic:pic xmlns:pic="http://schemas.openxmlformats.org/drawingml/2006/picture">
-                  <pic:nvPicPr>
-                    <pic:cNvPr id="0" name="quản lý sp.png"/>
-                    <pic:cNvPicPr/>
-                  </pic:nvPicPr>
-                  <pic:blipFill>
-                    <a:blip r:embed="rId22">
-                      <a:extLst>
-                        <a:ext uri="{28A0092B-C50C-407E-A947-70E740481C1C}">
-                          <a14:useLocalDpi xmlns:a14="http://schemas.microsoft.com/office/drawing/2010/main" val="0"/>
-                        </a:ext>
-                      </a:extLst>
-                    </a:blip>
-                    <a:stretch>
-                      <a:fillRect/>
-                    </a:stretch>
-                  </pic:blipFill>
-                  <pic:spPr>
-                    <a:xfrm>
-                      <a:off x="0" y="0"/>
-                      <a:ext cx="5536317" cy="6679790"/>
-                    </a:xfrm>
-                    <a:prstGeom prst="rect">
-                      <a:avLst/>
-                    </a:prstGeom>
-                  </pic:spPr>
-                </pic:pic>
-              </a:graphicData>
-            </a:graphic>
-          </wp:inline>
-        </w:drawing>
-      </w:r>
     </w:p>
     <w:p>
       <w:pPr>
@@ -19374,7 +18900,6 @@
           <w:sz w:val="26"/>
           <w:szCs w:val="26"/>
         </w:rPr>
-        <w:lastRenderedPageBreak/>
         <w:t xml:space="preserve"> </w:t>
       </w:r>
       <w:bookmarkStart w:id="43" w:name="_Toc2457504"/>
@@ -19426,6 +18951,7 @@
           <w:sz w:val="26"/>
           <w:szCs w:val="26"/>
         </w:rPr>
+        <w:lastRenderedPageBreak/>
         <w:drawing>
           <wp:inline distT="0" distB="0" distL="0" distR="0" wp14:anchorId="3D44F51C" wp14:editId="197C1495">
             <wp:extent cx="5467350" cy="5943600"/>
@@ -19442,7 +18968,7 @@
                     <pic:cNvPicPr/>
                   </pic:nvPicPr>
                   <pic:blipFill>
-                    <a:blip r:embed="rId23">
+                    <a:blip r:embed="rId13">
                       <a:extLst>
                         <a:ext uri="{28A0092B-C50C-407E-A947-70E740481C1C}">
                           <a14:useLocalDpi xmlns:a14="http://schemas.microsoft.com/office/drawing/2010/main" val="0"/>
@@ -19501,7 +19027,6 @@
           <w:b/>
           <w:color w:val="auto"/>
         </w:rPr>
-        <w:lastRenderedPageBreak/>
         <w:t>Biểu đồ lớp chi tiết</w:t>
       </w:r>
       <w:bookmarkEnd w:id="44"/>
@@ -19518,55 +19043,6 @@
           <w:szCs w:val="26"/>
         </w:rPr>
       </w:pPr>
-      <w:r>
-        <w:rPr>
-          <w:rFonts w:asciiTheme="majorHAnsi" w:hAnsiTheme="majorHAnsi" w:cstheme="majorHAnsi"/>
-          <w:noProof/>
-          <w:sz w:val="26"/>
-          <w:szCs w:val="26"/>
-        </w:rPr>
-        <w:drawing>
-          <wp:inline distT="0" distB="0" distL="0" distR="0">
-            <wp:extent cx="6178550" cy="6610350"/>
-            <wp:effectExtent l="0" t="0" r="0" b="0"/>
-            <wp:docPr id="28" name="Picture 28"/>
-            <wp:cNvGraphicFramePr>
-              <a:graphicFrameLocks xmlns:a="http://schemas.openxmlformats.org/drawingml/2006/main" noChangeAspect="1"/>
-            </wp:cNvGraphicFramePr>
-            <a:graphic xmlns:a="http://schemas.openxmlformats.org/drawingml/2006/main">
-              <a:graphicData uri="http://schemas.openxmlformats.org/drawingml/2006/picture">
-                <pic:pic xmlns:pic="http://schemas.openxmlformats.org/drawingml/2006/picture">
-                  <pic:nvPicPr>
-                    <pic:cNvPr id="0" name="biểu đồ lớp.png"/>
-                    <pic:cNvPicPr/>
-                  </pic:nvPicPr>
-                  <pic:blipFill>
-                    <a:blip r:embed="rId24">
-                      <a:extLst>
-                        <a:ext uri="{28A0092B-C50C-407E-A947-70E740481C1C}">
-                          <a14:useLocalDpi xmlns:a14="http://schemas.microsoft.com/office/drawing/2010/main" val="0"/>
-                        </a:ext>
-                      </a:extLst>
-                    </a:blip>
-                    <a:stretch>
-                      <a:fillRect/>
-                    </a:stretch>
-                  </pic:blipFill>
-                  <pic:spPr>
-                    <a:xfrm>
-                      <a:off x="0" y="0"/>
-                      <a:ext cx="6181798" cy="6613825"/>
-                    </a:xfrm>
-                    <a:prstGeom prst="rect">
-                      <a:avLst/>
-                    </a:prstGeom>
-                  </pic:spPr>
-                </pic:pic>
-              </a:graphicData>
-            </a:graphic>
-          </wp:inline>
-        </w:drawing>
-      </w:r>
     </w:p>
     <w:p>
       <w:pPr>
@@ -19840,7 +19316,7 @@
                     </pic:cNvPicPr>
                   </pic:nvPicPr>
                   <pic:blipFill>
-                    <a:blip r:embed="rId25">
+                    <a:blip r:embed="rId14">
                       <a:extLst>
                         <a:ext uri="{28A0092B-C50C-407E-A947-70E740481C1C}">
                           <a14:useLocalDpi xmlns:a14="http://schemas.microsoft.com/office/drawing/2010/main" val="0"/>
@@ -23085,3780 +22561,6 @@
           <w:sz w:val="26"/>
           <w:szCs w:val="26"/>
         </w:rPr>
-        <w:t>Orders</w:t>
-      </w:r>
-    </w:p>
-    <w:tbl>
-      <w:tblPr>
-        <w:tblStyle w:val="TableGrid"/>
-        <w:tblW w:w="8505" w:type="dxa"/>
-        <w:tblInd w:w="279" w:type="dxa"/>
-        <w:tblLook w:val="04A0" w:firstRow="1" w:lastRow="0" w:firstColumn="1" w:lastColumn="0" w:noHBand="0" w:noVBand="1"/>
-      </w:tblPr>
-      <w:tblGrid>
-        <w:gridCol w:w="680"/>
-        <w:gridCol w:w="1877"/>
-        <w:gridCol w:w="1747"/>
-        <w:gridCol w:w="1264"/>
-        <w:gridCol w:w="1048"/>
-        <w:gridCol w:w="1889"/>
-      </w:tblGrid>
-      <w:tr>
-        <w:tc>
-          <w:tcPr>
-            <w:tcW w:w="680" w:type="dxa"/>
-            <w:shd w:val="clear" w:color="auto" w:fill="D9D9D9" w:themeFill="background1" w:themeFillShade="D9"/>
-          </w:tcPr>
-          <w:p>
-            <w:pPr>
-              <w:pStyle w:val="ListParagraph"/>
-              <w:tabs>
-                <w:tab w:val="left" w:leader="dot" w:pos="8910"/>
-              </w:tabs>
-              <w:spacing w:before="10" w:line="276" w:lineRule="auto"/>
-              <w:ind w:left="0"/>
-              <w:jc w:val="center"/>
-              <w:rPr>
-                <w:rFonts w:asciiTheme="majorHAnsi" w:hAnsiTheme="majorHAnsi" w:cstheme="majorHAnsi"/>
-                <w:sz w:val="26"/>
-                <w:szCs w:val="26"/>
-              </w:rPr>
-            </w:pPr>
-            <w:r>
-              <w:rPr>
-                <w:rFonts w:asciiTheme="majorHAnsi" w:hAnsiTheme="majorHAnsi" w:cstheme="majorHAnsi"/>
-                <w:sz w:val="26"/>
-                <w:szCs w:val="26"/>
-              </w:rPr>
-              <w:t>STT</w:t>
-            </w:r>
-          </w:p>
-        </w:tc>
-        <w:tc>
-          <w:tcPr>
-            <w:tcW w:w="1877" w:type="dxa"/>
-            <w:shd w:val="clear" w:color="auto" w:fill="D9D9D9" w:themeFill="background1" w:themeFillShade="D9"/>
-          </w:tcPr>
-          <w:p>
-            <w:pPr>
-              <w:pStyle w:val="ListParagraph"/>
-              <w:tabs>
-                <w:tab w:val="left" w:leader="dot" w:pos="8910"/>
-              </w:tabs>
-              <w:spacing w:before="10" w:line="276" w:lineRule="auto"/>
-              <w:ind w:left="0"/>
-              <w:jc w:val="center"/>
-              <w:rPr>
-                <w:rFonts w:asciiTheme="majorHAnsi" w:hAnsiTheme="majorHAnsi" w:cstheme="majorHAnsi"/>
-                <w:sz w:val="26"/>
-                <w:szCs w:val="26"/>
-              </w:rPr>
-            </w:pPr>
-            <w:r>
-              <w:rPr>
-                <w:rFonts w:asciiTheme="majorHAnsi" w:hAnsiTheme="majorHAnsi" w:cstheme="majorHAnsi"/>
-                <w:sz w:val="26"/>
-                <w:szCs w:val="26"/>
-              </w:rPr>
-              <w:t>Tên thuộc tính</w:t>
-            </w:r>
-          </w:p>
-        </w:tc>
-        <w:tc>
-          <w:tcPr>
-            <w:tcW w:w="1747" w:type="dxa"/>
-            <w:shd w:val="clear" w:color="auto" w:fill="D9D9D9" w:themeFill="background1" w:themeFillShade="D9"/>
-          </w:tcPr>
-          <w:p>
-            <w:pPr>
-              <w:pStyle w:val="ListParagraph"/>
-              <w:tabs>
-                <w:tab w:val="left" w:leader="dot" w:pos="8910"/>
-              </w:tabs>
-              <w:spacing w:before="10" w:line="276" w:lineRule="auto"/>
-              <w:ind w:left="0"/>
-              <w:jc w:val="center"/>
-              <w:rPr>
-                <w:rFonts w:asciiTheme="majorHAnsi" w:hAnsiTheme="majorHAnsi" w:cstheme="majorHAnsi"/>
-                <w:sz w:val="26"/>
-                <w:szCs w:val="26"/>
-              </w:rPr>
-            </w:pPr>
-            <w:r>
-              <w:rPr>
-                <w:rFonts w:asciiTheme="majorHAnsi" w:hAnsiTheme="majorHAnsi" w:cstheme="majorHAnsi"/>
-                <w:sz w:val="26"/>
-                <w:szCs w:val="26"/>
-              </w:rPr>
-              <w:t>Kiểu</w:t>
-            </w:r>
-          </w:p>
-        </w:tc>
-        <w:tc>
-          <w:tcPr>
-            <w:tcW w:w="1264" w:type="dxa"/>
-            <w:shd w:val="clear" w:color="auto" w:fill="D9D9D9" w:themeFill="background1" w:themeFillShade="D9"/>
-          </w:tcPr>
-          <w:p>
-            <w:pPr>
-              <w:pStyle w:val="ListParagraph"/>
-              <w:tabs>
-                <w:tab w:val="left" w:leader="dot" w:pos="8910"/>
-              </w:tabs>
-              <w:spacing w:before="10" w:line="276" w:lineRule="auto"/>
-              <w:ind w:left="0"/>
-              <w:jc w:val="center"/>
-              <w:rPr>
-                <w:rFonts w:asciiTheme="majorHAnsi" w:hAnsiTheme="majorHAnsi" w:cstheme="majorHAnsi"/>
-                <w:sz w:val="26"/>
-                <w:szCs w:val="26"/>
-              </w:rPr>
-            </w:pPr>
-            <w:r>
-              <w:rPr>
-                <w:rFonts w:asciiTheme="majorHAnsi" w:hAnsiTheme="majorHAnsi" w:cstheme="majorHAnsi"/>
-                <w:sz w:val="26"/>
-                <w:szCs w:val="26"/>
-              </w:rPr>
-              <w:t>Ràng buộc</w:t>
-            </w:r>
-          </w:p>
-        </w:tc>
-        <w:tc>
-          <w:tcPr>
-            <w:tcW w:w="1048" w:type="dxa"/>
-            <w:shd w:val="clear" w:color="auto" w:fill="D9D9D9" w:themeFill="background1" w:themeFillShade="D9"/>
-          </w:tcPr>
-          <w:p>
-            <w:pPr>
-              <w:pStyle w:val="ListParagraph"/>
-              <w:tabs>
-                <w:tab w:val="left" w:leader="dot" w:pos="8910"/>
-              </w:tabs>
-              <w:spacing w:before="10" w:line="276" w:lineRule="auto"/>
-              <w:ind w:left="0"/>
-              <w:jc w:val="center"/>
-              <w:rPr>
-                <w:rFonts w:asciiTheme="majorHAnsi" w:hAnsiTheme="majorHAnsi" w:cstheme="majorHAnsi"/>
-                <w:sz w:val="26"/>
-                <w:szCs w:val="26"/>
-              </w:rPr>
-            </w:pPr>
-            <w:r>
-              <w:rPr>
-                <w:rFonts w:asciiTheme="majorHAnsi" w:hAnsiTheme="majorHAnsi" w:cstheme="majorHAnsi"/>
-                <w:sz w:val="26"/>
-                <w:szCs w:val="26"/>
-              </w:rPr>
-              <w:t>PK/FK</w:t>
-            </w:r>
-          </w:p>
-        </w:tc>
-        <w:tc>
-          <w:tcPr>
-            <w:tcW w:w="1889" w:type="dxa"/>
-            <w:shd w:val="clear" w:color="auto" w:fill="D9D9D9" w:themeFill="background1" w:themeFillShade="D9"/>
-          </w:tcPr>
-          <w:p>
-            <w:pPr>
-              <w:pStyle w:val="ListParagraph"/>
-              <w:tabs>
-                <w:tab w:val="left" w:leader="dot" w:pos="8910"/>
-              </w:tabs>
-              <w:spacing w:before="10" w:line="276" w:lineRule="auto"/>
-              <w:ind w:left="0"/>
-              <w:jc w:val="center"/>
-              <w:rPr>
-                <w:rFonts w:asciiTheme="majorHAnsi" w:hAnsiTheme="majorHAnsi" w:cstheme="majorHAnsi"/>
-                <w:sz w:val="26"/>
-                <w:szCs w:val="26"/>
-              </w:rPr>
-            </w:pPr>
-            <w:r>
-              <w:rPr>
-                <w:rFonts w:asciiTheme="majorHAnsi" w:hAnsiTheme="majorHAnsi" w:cstheme="majorHAnsi"/>
-                <w:sz w:val="26"/>
-                <w:szCs w:val="26"/>
-              </w:rPr>
-              <w:t>Mô tả</w:t>
-            </w:r>
-          </w:p>
-        </w:tc>
-      </w:tr>
-      <w:tr>
-        <w:tc>
-          <w:tcPr>
-            <w:tcW w:w="680" w:type="dxa"/>
-            <w:shd w:val="clear" w:color="auto" w:fill="auto"/>
-          </w:tcPr>
-          <w:p>
-            <w:pPr>
-              <w:pStyle w:val="ListParagraph"/>
-              <w:tabs>
-                <w:tab w:val="left" w:leader="dot" w:pos="8910"/>
-              </w:tabs>
-              <w:spacing w:before="10" w:line="276" w:lineRule="auto"/>
-              <w:ind w:left="0"/>
-              <w:jc w:val="center"/>
-              <w:rPr>
-                <w:rFonts w:asciiTheme="majorHAnsi" w:hAnsiTheme="majorHAnsi" w:cstheme="majorHAnsi"/>
-                <w:sz w:val="26"/>
-                <w:szCs w:val="26"/>
-              </w:rPr>
-            </w:pPr>
-            <w:r>
-              <w:rPr>
-                <w:rFonts w:asciiTheme="majorHAnsi" w:hAnsiTheme="majorHAnsi" w:cstheme="majorHAnsi"/>
-                <w:sz w:val="26"/>
-                <w:szCs w:val="26"/>
-              </w:rPr>
-              <w:t>1</w:t>
-            </w:r>
-          </w:p>
-        </w:tc>
-        <w:tc>
-          <w:tcPr>
-            <w:tcW w:w="1877" w:type="dxa"/>
-            <w:shd w:val="clear" w:color="auto" w:fill="auto"/>
-          </w:tcPr>
-          <w:p>
-            <w:pPr>
-              <w:pStyle w:val="ListParagraph"/>
-              <w:tabs>
-                <w:tab w:val="left" w:leader="dot" w:pos="8910"/>
-              </w:tabs>
-              <w:spacing w:before="10" w:line="276" w:lineRule="auto"/>
-              <w:ind w:left="0"/>
-              <w:rPr>
-                <w:rFonts w:asciiTheme="majorHAnsi" w:hAnsiTheme="majorHAnsi" w:cstheme="majorHAnsi"/>
-                <w:sz w:val="26"/>
-                <w:szCs w:val="26"/>
-              </w:rPr>
-            </w:pPr>
-            <w:r>
-              <w:rPr>
-                <w:rFonts w:asciiTheme="majorHAnsi" w:hAnsiTheme="majorHAnsi" w:cstheme="majorHAnsi"/>
-                <w:sz w:val="26"/>
-                <w:szCs w:val="26"/>
-              </w:rPr>
-              <w:t>id</w:t>
-            </w:r>
-          </w:p>
-        </w:tc>
-        <w:tc>
-          <w:tcPr>
-            <w:tcW w:w="1747" w:type="dxa"/>
-            <w:shd w:val="clear" w:color="auto" w:fill="auto"/>
-          </w:tcPr>
-          <w:p>
-            <w:pPr>
-              <w:pStyle w:val="ListParagraph"/>
-              <w:tabs>
-                <w:tab w:val="left" w:leader="dot" w:pos="8910"/>
-              </w:tabs>
-              <w:spacing w:before="10" w:line="276" w:lineRule="auto"/>
-              <w:ind w:left="0"/>
-              <w:jc w:val="center"/>
-              <w:rPr>
-                <w:rFonts w:asciiTheme="majorHAnsi" w:hAnsiTheme="majorHAnsi" w:cstheme="majorHAnsi"/>
-                <w:sz w:val="26"/>
-                <w:szCs w:val="26"/>
-              </w:rPr>
-            </w:pPr>
-            <w:r>
-              <w:rPr>
-                <w:rFonts w:asciiTheme="majorHAnsi" w:hAnsiTheme="majorHAnsi" w:cstheme="majorHAnsi"/>
-                <w:sz w:val="26"/>
-                <w:szCs w:val="26"/>
-              </w:rPr>
-              <w:t>Int</w:t>
-            </w:r>
-          </w:p>
-        </w:tc>
-        <w:tc>
-          <w:tcPr>
-            <w:tcW w:w="1264" w:type="dxa"/>
-            <w:shd w:val="clear" w:color="auto" w:fill="auto"/>
-          </w:tcPr>
-          <w:p>
-            <w:pPr>
-              <w:pStyle w:val="ListParagraph"/>
-              <w:tabs>
-                <w:tab w:val="left" w:leader="dot" w:pos="8910"/>
-              </w:tabs>
-              <w:spacing w:before="10" w:line="276" w:lineRule="auto"/>
-              <w:ind w:left="0"/>
-              <w:jc w:val="center"/>
-              <w:rPr>
-                <w:rFonts w:asciiTheme="majorHAnsi" w:hAnsiTheme="majorHAnsi" w:cstheme="majorHAnsi"/>
-                <w:sz w:val="26"/>
-                <w:szCs w:val="26"/>
-              </w:rPr>
-            </w:pPr>
-            <w:r>
-              <w:rPr>
-                <w:rFonts w:asciiTheme="majorHAnsi" w:hAnsiTheme="majorHAnsi" w:cstheme="majorHAnsi"/>
-                <w:sz w:val="26"/>
-                <w:szCs w:val="26"/>
-              </w:rPr>
-              <w:t>Not Null</w:t>
-            </w:r>
-          </w:p>
-        </w:tc>
-        <w:tc>
-          <w:tcPr>
-            <w:tcW w:w="1048" w:type="dxa"/>
-            <w:shd w:val="clear" w:color="auto" w:fill="auto"/>
-          </w:tcPr>
-          <w:p>
-            <w:pPr>
-              <w:pStyle w:val="ListParagraph"/>
-              <w:tabs>
-                <w:tab w:val="left" w:leader="dot" w:pos="8910"/>
-              </w:tabs>
-              <w:spacing w:before="10" w:line="276" w:lineRule="auto"/>
-              <w:ind w:left="0"/>
-              <w:jc w:val="center"/>
-              <w:rPr>
-                <w:rFonts w:asciiTheme="majorHAnsi" w:hAnsiTheme="majorHAnsi" w:cstheme="majorHAnsi"/>
-                <w:sz w:val="26"/>
-                <w:szCs w:val="26"/>
-              </w:rPr>
-            </w:pPr>
-            <w:r>
-              <w:rPr>
-                <w:rFonts w:asciiTheme="majorHAnsi" w:hAnsiTheme="majorHAnsi" w:cstheme="majorHAnsi"/>
-                <w:sz w:val="26"/>
-                <w:szCs w:val="26"/>
-              </w:rPr>
-              <w:t>PK</w:t>
-            </w:r>
-          </w:p>
-        </w:tc>
-        <w:tc>
-          <w:tcPr>
-            <w:tcW w:w="1889" w:type="dxa"/>
-            <w:shd w:val="clear" w:color="auto" w:fill="auto"/>
-          </w:tcPr>
-          <w:p>
-            <w:pPr>
-              <w:pStyle w:val="ListParagraph"/>
-              <w:tabs>
-                <w:tab w:val="left" w:leader="dot" w:pos="8910"/>
-              </w:tabs>
-              <w:spacing w:before="10" w:line="276" w:lineRule="auto"/>
-              <w:ind w:left="0"/>
-              <w:jc w:val="both"/>
-              <w:rPr>
-                <w:rFonts w:asciiTheme="majorHAnsi" w:hAnsiTheme="majorHAnsi" w:cstheme="majorHAnsi"/>
-                <w:sz w:val="26"/>
-                <w:szCs w:val="26"/>
-              </w:rPr>
-            </w:pPr>
-            <w:r>
-              <w:rPr>
-                <w:rFonts w:asciiTheme="majorHAnsi" w:hAnsiTheme="majorHAnsi" w:cstheme="majorHAnsi"/>
-                <w:sz w:val="26"/>
-                <w:szCs w:val="26"/>
-              </w:rPr>
-              <w:t>Mã đơn hàng</w:t>
-            </w:r>
-          </w:p>
-        </w:tc>
-      </w:tr>
-      <w:tr>
-        <w:tc>
-          <w:tcPr>
-            <w:tcW w:w="680" w:type="dxa"/>
-            <w:shd w:val="clear" w:color="auto" w:fill="auto"/>
-          </w:tcPr>
-          <w:p>
-            <w:pPr>
-              <w:pStyle w:val="ListParagraph"/>
-              <w:tabs>
-                <w:tab w:val="left" w:leader="dot" w:pos="8910"/>
-              </w:tabs>
-              <w:spacing w:before="10" w:line="276" w:lineRule="auto"/>
-              <w:ind w:left="0"/>
-              <w:jc w:val="center"/>
-              <w:rPr>
-                <w:rFonts w:asciiTheme="majorHAnsi" w:hAnsiTheme="majorHAnsi" w:cstheme="majorHAnsi"/>
-                <w:sz w:val="26"/>
-                <w:szCs w:val="26"/>
-              </w:rPr>
-            </w:pPr>
-            <w:r>
-              <w:rPr>
-                <w:rFonts w:asciiTheme="majorHAnsi" w:hAnsiTheme="majorHAnsi" w:cstheme="majorHAnsi"/>
-                <w:sz w:val="26"/>
-                <w:szCs w:val="26"/>
-              </w:rPr>
-              <w:t>2</w:t>
-            </w:r>
-          </w:p>
-        </w:tc>
-        <w:tc>
-          <w:tcPr>
-            <w:tcW w:w="1877" w:type="dxa"/>
-            <w:shd w:val="clear" w:color="auto" w:fill="auto"/>
-          </w:tcPr>
-          <w:p>
-            <w:pPr>
-              <w:pStyle w:val="ListParagraph"/>
-              <w:tabs>
-                <w:tab w:val="left" w:leader="dot" w:pos="8910"/>
-              </w:tabs>
-              <w:spacing w:before="10" w:line="276" w:lineRule="auto"/>
-              <w:ind w:left="0"/>
-              <w:rPr>
-                <w:rFonts w:asciiTheme="majorHAnsi" w:hAnsiTheme="majorHAnsi" w:cstheme="majorHAnsi"/>
-                <w:sz w:val="26"/>
-                <w:szCs w:val="26"/>
-              </w:rPr>
-            </w:pPr>
-            <w:r>
-              <w:rPr>
-                <w:rFonts w:asciiTheme="majorHAnsi" w:hAnsiTheme="majorHAnsi" w:cstheme="majorHAnsi"/>
-                <w:sz w:val="26"/>
-                <w:szCs w:val="26"/>
-              </w:rPr>
-              <w:t>user_id</w:t>
-            </w:r>
-          </w:p>
-        </w:tc>
-        <w:tc>
-          <w:tcPr>
-            <w:tcW w:w="1747" w:type="dxa"/>
-            <w:shd w:val="clear" w:color="auto" w:fill="auto"/>
-          </w:tcPr>
-          <w:p>
-            <w:pPr>
-              <w:pStyle w:val="ListParagraph"/>
-              <w:tabs>
-                <w:tab w:val="left" w:leader="dot" w:pos="8910"/>
-              </w:tabs>
-              <w:spacing w:before="10" w:line="276" w:lineRule="auto"/>
-              <w:ind w:left="0"/>
-              <w:jc w:val="center"/>
-              <w:rPr>
-                <w:rFonts w:asciiTheme="majorHAnsi" w:hAnsiTheme="majorHAnsi" w:cstheme="majorHAnsi"/>
-                <w:sz w:val="26"/>
-                <w:szCs w:val="26"/>
-              </w:rPr>
-            </w:pPr>
-            <w:r>
-              <w:rPr>
-                <w:rFonts w:asciiTheme="majorHAnsi" w:hAnsiTheme="majorHAnsi" w:cstheme="majorHAnsi"/>
-                <w:sz w:val="26"/>
-                <w:szCs w:val="26"/>
-              </w:rPr>
-              <w:t>Int</w:t>
-            </w:r>
-          </w:p>
-        </w:tc>
-        <w:tc>
-          <w:tcPr>
-            <w:tcW w:w="1264" w:type="dxa"/>
-            <w:shd w:val="clear" w:color="auto" w:fill="auto"/>
-          </w:tcPr>
-          <w:p>
-            <w:pPr>
-              <w:pStyle w:val="ListParagraph"/>
-              <w:tabs>
-                <w:tab w:val="left" w:leader="dot" w:pos="8910"/>
-              </w:tabs>
-              <w:spacing w:before="10" w:line="276" w:lineRule="auto"/>
-              <w:ind w:left="0"/>
-              <w:jc w:val="center"/>
-              <w:rPr>
-                <w:rFonts w:asciiTheme="majorHAnsi" w:hAnsiTheme="majorHAnsi" w:cstheme="majorHAnsi"/>
-                <w:sz w:val="26"/>
-                <w:szCs w:val="26"/>
-              </w:rPr>
-            </w:pPr>
-            <w:r>
-              <w:rPr>
-                <w:rFonts w:asciiTheme="majorHAnsi" w:hAnsiTheme="majorHAnsi" w:cstheme="majorHAnsi"/>
-                <w:sz w:val="26"/>
-                <w:szCs w:val="26"/>
-              </w:rPr>
-              <w:t>Not Null</w:t>
-            </w:r>
-          </w:p>
-        </w:tc>
-        <w:tc>
-          <w:tcPr>
-            <w:tcW w:w="1048" w:type="dxa"/>
-            <w:shd w:val="clear" w:color="auto" w:fill="auto"/>
-          </w:tcPr>
-          <w:p>
-            <w:pPr>
-              <w:pStyle w:val="ListParagraph"/>
-              <w:tabs>
-                <w:tab w:val="left" w:leader="dot" w:pos="8910"/>
-              </w:tabs>
-              <w:spacing w:before="10" w:line="276" w:lineRule="auto"/>
-              <w:ind w:left="0"/>
-              <w:jc w:val="center"/>
-              <w:rPr>
-                <w:rFonts w:asciiTheme="majorHAnsi" w:hAnsiTheme="majorHAnsi" w:cstheme="majorHAnsi"/>
-                <w:sz w:val="26"/>
-                <w:szCs w:val="26"/>
-              </w:rPr>
-            </w:pPr>
-            <w:r>
-              <w:rPr>
-                <w:rFonts w:asciiTheme="majorHAnsi" w:hAnsiTheme="majorHAnsi" w:cstheme="majorHAnsi"/>
-                <w:sz w:val="26"/>
-                <w:szCs w:val="26"/>
-              </w:rPr>
-              <w:t>FK</w:t>
-            </w:r>
-          </w:p>
-        </w:tc>
-        <w:tc>
-          <w:tcPr>
-            <w:tcW w:w="1889" w:type="dxa"/>
-            <w:shd w:val="clear" w:color="auto" w:fill="auto"/>
-          </w:tcPr>
-          <w:p>
-            <w:pPr>
-              <w:pStyle w:val="ListParagraph"/>
-              <w:tabs>
-                <w:tab w:val="left" w:leader="dot" w:pos="8910"/>
-              </w:tabs>
-              <w:spacing w:before="10" w:line="276" w:lineRule="auto"/>
-              <w:ind w:left="0"/>
-              <w:jc w:val="both"/>
-              <w:rPr>
-                <w:rFonts w:asciiTheme="majorHAnsi" w:hAnsiTheme="majorHAnsi" w:cstheme="majorHAnsi"/>
-                <w:sz w:val="26"/>
-                <w:szCs w:val="26"/>
-              </w:rPr>
-            </w:pPr>
-            <w:r>
-              <w:rPr>
-                <w:rFonts w:asciiTheme="majorHAnsi" w:hAnsiTheme="majorHAnsi" w:cstheme="majorHAnsi"/>
-                <w:sz w:val="26"/>
-                <w:szCs w:val="26"/>
-              </w:rPr>
-              <w:t>Mã khách hàng</w:t>
-            </w:r>
-          </w:p>
-        </w:tc>
-      </w:tr>
-      <w:tr>
-        <w:tc>
-          <w:tcPr>
-            <w:tcW w:w="680" w:type="dxa"/>
-            <w:shd w:val="clear" w:color="auto" w:fill="auto"/>
-          </w:tcPr>
-          <w:p>
-            <w:pPr>
-              <w:pStyle w:val="ListParagraph"/>
-              <w:tabs>
-                <w:tab w:val="left" w:leader="dot" w:pos="8910"/>
-              </w:tabs>
-              <w:spacing w:before="10" w:line="276" w:lineRule="auto"/>
-              <w:ind w:left="0"/>
-              <w:jc w:val="center"/>
-              <w:rPr>
-                <w:rFonts w:asciiTheme="majorHAnsi" w:hAnsiTheme="majorHAnsi" w:cstheme="majorHAnsi"/>
-                <w:sz w:val="26"/>
-                <w:szCs w:val="26"/>
-              </w:rPr>
-            </w:pPr>
-            <w:r>
-              <w:rPr>
-                <w:rFonts w:asciiTheme="majorHAnsi" w:hAnsiTheme="majorHAnsi" w:cstheme="majorHAnsi"/>
-                <w:sz w:val="26"/>
-                <w:szCs w:val="26"/>
-              </w:rPr>
-              <w:t>3</w:t>
-            </w:r>
-          </w:p>
-        </w:tc>
-        <w:tc>
-          <w:tcPr>
-            <w:tcW w:w="1877" w:type="dxa"/>
-            <w:shd w:val="clear" w:color="auto" w:fill="auto"/>
-          </w:tcPr>
-          <w:p>
-            <w:pPr>
-              <w:pStyle w:val="ListParagraph"/>
-              <w:tabs>
-                <w:tab w:val="left" w:leader="dot" w:pos="8910"/>
-              </w:tabs>
-              <w:spacing w:before="10" w:line="276" w:lineRule="auto"/>
-              <w:ind w:left="0"/>
-              <w:rPr>
-                <w:rFonts w:asciiTheme="majorHAnsi" w:hAnsiTheme="majorHAnsi" w:cstheme="majorHAnsi"/>
-                <w:sz w:val="26"/>
-                <w:szCs w:val="26"/>
-              </w:rPr>
-            </w:pPr>
-            <w:r>
-              <w:rPr>
-                <w:rFonts w:asciiTheme="majorHAnsi" w:hAnsiTheme="majorHAnsi" w:cstheme="majorHAnsi"/>
-                <w:sz w:val="26"/>
-                <w:szCs w:val="26"/>
-              </w:rPr>
-              <w:t>order_date</w:t>
-            </w:r>
-          </w:p>
-        </w:tc>
-        <w:tc>
-          <w:tcPr>
-            <w:tcW w:w="1747" w:type="dxa"/>
-            <w:shd w:val="clear" w:color="auto" w:fill="auto"/>
-          </w:tcPr>
-          <w:p>
-            <w:pPr>
-              <w:pStyle w:val="ListParagraph"/>
-              <w:tabs>
-                <w:tab w:val="left" w:leader="dot" w:pos="8910"/>
-              </w:tabs>
-              <w:spacing w:before="10" w:line="276" w:lineRule="auto"/>
-              <w:ind w:left="0"/>
-              <w:jc w:val="center"/>
-              <w:rPr>
-                <w:rFonts w:asciiTheme="majorHAnsi" w:hAnsiTheme="majorHAnsi" w:cstheme="majorHAnsi"/>
-                <w:sz w:val="26"/>
-                <w:szCs w:val="26"/>
-              </w:rPr>
-            </w:pPr>
-            <w:r>
-              <w:rPr>
-                <w:rFonts w:asciiTheme="majorHAnsi" w:hAnsiTheme="majorHAnsi" w:cstheme="majorHAnsi"/>
-                <w:sz w:val="26"/>
-                <w:szCs w:val="26"/>
-              </w:rPr>
-              <w:t>Datetime</w:t>
-            </w:r>
-          </w:p>
-        </w:tc>
-        <w:tc>
-          <w:tcPr>
-            <w:tcW w:w="1264" w:type="dxa"/>
-            <w:shd w:val="clear" w:color="auto" w:fill="auto"/>
-          </w:tcPr>
-          <w:p>
-            <w:pPr>
-              <w:pStyle w:val="ListParagraph"/>
-              <w:tabs>
-                <w:tab w:val="left" w:leader="dot" w:pos="8910"/>
-              </w:tabs>
-              <w:spacing w:before="10" w:line="276" w:lineRule="auto"/>
-              <w:ind w:left="0"/>
-              <w:jc w:val="center"/>
-              <w:rPr>
-                <w:rFonts w:asciiTheme="majorHAnsi" w:hAnsiTheme="majorHAnsi" w:cstheme="majorHAnsi"/>
-                <w:sz w:val="26"/>
-                <w:szCs w:val="26"/>
-              </w:rPr>
-            </w:pPr>
-            <w:r>
-              <w:rPr>
-                <w:rFonts w:asciiTheme="majorHAnsi" w:hAnsiTheme="majorHAnsi" w:cstheme="majorHAnsi"/>
-                <w:sz w:val="26"/>
-                <w:szCs w:val="26"/>
-              </w:rPr>
-              <w:t>Not Null</w:t>
-            </w:r>
-          </w:p>
-        </w:tc>
-        <w:tc>
-          <w:tcPr>
-            <w:tcW w:w="1048" w:type="dxa"/>
-            <w:shd w:val="clear" w:color="auto" w:fill="auto"/>
-          </w:tcPr>
-          <w:p>
-            <w:pPr>
-              <w:pStyle w:val="ListParagraph"/>
-              <w:tabs>
-                <w:tab w:val="left" w:leader="dot" w:pos="8910"/>
-              </w:tabs>
-              <w:spacing w:before="10" w:line="276" w:lineRule="auto"/>
-              <w:ind w:left="0"/>
-              <w:jc w:val="center"/>
-              <w:rPr>
-                <w:rFonts w:asciiTheme="majorHAnsi" w:hAnsiTheme="majorHAnsi" w:cstheme="majorHAnsi"/>
-                <w:sz w:val="26"/>
-                <w:szCs w:val="26"/>
-              </w:rPr>
-            </w:pPr>
-          </w:p>
-        </w:tc>
-        <w:tc>
-          <w:tcPr>
-            <w:tcW w:w="1889" w:type="dxa"/>
-            <w:shd w:val="clear" w:color="auto" w:fill="auto"/>
-          </w:tcPr>
-          <w:p>
-            <w:pPr>
-              <w:pStyle w:val="ListParagraph"/>
-              <w:tabs>
-                <w:tab w:val="left" w:leader="dot" w:pos="8910"/>
-              </w:tabs>
-              <w:spacing w:before="10" w:line="276" w:lineRule="auto"/>
-              <w:ind w:left="0"/>
-              <w:jc w:val="both"/>
-              <w:rPr>
-                <w:rFonts w:asciiTheme="majorHAnsi" w:hAnsiTheme="majorHAnsi" w:cstheme="majorHAnsi"/>
-                <w:sz w:val="26"/>
-                <w:szCs w:val="26"/>
-              </w:rPr>
-            </w:pPr>
-            <w:r>
-              <w:rPr>
-                <w:rFonts w:asciiTheme="majorHAnsi" w:hAnsiTheme="majorHAnsi" w:cstheme="majorHAnsi"/>
-                <w:sz w:val="26"/>
-                <w:szCs w:val="26"/>
-              </w:rPr>
-              <w:t>Ngày dặt hàng</w:t>
-            </w:r>
-          </w:p>
-        </w:tc>
-      </w:tr>
-    </w:tbl>
-    <w:p>
-      <w:pPr>
-        <w:pStyle w:val="Caption"/>
-        <w:spacing w:before="10" w:after="0" w:line="276" w:lineRule="auto"/>
-        <w:ind w:left="283" w:right="283"/>
-        <w:jc w:val="center"/>
-        <w:rPr>
-          <w:rFonts w:asciiTheme="majorHAnsi" w:hAnsiTheme="majorHAnsi" w:cstheme="majorHAnsi"/>
-          <w:color w:val="00000A"/>
-          <w:sz w:val="26"/>
-          <w:szCs w:val="26"/>
-        </w:rPr>
-      </w:pPr>
-      <w:r>
-        <w:rPr>
-          <w:rFonts w:asciiTheme="majorHAnsi" w:hAnsiTheme="majorHAnsi" w:cstheme="majorHAnsi"/>
-          <w:color w:val="00000A"/>
-          <w:sz w:val="26"/>
-          <w:szCs w:val="26"/>
-        </w:rPr>
-        <w:t xml:space="preserve">Bảng </w:t>
-      </w:r>
-      <w:r>
-        <w:rPr>
-          <w:rFonts w:asciiTheme="majorHAnsi" w:hAnsiTheme="majorHAnsi" w:cstheme="majorHAnsi"/>
-          <w:color w:val="00000A"/>
-          <w:sz w:val="26"/>
-          <w:szCs w:val="26"/>
-        </w:rPr>
-        <w:t>3</w:t>
-      </w:r>
-      <w:r>
-        <w:rPr>
-          <w:rFonts w:asciiTheme="majorHAnsi" w:hAnsiTheme="majorHAnsi" w:cstheme="majorHAnsi"/>
-          <w:color w:val="00000A"/>
-          <w:sz w:val="26"/>
-          <w:szCs w:val="26"/>
-        </w:rPr>
-        <w:t>: Thông tin b</w:t>
-      </w:r>
-      <w:r>
-        <w:rPr>
-          <w:rFonts w:asciiTheme="majorHAnsi" w:hAnsiTheme="majorHAnsi" w:cstheme="majorHAnsi"/>
-          <w:color w:val="00000A"/>
-          <w:sz w:val="26"/>
-          <w:szCs w:val="26"/>
-        </w:rPr>
-        <w:t>ảng đơn hàng</w:t>
-      </w:r>
-    </w:p>
-    <w:p>
-      <w:pPr>
-        <w:pStyle w:val="ListParagraph"/>
-        <w:numPr>
-          <w:ilvl w:val="0"/>
-          <w:numId w:val="30"/>
-        </w:numPr>
-        <w:rPr>
-          <w:rFonts w:asciiTheme="majorHAnsi" w:hAnsiTheme="majorHAnsi" w:cstheme="majorHAnsi"/>
-          <w:b/>
-          <w:sz w:val="26"/>
-          <w:szCs w:val="26"/>
-        </w:rPr>
-      </w:pPr>
-      <w:r>
-        <w:rPr>
-          <w:rFonts w:asciiTheme="majorHAnsi" w:hAnsiTheme="majorHAnsi" w:cstheme="majorHAnsi"/>
-          <w:b/>
-          <w:sz w:val="26"/>
-          <w:szCs w:val="26"/>
-        </w:rPr>
-        <w:t>OrderDetails</w:t>
-      </w:r>
-    </w:p>
-    <w:tbl>
-      <w:tblPr>
-        <w:tblStyle w:val="TableGrid"/>
-        <w:tblW w:w="8505" w:type="dxa"/>
-        <w:tblInd w:w="279" w:type="dxa"/>
-        <w:tblLook w:val="04A0" w:firstRow="1" w:lastRow="0" w:firstColumn="1" w:lastColumn="0" w:noHBand="0" w:noVBand="1"/>
-      </w:tblPr>
-      <w:tblGrid>
-        <w:gridCol w:w="680"/>
-        <w:gridCol w:w="1877"/>
-        <w:gridCol w:w="1747"/>
-        <w:gridCol w:w="1264"/>
-        <w:gridCol w:w="1048"/>
-        <w:gridCol w:w="1889"/>
-      </w:tblGrid>
-      <w:tr>
-        <w:tc>
-          <w:tcPr>
-            <w:tcW w:w="680" w:type="dxa"/>
-            <w:shd w:val="clear" w:color="auto" w:fill="D9D9D9" w:themeFill="background1" w:themeFillShade="D9"/>
-          </w:tcPr>
-          <w:p>
-            <w:pPr>
-              <w:pStyle w:val="ListParagraph"/>
-              <w:tabs>
-                <w:tab w:val="left" w:leader="dot" w:pos="8910"/>
-              </w:tabs>
-              <w:spacing w:before="10" w:line="276" w:lineRule="auto"/>
-              <w:ind w:left="0"/>
-              <w:jc w:val="center"/>
-              <w:rPr>
-                <w:rFonts w:asciiTheme="majorHAnsi" w:hAnsiTheme="majorHAnsi" w:cstheme="majorHAnsi"/>
-                <w:sz w:val="26"/>
-                <w:szCs w:val="26"/>
-              </w:rPr>
-            </w:pPr>
-            <w:r>
-              <w:rPr>
-                <w:rFonts w:asciiTheme="majorHAnsi" w:hAnsiTheme="majorHAnsi" w:cstheme="majorHAnsi"/>
-                <w:sz w:val="26"/>
-                <w:szCs w:val="26"/>
-              </w:rPr>
-              <w:t>STT</w:t>
-            </w:r>
-          </w:p>
-        </w:tc>
-        <w:tc>
-          <w:tcPr>
-            <w:tcW w:w="1877" w:type="dxa"/>
-            <w:shd w:val="clear" w:color="auto" w:fill="D9D9D9" w:themeFill="background1" w:themeFillShade="D9"/>
-          </w:tcPr>
-          <w:p>
-            <w:pPr>
-              <w:pStyle w:val="ListParagraph"/>
-              <w:tabs>
-                <w:tab w:val="left" w:leader="dot" w:pos="8910"/>
-              </w:tabs>
-              <w:spacing w:before="10" w:line="276" w:lineRule="auto"/>
-              <w:ind w:left="0"/>
-              <w:jc w:val="center"/>
-              <w:rPr>
-                <w:rFonts w:asciiTheme="majorHAnsi" w:hAnsiTheme="majorHAnsi" w:cstheme="majorHAnsi"/>
-                <w:sz w:val="26"/>
-                <w:szCs w:val="26"/>
-              </w:rPr>
-            </w:pPr>
-            <w:r>
-              <w:rPr>
-                <w:rFonts w:asciiTheme="majorHAnsi" w:hAnsiTheme="majorHAnsi" w:cstheme="majorHAnsi"/>
-                <w:sz w:val="26"/>
-                <w:szCs w:val="26"/>
-              </w:rPr>
-              <w:t>Tên thuộc tính</w:t>
-            </w:r>
-          </w:p>
-        </w:tc>
-        <w:tc>
-          <w:tcPr>
-            <w:tcW w:w="1747" w:type="dxa"/>
-            <w:shd w:val="clear" w:color="auto" w:fill="D9D9D9" w:themeFill="background1" w:themeFillShade="D9"/>
-          </w:tcPr>
-          <w:p>
-            <w:pPr>
-              <w:pStyle w:val="ListParagraph"/>
-              <w:tabs>
-                <w:tab w:val="left" w:leader="dot" w:pos="8910"/>
-              </w:tabs>
-              <w:spacing w:before="10" w:line="276" w:lineRule="auto"/>
-              <w:ind w:left="0"/>
-              <w:jc w:val="center"/>
-              <w:rPr>
-                <w:rFonts w:asciiTheme="majorHAnsi" w:hAnsiTheme="majorHAnsi" w:cstheme="majorHAnsi"/>
-                <w:sz w:val="26"/>
-                <w:szCs w:val="26"/>
-              </w:rPr>
-            </w:pPr>
-            <w:r>
-              <w:rPr>
-                <w:rFonts w:asciiTheme="majorHAnsi" w:hAnsiTheme="majorHAnsi" w:cstheme="majorHAnsi"/>
-                <w:sz w:val="26"/>
-                <w:szCs w:val="26"/>
-              </w:rPr>
-              <w:t>Kiểu</w:t>
-            </w:r>
-          </w:p>
-        </w:tc>
-        <w:tc>
-          <w:tcPr>
-            <w:tcW w:w="1264" w:type="dxa"/>
-            <w:shd w:val="clear" w:color="auto" w:fill="D9D9D9" w:themeFill="background1" w:themeFillShade="D9"/>
-          </w:tcPr>
-          <w:p>
-            <w:pPr>
-              <w:pStyle w:val="ListParagraph"/>
-              <w:tabs>
-                <w:tab w:val="left" w:leader="dot" w:pos="8910"/>
-              </w:tabs>
-              <w:spacing w:before="10" w:line="276" w:lineRule="auto"/>
-              <w:ind w:left="0"/>
-              <w:jc w:val="center"/>
-              <w:rPr>
-                <w:rFonts w:asciiTheme="majorHAnsi" w:hAnsiTheme="majorHAnsi" w:cstheme="majorHAnsi"/>
-                <w:sz w:val="26"/>
-                <w:szCs w:val="26"/>
-              </w:rPr>
-            </w:pPr>
-            <w:r>
-              <w:rPr>
-                <w:rFonts w:asciiTheme="majorHAnsi" w:hAnsiTheme="majorHAnsi" w:cstheme="majorHAnsi"/>
-                <w:sz w:val="26"/>
-                <w:szCs w:val="26"/>
-              </w:rPr>
-              <w:t>Ràng buộc</w:t>
-            </w:r>
-          </w:p>
-        </w:tc>
-        <w:tc>
-          <w:tcPr>
-            <w:tcW w:w="1048" w:type="dxa"/>
-            <w:shd w:val="clear" w:color="auto" w:fill="D9D9D9" w:themeFill="background1" w:themeFillShade="D9"/>
-          </w:tcPr>
-          <w:p>
-            <w:pPr>
-              <w:pStyle w:val="ListParagraph"/>
-              <w:tabs>
-                <w:tab w:val="left" w:leader="dot" w:pos="8910"/>
-              </w:tabs>
-              <w:spacing w:before="10" w:line="276" w:lineRule="auto"/>
-              <w:ind w:left="0"/>
-              <w:jc w:val="center"/>
-              <w:rPr>
-                <w:rFonts w:asciiTheme="majorHAnsi" w:hAnsiTheme="majorHAnsi" w:cstheme="majorHAnsi"/>
-                <w:sz w:val="26"/>
-                <w:szCs w:val="26"/>
-              </w:rPr>
-            </w:pPr>
-            <w:r>
-              <w:rPr>
-                <w:rFonts w:asciiTheme="majorHAnsi" w:hAnsiTheme="majorHAnsi" w:cstheme="majorHAnsi"/>
-                <w:sz w:val="26"/>
-                <w:szCs w:val="26"/>
-              </w:rPr>
-              <w:t>PK/FK</w:t>
-            </w:r>
-          </w:p>
-        </w:tc>
-        <w:tc>
-          <w:tcPr>
-            <w:tcW w:w="1889" w:type="dxa"/>
-            <w:shd w:val="clear" w:color="auto" w:fill="D9D9D9" w:themeFill="background1" w:themeFillShade="D9"/>
-          </w:tcPr>
-          <w:p>
-            <w:pPr>
-              <w:pStyle w:val="ListParagraph"/>
-              <w:tabs>
-                <w:tab w:val="left" w:leader="dot" w:pos="8910"/>
-              </w:tabs>
-              <w:spacing w:before="10" w:line="276" w:lineRule="auto"/>
-              <w:ind w:left="0"/>
-              <w:jc w:val="center"/>
-              <w:rPr>
-                <w:rFonts w:asciiTheme="majorHAnsi" w:hAnsiTheme="majorHAnsi" w:cstheme="majorHAnsi"/>
-                <w:sz w:val="26"/>
-                <w:szCs w:val="26"/>
-              </w:rPr>
-            </w:pPr>
-            <w:r>
-              <w:rPr>
-                <w:rFonts w:asciiTheme="majorHAnsi" w:hAnsiTheme="majorHAnsi" w:cstheme="majorHAnsi"/>
-                <w:sz w:val="26"/>
-                <w:szCs w:val="26"/>
-              </w:rPr>
-              <w:t>Mô tả</w:t>
-            </w:r>
-          </w:p>
-        </w:tc>
-      </w:tr>
-      <w:tr>
-        <w:tc>
-          <w:tcPr>
-            <w:tcW w:w="680" w:type="dxa"/>
-            <w:shd w:val="clear" w:color="auto" w:fill="auto"/>
-          </w:tcPr>
-          <w:p>
-            <w:pPr>
-              <w:pStyle w:val="ListParagraph"/>
-              <w:tabs>
-                <w:tab w:val="left" w:leader="dot" w:pos="8910"/>
-              </w:tabs>
-              <w:spacing w:before="10" w:line="276" w:lineRule="auto"/>
-              <w:ind w:left="0"/>
-              <w:jc w:val="center"/>
-              <w:rPr>
-                <w:rFonts w:asciiTheme="majorHAnsi" w:hAnsiTheme="majorHAnsi" w:cstheme="majorHAnsi"/>
-                <w:sz w:val="26"/>
-                <w:szCs w:val="26"/>
-              </w:rPr>
-            </w:pPr>
-            <w:r>
-              <w:rPr>
-                <w:rFonts w:asciiTheme="majorHAnsi" w:hAnsiTheme="majorHAnsi" w:cstheme="majorHAnsi"/>
-                <w:sz w:val="26"/>
-                <w:szCs w:val="26"/>
-              </w:rPr>
-              <w:t>1</w:t>
-            </w:r>
-          </w:p>
-        </w:tc>
-        <w:tc>
-          <w:tcPr>
-            <w:tcW w:w="1877" w:type="dxa"/>
-            <w:shd w:val="clear" w:color="auto" w:fill="auto"/>
-          </w:tcPr>
-          <w:p>
-            <w:pPr>
-              <w:pStyle w:val="ListParagraph"/>
-              <w:tabs>
-                <w:tab w:val="left" w:leader="dot" w:pos="8910"/>
-              </w:tabs>
-              <w:spacing w:before="10" w:line="276" w:lineRule="auto"/>
-              <w:ind w:left="0"/>
-              <w:jc w:val="both"/>
-              <w:rPr>
-                <w:rFonts w:asciiTheme="majorHAnsi" w:hAnsiTheme="majorHAnsi" w:cstheme="majorHAnsi"/>
-                <w:sz w:val="26"/>
-                <w:szCs w:val="26"/>
-              </w:rPr>
-            </w:pPr>
-            <w:r>
-              <w:rPr>
-                <w:rFonts w:asciiTheme="majorHAnsi" w:hAnsiTheme="majorHAnsi" w:cstheme="majorHAnsi"/>
-                <w:sz w:val="26"/>
-                <w:szCs w:val="26"/>
-              </w:rPr>
-              <w:t>id</w:t>
-            </w:r>
-          </w:p>
-        </w:tc>
-        <w:tc>
-          <w:tcPr>
-            <w:tcW w:w="1747" w:type="dxa"/>
-            <w:shd w:val="clear" w:color="auto" w:fill="auto"/>
-          </w:tcPr>
-          <w:p>
-            <w:pPr>
-              <w:pStyle w:val="ListParagraph"/>
-              <w:tabs>
-                <w:tab w:val="left" w:leader="dot" w:pos="8910"/>
-              </w:tabs>
-              <w:spacing w:before="10" w:line="276" w:lineRule="auto"/>
-              <w:ind w:left="0"/>
-              <w:jc w:val="center"/>
-              <w:rPr>
-                <w:rFonts w:asciiTheme="majorHAnsi" w:hAnsiTheme="majorHAnsi" w:cstheme="majorHAnsi"/>
-                <w:sz w:val="26"/>
-                <w:szCs w:val="26"/>
-              </w:rPr>
-            </w:pPr>
-            <w:r>
-              <w:rPr>
-                <w:rFonts w:asciiTheme="majorHAnsi" w:hAnsiTheme="majorHAnsi" w:cstheme="majorHAnsi"/>
-                <w:sz w:val="26"/>
-                <w:szCs w:val="26"/>
-              </w:rPr>
-              <w:t>Int</w:t>
-            </w:r>
-          </w:p>
-        </w:tc>
-        <w:tc>
-          <w:tcPr>
-            <w:tcW w:w="1264" w:type="dxa"/>
-            <w:shd w:val="clear" w:color="auto" w:fill="auto"/>
-          </w:tcPr>
-          <w:p>
-            <w:pPr>
-              <w:pStyle w:val="ListParagraph"/>
-              <w:tabs>
-                <w:tab w:val="left" w:leader="dot" w:pos="8910"/>
-              </w:tabs>
-              <w:spacing w:before="10" w:line="276" w:lineRule="auto"/>
-              <w:ind w:left="0"/>
-              <w:jc w:val="center"/>
-              <w:rPr>
-                <w:rFonts w:asciiTheme="majorHAnsi" w:hAnsiTheme="majorHAnsi" w:cstheme="majorHAnsi"/>
-                <w:sz w:val="26"/>
-                <w:szCs w:val="26"/>
-              </w:rPr>
-            </w:pPr>
-            <w:r>
-              <w:rPr>
-                <w:rFonts w:asciiTheme="majorHAnsi" w:hAnsiTheme="majorHAnsi" w:cstheme="majorHAnsi"/>
-                <w:sz w:val="26"/>
-                <w:szCs w:val="26"/>
-              </w:rPr>
-              <w:t>Not Null</w:t>
-            </w:r>
-          </w:p>
-        </w:tc>
-        <w:tc>
-          <w:tcPr>
-            <w:tcW w:w="1048" w:type="dxa"/>
-            <w:shd w:val="clear" w:color="auto" w:fill="auto"/>
-          </w:tcPr>
-          <w:p>
-            <w:pPr>
-              <w:pStyle w:val="ListParagraph"/>
-              <w:tabs>
-                <w:tab w:val="left" w:leader="dot" w:pos="8910"/>
-              </w:tabs>
-              <w:spacing w:before="10" w:line="276" w:lineRule="auto"/>
-              <w:ind w:left="0"/>
-              <w:jc w:val="center"/>
-              <w:rPr>
-                <w:rFonts w:asciiTheme="majorHAnsi" w:hAnsiTheme="majorHAnsi" w:cstheme="majorHAnsi"/>
-                <w:sz w:val="26"/>
-                <w:szCs w:val="26"/>
-              </w:rPr>
-            </w:pPr>
-            <w:r>
-              <w:rPr>
-                <w:rFonts w:asciiTheme="majorHAnsi" w:hAnsiTheme="majorHAnsi" w:cstheme="majorHAnsi"/>
-                <w:sz w:val="26"/>
-                <w:szCs w:val="26"/>
-              </w:rPr>
-              <w:t>PK</w:t>
-            </w:r>
-          </w:p>
-        </w:tc>
-        <w:tc>
-          <w:tcPr>
-            <w:tcW w:w="1889" w:type="dxa"/>
-            <w:shd w:val="clear" w:color="auto" w:fill="auto"/>
-          </w:tcPr>
-          <w:p>
-            <w:pPr>
-              <w:pStyle w:val="ListParagraph"/>
-              <w:tabs>
-                <w:tab w:val="left" w:leader="dot" w:pos="8910"/>
-              </w:tabs>
-              <w:spacing w:before="10" w:line="276" w:lineRule="auto"/>
-              <w:ind w:left="0"/>
-              <w:jc w:val="both"/>
-              <w:rPr>
-                <w:rFonts w:asciiTheme="majorHAnsi" w:hAnsiTheme="majorHAnsi" w:cstheme="majorHAnsi"/>
-                <w:sz w:val="26"/>
-                <w:szCs w:val="26"/>
-              </w:rPr>
-            </w:pPr>
-            <w:r>
-              <w:rPr>
-                <w:rFonts w:asciiTheme="majorHAnsi" w:hAnsiTheme="majorHAnsi" w:cstheme="majorHAnsi"/>
-                <w:sz w:val="26"/>
-                <w:szCs w:val="26"/>
-              </w:rPr>
-              <w:t xml:space="preserve">Mã chi tiết đơn </w:t>
-            </w:r>
-            <w:r>
-              <w:rPr>
-                <w:rFonts w:asciiTheme="majorHAnsi" w:hAnsiTheme="majorHAnsi" w:cstheme="majorHAnsi"/>
-                <w:sz w:val="26"/>
-                <w:szCs w:val="26"/>
-              </w:rPr>
-              <w:lastRenderedPageBreak/>
-              <w:t>hàng</w:t>
-            </w:r>
-          </w:p>
-        </w:tc>
-      </w:tr>
-      <w:tr>
-        <w:tc>
-          <w:tcPr>
-            <w:tcW w:w="680" w:type="dxa"/>
-            <w:shd w:val="clear" w:color="auto" w:fill="auto"/>
-          </w:tcPr>
-          <w:p>
-            <w:pPr>
-              <w:pStyle w:val="ListParagraph"/>
-              <w:tabs>
-                <w:tab w:val="left" w:leader="dot" w:pos="8910"/>
-              </w:tabs>
-              <w:spacing w:before="10" w:line="276" w:lineRule="auto"/>
-              <w:ind w:left="0"/>
-              <w:jc w:val="center"/>
-              <w:rPr>
-                <w:rFonts w:asciiTheme="majorHAnsi" w:hAnsiTheme="majorHAnsi" w:cstheme="majorHAnsi"/>
-                <w:sz w:val="26"/>
-                <w:szCs w:val="26"/>
-              </w:rPr>
-            </w:pPr>
-            <w:r>
-              <w:rPr>
-                <w:rFonts w:asciiTheme="majorHAnsi" w:hAnsiTheme="majorHAnsi" w:cstheme="majorHAnsi"/>
-                <w:sz w:val="26"/>
-                <w:szCs w:val="26"/>
-              </w:rPr>
-              <w:t>2</w:t>
-            </w:r>
-          </w:p>
-        </w:tc>
-        <w:tc>
-          <w:tcPr>
-            <w:tcW w:w="1877" w:type="dxa"/>
-            <w:shd w:val="clear" w:color="auto" w:fill="auto"/>
-          </w:tcPr>
-          <w:p>
-            <w:pPr>
-              <w:pStyle w:val="ListParagraph"/>
-              <w:tabs>
-                <w:tab w:val="left" w:leader="dot" w:pos="8910"/>
-              </w:tabs>
-              <w:spacing w:before="10" w:line="276" w:lineRule="auto"/>
-              <w:ind w:left="0"/>
-              <w:jc w:val="both"/>
-              <w:rPr>
-                <w:rFonts w:asciiTheme="majorHAnsi" w:hAnsiTheme="majorHAnsi" w:cstheme="majorHAnsi"/>
-                <w:sz w:val="26"/>
-                <w:szCs w:val="26"/>
-              </w:rPr>
-            </w:pPr>
-            <w:r>
-              <w:rPr>
-                <w:rFonts w:asciiTheme="majorHAnsi" w:hAnsiTheme="majorHAnsi" w:cstheme="majorHAnsi"/>
-                <w:sz w:val="26"/>
-                <w:szCs w:val="26"/>
-              </w:rPr>
-              <w:t>order_id</w:t>
-            </w:r>
-          </w:p>
-        </w:tc>
-        <w:tc>
-          <w:tcPr>
-            <w:tcW w:w="1747" w:type="dxa"/>
-            <w:shd w:val="clear" w:color="auto" w:fill="auto"/>
-          </w:tcPr>
-          <w:p>
-            <w:pPr>
-              <w:pStyle w:val="ListParagraph"/>
-              <w:tabs>
-                <w:tab w:val="left" w:leader="dot" w:pos="8910"/>
-              </w:tabs>
-              <w:spacing w:before="10" w:line="276" w:lineRule="auto"/>
-              <w:ind w:left="0"/>
-              <w:jc w:val="center"/>
-              <w:rPr>
-                <w:rFonts w:asciiTheme="majorHAnsi" w:hAnsiTheme="majorHAnsi" w:cstheme="majorHAnsi"/>
-                <w:sz w:val="26"/>
-                <w:szCs w:val="26"/>
-              </w:rPr>
-            </w:pPr>
-            <w:r>
-              <w:rPr>
-                <w:rFonts w:asciiTheme="majorHAnsi" w:hAnsiTheme="majorHAnsi" w:cstheme="majorHAnsi"/>
-                <w:sz w:val="26"/>
-                <w:szCs w:val="26"/>
-              </w:rPr>
-              <w:t>Int</w:t>
-            </w:r>
-          </w:p>
-        </w:tc>
-        <w:tc>
-          <w:tcPr>
-            <w:tcW w:w="1264" w:type="dxa"/>
-            <w:shd w:val="clear" w:color="auto" w:fill="auto"/>
-          </w:tcPr>
-          <w:p>
-            <w:pPr>
-              <w:pStyle w:val="ListParagraph"/>
-              <w:tabs>
-                <w:tab w:val="left" w:leader="dot" w:pos="8910"/>
-              </w:tabs>
-              <w:spacing w:before="10" w:line="276" w:lineRule="auto"/>
-              <w:ind w:left="0"/>
-              <w:jc w:val="center"/>
-              <w:rPr>
-                <w:rFonts w:asciiTheme="majorHAnsi" w:hAnsiTheme="majorHAnsi" w:cstheme="majorHAnsi"/>
-                <w:sz w:val="26"/>
-                <w:szCs w:val="26"/>
-              </w:rPr>
-            </w:pPr>
-            <w:r>
-              <w:rPr>
-                <w:rFonts w:asciiTheme="majorHAnsi" w:hAnsiTheme="majorHAnsi" w:cstheme="majorHAnsi"/>
-                <w:sz w:val="26"/>
-                <w:szCs w:val="26"/>
-              </w:rPr>
-              <w:t>Not Null</w:t>
-            </w:r>
-          </w:p>
-        </w:tc>
-        <w:tc>
-          <w:tcPr>
-            <w:tcW w:w="1048" w:type="dxa"/>
-            <w:shd w:val="clear" w:color="auto" w:fill="auto"/>
-          </w:tcPr>
-          <w:p>
-            <w:pPr>
-              <w:pStyle w:val="ListParagraph"/>
-              <w:tabs>
-                <w:tab w:val="left" w:leader="dot" w:pos="8910"/>
-              </w:tabs>
-              <w:spacing w:before="10" w:line="276" w:lineRule="auto"/>
-              <w:ind w:left="0"/>
-              <w:jc w:val="center"/>
-              <w:rPr>
-                <w:rFonts w:asciiTheme="majorHAnsi" w:hAnsiTheme="majorHAnsi" w:cstheme="majorHAnsi"/>
-                <w:sz w:val="26"/>
-                <w:szCs w:val="26"/>
-              </w:rPr>
-            </w:pPr>
-            <w:r>
-              <w:rPr>
-                <w:rFonts w:asciiTheme="majorHAnsi" w:hAnsiTheme="majorHAnsi" w:cstheme="majorHAnsi"/>
-                <w:sz w:val="26"/>
-                <w:szCs w:val="26"/>
-              </w:rPr>
-              <w:t>FK</w:t>
-            </w:r>
-          </w:p>
-        </w:tc>
-        <w:tc>
-          <w:tcPr>
-            <w:tcW w:w="1889" w:type="dxa"/>
-            <w:shd w:val="clear" w:color="auto" w:fill="auto"/>
-          </w:tcPr>
-          <w:p>
-            <w:pPr>
-              <w:pStyle w:val="ListParagraph"/>
-              <w:tabs>
-                <w:tab w:val="left" w:leader="dot" w:pos="8910"/>
-              </w:tabs>
-              <w:spacing w:before="10" w:line="276" w:lineRule="auto"/>
-              <w:ind w:left="0"/>
-              <w:jc w:val="both"/>
-              <w:rPr>
-                <w:rFonts w:asciiTheme="majorHAnsi" w:hAnsiTheme="majorHAnsi" w:cstheme="majorHAnsi"/>
-                <w:sz w:val="26"/>
-                <w:szCs w:val="26"/>
-              </w:rPr>
-            </w:pPr>
-            <w:r>
-              <w:rPr>
-                <w:rFonts w:asciiTheme="majorHAnsi" w:hAnsiTheme="majorHAnsi" w:cstheme="majorHAnsi"/>
-                <w:sz w:val="26"/>
-                <w:szCs w:val="26"/>
-              </w:rPr>
-              <w:t>Mã đơn hàng</w:t>
-            </w:r>
-          </w:p>
-        </w:tc>
-      </w:tr>
-      <w:tr>
-        <w:tc>
-          <w:tcPr>
-            <w:tcW w:w="680" w:type="dxa"/>
-            <w:shd w:val="clear" w:color="auto" w:fill="auto"/>
-          </w:tcPr>
-          <w:p>
-            <w:pPr>
-              <w:pStyle w:val="ListParagraph"/>
-              <w:tabs>
-                <w:tab w:val="left" w:leader="dot" w:pos="8910"/>
-              </w:tabs>
-              <w:spacing w:before="10" w:line="276" w:lineRule="auto"/>
-              <w:ind w:left="0"/>
-              <w:jc w:val="center"/>
-              <w:rPr>
-                <w:rFonts w:asciiTheme="majorHAnsi" w:hAnsiTheme="majorHAnsi" w:cstheme="majorHAnsi"/>
-                <w:sz w:val="26"/>
-                <w:szCs w:val="26"/>
-              </w:rPr>
-            </w:pPr>
-            <w:r>
-              <w:rPr>
-                <w:rFonts w:asciiTheme="majorHAnsi" w:hAnsiTheme="majorHAnsi" w:cstheme="majorHAnsi"/>
-                <w:sz w:val="26"/>
-                <w:szCs w:val="26"/>
-              </w:rPr>
-              <w:t>3</w:t>
-            </w:r>
-          </w:p>
-        </w:tc>
-        <w:tc>
-          <w:tcPr>
-            <w:tcW w:w="1877" w:type="dxa"/>
-            <w:shd w:val="clear" w:color="auto" w:fill="auto"/>
-          </w:tcPr>
-          <w:p>
-            <w:pPr>
-              <w:pStyle w:val="ListParagraph"/>
-              <w:tabs>
-                <w:tab w:val="left" w:leader="dot" w:pos="8910"/>
-              </w:tabs>
-              <w:spacing w:before="10" w:line="276" w:lineRule="auto"/>
-              <w:ind w:left="0"/>
-              <w:jc w:val="both"/>
-              <w:rPr>
-                <w:rFonts w:asciiTheme="majorHAnsi" w:hAnsiTheme="majorHAnsi" w:cstheme="majorHAnsi"/>
-                <w:sz w:val="26"/>
-                <w:szCs w:val="26"/>
-              </w:rPr>
-            </w:pPr>
-            <w:r>
-              <w:rPr>
-                <w:rFonts w:asciiTheme="majorHAnsi" w:hAnsiTheme="majorHAnsi" w:cstheme="majorHAnsi"/>
-                <w:sz w:val="26"/>
-                <w:szCs w:val="26"/>
-              </w:rPr>
-              <w:t>product_id</w:t>
-            </w:r>
-          </w:p>
-        </w:tc>
-        <w:tc>
-          <w:tcPr>
-            <w:tcW w:w="1747" w:type="dxa"/>
-            <w:shd w:val="clear" w:color="auto" w:fill="auto"/>
-          </w:tcPr>
-          <w:p>
-            <w:pPr>
-              <w:pStyle w:val="ListParagraph"/>
-              <w:tabs>
-                <w:tab w:val="left" w:leader="dot" w:pos="8910"/>
-              </w:tabs>
-              <w:spacing w:before="10" w:line="276" w:lineRule="auto"/>
-              <w:ind w:left="0"/>
-              <w:jc w:val="center"/>
-              <w:rPr>
-                <w:rFonts w:asciiTheme="majorHAnsi" w:hAnsiTheme="majorHAnsi" w:cstheme="majorHAnsi"/>
-                <w:sz w:val="26"/>
-                <w:szCs w:val="26"/>
-              </w:rPr>
-            </w:pPr>
-            <w:r>
-              <w:rPr>
-                <w:rFonts w:asciiTheme="majorHAnsi" w:hAnsiTheme="majorHAnsi" w:cstheme="majorHAnsi"/>
-                <w:sz w:val="26"/>
-                <w:szCs w:val="26"/>
-              </w:rPr>
-              <w:t>Int</w:t>
-            </w:r>
-          </w:p>
-        </w:tc>
-        <w:tc>
-          <w:tcPr>
-            <w:tcW w:w="1264" w:type="dxa"/>
-            <w:shd w:val="clear" w:color="auto" w:fill="auto"/>
-          </w:tcPr>
-          <w:p>
-            <w:pPr>
-              <w:pStyle w:val="ListParagraph"/>
-              <w:tabs>
-                <w:tab w:val="left" w:leader="dot" w:pos="8910"/>
-              </w:tabs>
-              <w:spacing w:before="10" w:line="276" w:lineRule="auto"/>
-              <w:ind w:left="0"/>
-              <w:jc w:val="center"/>
-              <w:rPr>
-                <w:rFonts w:asciiTheme="majorHAnsi" w:hAnsiTheme="majorHAnsi" w:cstheme="majorHAnsi"/>
-                <w:sz w:val="26"/>
-                <w:szCs w:val="26"/>
-              </w:rPr>
-            </w:pPr>
-            <w:r>
-              <w:rPr>
-                <w:rFonts w:asciiTheme="majorHAnsi" w:hAnsiTheme="majorHAnsi" w:cstheme="majorHAnsi"/>
-                <w:sz w:val="26"/>
-                <w:szCs w:val="26"/>
-              </w:rPr>
-              <w:t>Not Null</w:t>
-            </w:r>
-          </w:p>
-        </w:tc>
-        <w:tc>
-          <w:tcPr>
-            <w:tcW w:w="1048" w:type="dxa"/>
-            <w:shd w:val="clear" w:color="auto" w:fill="auto"/>
-          </w:tcPr>
-          <w:p>
-            <w:pPr>
-              <w:pStyle w:val="ListParagraph"/>
-              <w:tabs>
-                <w:tab w:val="left" w:leader="dot" w:pos="8910"/>
-              </w:tabs>
-              <w:spacing w:before="10" w:line="276" w:lineRule="auto"/>
-              <w:ind w:left="0"/>
-              <w:jc w:val="center"/>
-              <w:rPr>
-                <w:rFonts w:asciiTheme="majorHAnsi" w:hAnsiTheme="majorHAnsi" w:cstheme="majorHAnsi"/>
-                <w:sz w:val="26"/>
-                <w:szCs w:val="26"/>
-              </w:rPr>
-            </w:pPr>
-            <w:r>
-              <w:rPr>
-                <w:rFonts w:asciiTheme="majorHAnsi" w:hAnsiTheme="majorHAnsi" w:cstheme="majorHAnsi"/>
-                <w:sz w:val="26"/>
-                <w:szCs w:val="26"/>
-              </w:rPr>
-              <w:t>FK</w:t>
-            </w:r>
-          </w:p>
-        </w:tc>
-        <w:tc>
-          <w:tcPr>
-            <w:tcW w:w="1889" w:type="dxa"/>
-            <w:shd w:val="clear" w:color="auto" w:fill="auto"/>
-          </w:tcPr>
-          <w:p>
-            <w:pPr>
-              <w:pStyle w:val="ListParagraph"/>
-              <w:tabs>
-                <w:tab w:val="left" w:leader="dot" w:pos="8910"/>
-              </w:tabs>
-              <w:spacing w:before="10" w:line="276" w:lineRule="auto"/>
-              <w:ind w:left="0"/>
-              <w:jc w:val="both"/>
-              <w:rPr>
-                <w:rFonts w:asciiTheme="majorHAnsi" w:hAnsiTheme="majorHAnsi" w:cstheme="majorHAnsi"/>
-                <w:sz w:val="26"/>
-                <w:szCs w:val="26"/>
-              </w:rPr>
-            </w:pPr>
-            <w:r>
-              <w:rPr>
-                <w:rFonts w:asciiTheme="majorHAnsi" w:hAnsiTheme="majorHAnsi" w:cstheme="majorHAnsi"/>
-                <w:sz w:val="26"/>
-                <w:szCs w:val="26"/>
-              </w:rPr>
-              <w:t>Mã sản phẩm</w:t>
-            </w:r>
-          </w:p>
-        </w:tc>
-      </w:tr>
-      <w:tr>
-        <w:tc>
-          <w:tcPr>
-            <w:tcW w:w="680" w:type="dxa"/>
-            <w:shd w:val="clear" w:color="auto" w:fill="auto"/>
-          </w:tcPr>
-          <w:p>
-            <w:pPr>
-              <w:pStyle w:val="ListParagraph"/>
-              <w:tabs>
-                <w:tab w:val="left" w:leader="dot" w:pos="8910"/>
-              </w:tabs>
-              <w:spacing w:before="10" w:line="276" w:lineRule="auto"/>
-              <w:ind w:left="0"/>
-              <w:jc w:val="center"/>
-              <w:rPr>
-                <w:rFonts w:asciiTheme="majorHAnsi" w:hAnsiTheme="majorHAnsi" w:cstheme="majorHAnsi"/>
-                <w:sz w:val="26"/>
-                <w:szCs w:val="26"/>
-              </w:rPr>
-            </w:pPr>
-            <w:r>
-              <w:rPr>
-                <w:rFonts w:asciiTheme="majorHAnsi" w:hAnsiTheme="majorHAnsi" w:cstheme="majorHAnsi"/>
-                <w:sz w:val="26"/>
-                <w:szCs w:val="26"/>
-              </w:rPr>
-              <w:t>4</w:t>
-            </w:r>
-          </w:p>
-        </w:tc>
-        <w:tc>
-          <w:tcPr>
-            <w:tcW w:w="1877" w:type="dxa"/>
-            <w:shd w:val="clear" w:color="auto" w:fill="auto"/>
-          </w:tcPr>
-          <w:p>
-            <w:pPr>
-              <w:pStyle w:val="ListParagraph"/>
-              <w:tabs>
-                <w:tab w:val="left" w:leader="dot" w:pos="8910"/>
-              </w:tabs>
-              <w:spacing w:before="10" w:line="276" w:lineRule="auto"/>
-              <w:ind w:left="0"/>
-              <w:jc w:val="both"/>
-              <w:rPr>
-                <w:rFonts w:asciiTheme="majorHAnsi" w:hAnsiTheme="majorHAnsi" w:cstheme="majorHAnsi"/>
-                <w:sz w:val="26"/>
-                <w:szCs w:val="26"/>
-              </w:rPr>
-            </w:pPr>
-            <w:r>
-              <w:rPr>
-                <w:rFonts w:asciiTheme="majorHAnsi" w:hAnsiTheme="majorHAnsi" w:cstheme="majorHAnsi"/>
-                <w:sz w:val="26"/>
-                <w:szCs w:val="26"/>
-              </w:rPr>
-              <w:t>quantity</w:t>
-            </w:r>
-          </w:p>
-        </w:tc>
-        <w:tc>
-          <w:tcPr>
-            <w:tcW w:w="1747" w:type="dxa"/>
-            <w:shd w:val="clear" w:color="auto" w:fill="auto"/>
-          </w:tcPr>
-          <w:p>
-            <w:pPr>
-              <w:pStyle w:val="ListParagraph"/>
-              <w:tabs>
-                <w:tab w:val="left" w:leader="dot" w:pos="8910"/>
-              </w:tabs>
-              <w:spacing w:before="10" w:line="276" w:lineRule="auto"/>
-              <w:ind w:left="0"/>
-              <w:jc w:val="center"/>
-              <w:rPr>
-                <w:rFonts w:asciiTheme="majorHAnsi" w:hAnsiTheme="majorHAnsi" w:cstheme="majorHAnsi"/>
-                <w:sz w:val="26"/>
-                <w:szCs w:val="26"/>
-              </w:rPr>
-            </w:pPr>
-            <w:r>
-              <w:rPr>
-                <w:rFonts w:asciiTheme="majorHAnsi" w:hAnsiTheme="majorHAnsi" w:cstheme="majorHAnsi"/>
-                <w:sz w:val="26"/>
-                <w:szCs w:val="26"/>
-              </w:rPr>
-              <w:t>Int</w:t>
-            </w:r>
-          </w:p>
-        </w:tc>
-        <w:tc>
-          <w:tcPr>
-            <w:tcW w:w="1264" w:type="dxa"/>
-            <w:shd w:val="clear" w:color="auto" w:fill="auto"/>
-          </w:tcPr>
-          <w:p>
-            <w:pPr>
-              <w:pStyle w:val="ListParagraph"/>
-              <w:tabs>
-                <w:tab w:val="left" w:leader="dot" w:pos="8910"/>
-              </w:tabs>
-              <w:spacing w:before="10" w:line="276" w:lineRule="auto"/>
-              <w:ind w:left="0"/>
-              <w:jc w:val="center"/>
-              <w:rPr>
-                <w:rFonts w:asciiTheme="majorHAnsi" w:hAnsiTheme="majorHAnsi" w:cstheme="majorHAnsi"/>
-                <w:sz w:val="26"/>
-                <w:szCs w:val="26"/>
-              </w:rPr>
-            </w:pPr>
-            <w:r>
-              <w:rPr>
-                <w:rFonts w:asciiTheme="majorHAnsi" w:hAnsiTheme="majorHAnsi" w:cstheme="majorHAnsi"/>
-                <w:sz w:val="26"/>
-                <w:szCs w:val="26"/>
-              </w:rPr>
-              <w:t>Not Null</w:t>
-            </w:r>
-          </w:p>
-        </w:tc>
-        <w:tc>
-          <w:tcPr>
-            <w:tcW w:w="1048" w:type="dxa"/>
-            <w:shd w:val="clear" w:color="auto" w:fill="auto"/>
-          </w:tcPr>
-          <w:p>
-            <w:pPr>
-              <w:pStyle w:val="ListParagraph"/>
-              <w:tabs>
-                <w:tab w:val="left" w:leader="dot" w:pos="8910"/>
-              </w:tabs>
-              <w:spacing w:before="10" w:line="276" w:lineRule="auto"/>
-              <w:ind w:left="0"/>
-              <w:jc w:val="center"/>
-              <w:rPr>
-                <w:rFonts w:asciiTheme="majorHAnsi" w:hAnsiTheme="majorHAnsi" w:cstheme="majorHAnsi"/>
-                <w:sz w:val="26"/>
-                <w:szCs w:val="26"/>
-              </w:rPr>
-            </w:pPr>
-          </w:p>
-        </w:tc>
-        <w:tc>
-          <w:tcPr>
-            <w:tcW w:w="1889" w:type="dxa"/>
-            <w:shd w:val="clear" w:color="auto" w:fill="auto"/>
-          </w:tcPr>
-          <w:p>
-            <w:pPr>
-              <w:pStyle w:val="ListParagraph"/>
-              <w:tabs>
-                <w:tab w:val="left" w:leader="dot" w:pos="8910"/>
-              </w:tabs>
-              <w:spacing w:before="10" w:line="276" w:lineRule="auto"/>
-              <w:ind w:left="0"/>
-              <w:jc w:val="both"/>
-              <w:rPr>
-                <w:rFonts w:asciiTheme="majorHAnsi" w:hAnsiTheme="majorHAnsi" w:cstheme="majorHAnsi"/>
-                <w:sz w:val="26"/>
-                <w:szCs w:val="26"/>
-              </w:rPr>
-            </w:pPr>
-            <w:r>
-              <w:rPr>
-                <w:rFonts w:asciiTheme="majorHAnsi" w:hAnsiTheme="majorHAnsi" w:cstheme="majorHAnsi"/>
-                <w:sz w:val="26"/>
-                <w:szCs w:val="26"/>
-              </w:rPr>
-              <w:t>Số lượng sản phẩm</w:t>
-            </w:r>
-          </w:p>
-        </w:tc>
-      </w:tr>
-    </w:tbl>
-    <w:p>
-      <w:pPr>
-        <w:pStyle w:val="Caption"/>
-        <w:spacing w:before="10" w:after="0" w:line="276" w:lineRule="auto"/>
-        <w:ind w:left="283" w:right="283"/>
-        <w:jc w:val="center"/>
-        <w:rPr>
-          <w:rFonts w:asciiTheme="majorHAnsi" w:hAnsiTheme="majorHAnsi" w:cstheme="majorHAnsi"/>
-          <w:color w:val="00000A"/>
-          <w:sz w:val="26"/>
-          <w:szCs w:val="26"/>
-        </w:rPr>
-      </w:pPr>
-      <w:r>
-        <w:rPr>
-          <w:rFonts w:asciiTheme="majorHAnsi" w:hAnsiTheme="majorHAnsi" w:cstheme="majorHAnsi"/>
-          <w:color w:val="00000A"/>
-          <w:sz w:val="26"/>
-          <w:szCs w:val="26"/>
-        </w:rPr>
-        <w:t xml:space="preserve">Bảng </w:t>
-      </w:r>
-      <w:r>
-        <w:rPr>
-          <w:rFonts w:asciiTheme="majorHAnsi" w:hAnsiTheme="majorHAnsi" w:cstheme="majorHAnsi"/>
-          <w:color w:val="00000A"/>
-          <w:sz w:val="26"/>
-          <w:szCs w:val="26"/>
-        </w:rPr>
-        <w:t>4</w:t>
-      </w:r>
-      <w:r>
-        <w:rPr>
-          <w:rFonts w:asciiTheme="majorHAnsi" w:hAnsiTheme="majorHAnsi" w:cstheme="majorHAnsi"/>
-          <w:color w:val="00000A"/>
-          <w:sz w:val="26"/>
-          <w:szCs w:val="26"/>
-        </w:rPr>
-        <w:t>: Thông tin bảng chi tiết đặt hàng</w:t>
-      </w:r>
-    </w:p>
-    <w:p>
-      <w:pPr>
-        <w:rPr>
-          <w:rFonts w:asciiTheme="majorHAnsi" w:hAnsiTheme="majorHAnsi" w:cstheme="majorHAnsi"/>
-          <w:sz w:val="26"/>
-          <w:szCs w:val="26"/>
-        </w:rPr>
-      </w:pPr>
-    </w:p>
-    <w:p>
-      <w:pPr>
-        <w:pStyle w:val="ListParagraph"/>
-        <w:numPr>
-          <w:ilvl w:val="0"/>
-          <w:numId w:val="30"/>
-        </w:numPr>
-        <w:rPr>
-          <w:rFonts w:asciiTheme="majorHAnsi" w:hAnsiTheme="majorHAnsi" w:cstheme="majorHAnsi"/>
-          <w:b/>
-          <w:sz w:val="26"/>
-          <w:szCs w:val="26"/>
-        </w:rPr>
-      </w:pPr>
-      <w:r>
-        <w:rPr>
-          <w:rFonts w:asciiTheme="majorHAnsi" w:hAnsiTheme="majorHAnsi" w:cstheme="majorHAnsi"/>
-          <w:b/>
-          <w:sz w:val="26"/>
-          <w:szCs w:val="26"/>
-        </w:rPr>
-        <w:t>Rates</w:t>
-      </w:r>
-    </w:p>
-    <w:tbl>
-      <w:tblPr>
-        <w:tblStyle w:val="TableGrid"/>
-        <w:tblW w:w="8505" w:type="dxa"/>
-        <w:tblInd w:w="279" w:type="dxa"/>
-        <w:tblLook w:val="04A0" w:firstRow="1" w:lastRow="0" w:firstColumn="1" w:lastColumn="0" w:noHBand="0" w:noVBand="1"/>
-      </w:tblPr>
-      <w:tblGrid>
-        <w:gridCol w:w="680"/>
-        <w:gridCol w:w="1877"/>
-        <w:gridCol w:w="1747"/>
-        <w:gridCol w:w="1264"/>
-        <w:gridCol w:w="1048"/>
-        <w:gridCol w:w="1889"/>
-      </w:tblGrid>
-      <w:tr>
-        <w:tc>
-          <w:tcPr>
-            <w:tcW w:w="680" w:type="dxa"/>
-            <w:shd w:val="clear" w:color="auto" w:fill="D9D9D9" w:themeFill="background1" w:themeFillShade="D9"/>
-          </w:tcPr>
-          <w:p>
-            <w:pPr>
-              <w:pStyle w:val="ListParagraph"/>
-              <w:tabs>
-                <w:tab w:val="left" w:leader="dot" w:pos="8910"/>
-              </w:tabs>
-              <w:spacing w:before="10" w:line="276" w:lineRule="auto"/>
-              <w:ind w:left="0"/>
-              <w:jc w:val="center"/>
-              <w:rPr>
-                <w:rFonts w:asciiTheme="majorHAnsi" w:hAnsiTheme="majorHAnsi" w:cstheme="majorHAnsi"/>
-                <w:sz w:val="26"/>
-                <w:szCs w:val="26"/>
-              </w:rPr>
-            </w:pPr>
-            <w:r>
-              <w:rPr>
-                <w:rFonts w:asciiTheme="majorHAnsi" w:hAnsiTheme="majorHAnsi" w:cstheme="majorHAnsi"/>
-                <w:sz w:val="26"/>
-                <w:szCs w:val="26"/>
-              </w:rPr>
-              <w:t>STT</w:t>
-            </w:r>
-          </w:p>
-        </w:tc>
-        <w:tc>
-          <w:tcPr>
-            <w:tcW w:w="1877" w:type="dxa"/>
-            <w:shd w:val="clear" w:color="auto" w:fill="D9D9D9" w:themeFill="background1" w:themeFillShade="D9"/>
-          </w:tcPr>
-          <w:p>
-            <w:pPr>
-              <w:pStyle w:val="ListParagraph"/>
-              <w:tabs>
-                <w:tab w:val="left" w:leader="dot" w:pos="8910"/>
-              </w:tabs>
-              <w:spacing w:before="10" w:line="276" w:lineRule="auto"/>
-              <w:ind w:left="0"/>
-              <w:jc w:val="center"/>
-              <w:rPr>
-                <w:rFonts w:asciiTheme="majorHAnsi" w:hAnsiTheme="majorHAnsi" w:cstheme="majorHAnsi"/>
-                <w:sz w:val="26"/>
-                <w:szCs w:val="26"/>
-              </w:rPr>
-            </w:pPr>
-            <w:r>
-              <w:rPr>
-                <w:rFonts w:asciiTheme="majorHAnsi" w:hAnsiTheme="majorHAnsi" w:cstheme="majorHAnsi"/>
-                <w:sz w:val="26"/>
-                <w:szCs w:val="26"/>
-              </w:rPr>
-              <w:t>Tên thuộc tính</w:t>
-            </w:r>
-          </w:p>
-        </w:tc>
-        <w:tc>
-          <w:tcPr>
-            <w:tcW w:w="1747" w:type="dxa"/>
-            <w:shd w:val="clear" w:color="auto" w:fill="D9D9D9" w:themeFill="background1" w:themeFillShade="D9"/>
-          </w:tcPr>
-          <w:p>
-            <w:pPr>
-              <w:pStyle w:val="ListParagraph"/>
-              <w:tabs>
-                <w:tab w:val="left" w:leader="dot" w:pos="8910"/>
-              </w:tabs>
-              <w:spacing w:before="10" w:line="276" w:lineRule="auto"/>
-              <w:ind w:left="0"/>
-              <w:jc w:val="center"/>
-              <w:rPr>
-                <w:rFonts w:asciiTheme="majorHAnsi" w:hAnsiTheme="majorHAnsi" w:cstheme="majorHAnsi"/>
-                <w:sz w:val="26"/>
-                <w:szCs w:val="26"/>
-              </w:rPr>
-            </w:pPr>
-            <w:r>
-              <w:rPr>
-                <w:rFonts w:asciiTheme="majorHAnsi" w:hAnsiTheme="majorHAnsi" w:cstheme="majorHAnsi"/>
-                <w:sz w:val="26"/>
-                <w:szCs w:val="26"/>
-              </w:rPr>
-              <w:t>Kiểu</w:t>
-            </w:r>
-          </w:p>
-        </w:tc>
-        <w:tc>
-          <w:tcPr>
-            <w:tcW w:w="1264" w:type="dxa"/>
-            <w:shd w:val="clear" w:color="auto" w:fill="D9D9D9" w:themeFill="background1" w:themeFillShade="D9"/>
-          </w:tcPr>
-          <w:p>
-            <w:pPr>
-              <w:pStyle w:val="ListParagraph"/>
-              <w:tabs>
-                <w:tab w:val="left" w:leader="dot" w:pos="8910"/>
-              </w:tabs>
-              <w:spacing w:before="10" w:line="276" w:lineRule="auto"/>
-              <w:ind w:left="0"/>
-              <w:jc w:val="center"/>
-              <w:rPr>
-                <w:rFonts w:asciiTheme="majorHAnsi" w:hAnsiTheme="majorHAnsi" w:cstheme="majorHAnsi"/>
-                <w:sz w:val="26"/>
-                <w:szCs w:val="26"/>
-              </w:rPr>
-            </w:pPr>
-            <w:r>
-              <w:rPr>
-                <w:rFonts w:asciiTheme="majorHAnsi" w:hAnsiTheme="majorHAnsi" w:cstheme="majorHAnsi"/>
-                <w:sz w:val="26"/>
-                <w:szCs w:val="26"/>
-              </w:rPr>
-              <w:t>Ràng buộc</w:t>
-            </w:r>
-          </w:p>
-        </w:tc>
-        <w:tc>
-          <w:tcPr>
-            <w:tcW w:w="1048" w:type="dxa"/>
-            <w:shd w:val="clear" w:color="auto" w:fill="D9D9D9" w:themeFill="background1" w:themeFillShade="D9"/>
-          </w:tcPr>
-          <w:p>
-            <w:pPr>
-              <w:pStyle w:val="ListParagraph"/>
-              <w:tabs>
-                <w:tab w:val="left" w:leader="dot" w:pos="8910"/>
-              </w:tabs>
-              <w:spacing w:before="10" w:line="276" w:lineRule="auto"/>
-              <w:ind w:left="0"/>
-              <w:jc w:val="center"/>
-              <w:rPr>
-                <w:rFonts w:asciiTheme="majorHAnsi" w:hAnsiTheme="majorHAnsi" w:cstheme="majorHAnsi"/>
-                <w:sz w:val="26"/>
-                <w:szCs w:val="26"/>
-              </w:rPr>
-            </w:pPr>
-            <w:r>
-              <w:rPr>
-                <w:rFonts w:asciiTheme="majorHAnsi" w:hAnsiTheme="majorHAnsi" w:cstheme="majorHAnsi"/>
-                <w:sz w:val="26"/>
-                <w:szCs w:val="26"/>
-              </w:rPr>
-              <w:t>PK/FK</w:t>
-            </w:r>
-          </w:p>
-        </w:tc>
-        <w:tc>
-          <w:tcPr>
-            <w:tcW w:w="1889" w:type="dxa"/>
-            <w:shd w:val="clear" w:color="auto" w:fill="D9D9D9" w:themeFill="background1" w:themeFillShade="D9"/>
-          </w:tcPr>
-          <w:p>
-            <w:pPr>
-              <w:pStyle w:val="ListParagraph"/>
-              <w:tabs>
-                <w:tab w:val="left" w:leader="dot" w:pos="8910"/>
-              </w:tabs>
-              <w:spacing w:before="10" w:line="276" w:lineRule="auto"/>
-              <w:ind w:left="0"/>
-              <w:jc w:val="center"/>
-              <w:rPr>
-                <w:rFonts w:asciiTheme="majorHAnsi" w:hAnsiTheme="majorHAnsi" w:cstheme="majorHAnsi"/>
-                <w:sz w:val="26"/>
-                <w:szCs w:val="26"/>
-              </w:rPr>
-            </w:pPr>
-            <w:r>
-              <w:rPr>
-                <w:rFonts w:asciiTheme="majorHAnsi" w:hAnsiTheme="majorHAnsi" w:cstheme="majorHAnsi"/>
-                <w:sz w:val="26"/>
-                <w:szCs w:val="26"/>
-              </w:rPr>
-              <w:t>Mô tả</w:t>
-            </w:r>
-          </w:p>
-        </w:tc>
-      </w:tr>
-      <w:tr>
-        <w:tc>
-          <w:tcPr>
-            <w:tcW w:w="680" w:type="dxa"/>
-            <w:shd w:val="clear" w:color="auto" w:fill="auto"/>
-          </w:tcPr>
-          <w:p>
-            <w:pPr>
-              <w:pStyle w:val="ListParagraph"/>
-              <w:tabs>
-                <w:tab w:val="left" w:leader="dot" w:pos="8910"/>
-              </w:tabs>
-              <w:spacing w:before="10" w:line="276" w:lineRule="auto"/>
-              <w:ind w:left="0"/>
-              <w:jc w:val="center"/>
-              <w:rPr>
-                <w:rFonts w:asciiTheme="majorHAnsi" w:hAnsiTheme="majorHAnsi" w:cstheme="majorHAnsi"/>
-                <w:sz w:val="26"/>
-                <w:szCs w:val="26"/>
-              </w:rPr>
-            </w:pPr>
-            <w:r>
-              <w:rPr>
-                <w:rFonts w:asciiTheme="majorHAnsi" w:hAnsiTheme="majorHAnsi" w:cstheme="majorHAnsi"/>
-                <w:sz w:val="26"/>
-                <w:szCs w:val="26"/>
-              </w:rPr>
-              <w:t>1</w:t>
-            </w:r>
-          </w:p>
-        </w:tc>
-        <w:tc>
-          <w:tcPr>
-            <w:tcW w:w="1877" w:type="dxa"/>
-            <w:shd w:val="clear" w:color="auto" w:fill="auto"/>
-          </w:tcPr>
-          <w:p>
-            <w:pPr>
-              <w:pStyle w:val="ListParagraph"/>
-              <w:tabs>
-                <w:tab w:val="left" w:leader="dot" w:pos="8910"/>
-              </w:tabs>
-              <w:spacing w:before="10" w:line="276" w:lineRule="auto"/>
-              <w:ind w:left="0"/>
-              <w:jc w:val="both"/>
-              <w:rPr>
-                <w:rFonts w:asciiTheme="majorHAnsi" w:hAnsiTheme="majorHAnsi" w:cstheme="majorHAnsi"/>
-                <w:sz w:val="26"/>
-                <w:szCs w:val="26"/>
-              </w:rPr>
-            </w:pPr>
-            <w:r>
-              <w:rPr>
-                <w:rFonts w:asciiTheme="majorHAnsi" w:hAnsiTheme="majorHAnsi" w:cstheme="majorHAnsi"/>
-                <w:sz w:val="26"/>
-                <w:szCs w:val="26"/>
-              </w:rPr>
-              <w:t>id</w:t>
-            </w:r>
-          </w:p>
-        </w:tc>
-        <w:tc>
-          <w:tcPr>
-            <w:tcW w:w="1747" w:type="dxa"/>
-            <w:shd w:val="clear" w:color="auto" w:fill="auto"/>
-          </w:tcPr>
-          <w:p>
-            <w:pPr>
-              <w:pStyle w:val="ListParagraph"/>
-              <w:tabs>
-                <w:tab w:val="left" w:leader="dot" w:pos="8910"/>
-              </w:tabs>
-              <w:spacing w:before="10" w:line="276" w:lineRule="auto"/>
-              <w:ind w:left="0"/>
-              <w:jc w:val="center"/>
-              <w:rPr>
-                <w:rFonts w:asciiTheme="majorHAnsi" w:hAnsiTheme="majorHAnsi" w:cstheme="majorHAnsi"/>
-                <w:sz w:val="26"/>
-                <w:szCs w:val="26"/>
-              </w:rPr>
-            </w:pPr>
-            <w:r>
-              <w:rPr>
-                <w:rFonts w:asciiTheme="majorHAnsi" w:hAnsiTheme="majorHAnsi" w:cstheme="majorHAnsi"/>
-                <w:sz w:val="26"/>
-                <w:szCs w:val="26"/>
-              </w:rPr>
-              <w:t>Int</w:t>
-            </w:r>
-          </w:p>
-        </w:tc>
-        <w:tc>
-          <w:tcPr>
-            <w:tcW w:w="1264" w:type="dxa"/>
-            <w:shd w:val="clear" w:color="auto" w:fill="auto"/>
-          </w:tcPr>
-          <w:p>
-            <w:pPr>
-              <w:pStyle w:val="ListParagraph"/>
-              <w:tabs>
-                <w:tab w:val="left" w:leader="dot" w:pos="8910"/>
-              </w:tabs>
-              <w:spacing w:before="10" w:line="276" w:lineRule="auto"/>
-              <w:ind w:left="0"/>
-              <w:jc w:val="center"/>
-              <w:rPr>
-                <w:rFonts w:asciiTheme="majorHAnsi" w:hAnsiTheme="majorHAnsi" w:cstheme="majorHAnsi"/>
-                <w:sz w:val="26"/>
-                <w:szCs w:val="26"/>
-              </w:rPr>
-            </w:pPr>
-            <w:r>
-              <w:rPr>
-                <w:rFonts w:asciiTheme="majorHAnsi" w:hAnsiTheme="majorHAnsi" w:cstheme="majorHAnsi"/>
-                <w:sz w:val="26"/>
-                <w:szCs w:val="26"/>
-              </w:rPr>
-              <w:t>Not Null</w:t>
-            </w:r>
-          </w:p>
-        </w:tc>
-        <w:tc>
-          <w:tcPr>
-            <w:tcW w:w="1048" w:type="dxa"/>
-            <w:shd w:val="clear" w:color="auto" w:fill="auto"/>
-          </w:tcPr>
-          <w:p>
-            <w:pPr>
-              <w:pStyle w:val="ListParagraph"/>
-              <w:tabs>
-                <w:tab w:val="left" w:leader="dot" w:pos="8910"/>
-              </w:tabs>
-              <w:spacing w:before="10" w:line="276" w:lineRule="auto"/>
-              <w:ind w:left="0"/>
-              <w:jc w:val="center"/>
-              <w:rPr>
-                <w:rFonts w:asciiTheme="majorHAnsi" w:hAnsiTheme="majorHAnsi" w:cstheme="majorHAnsi"/>
-                <w:sz w:val="26"/>
-                <w:szCs w:val="26"/>
-              </w:rPr>
-            </w:pPr>
-            <w:r>
-              <w:rPr>
-                <w:rFonts w:asciiTheme="majorHAnsi" w:hAnsiTheme="majorHAnsi" w:cstheme="majorHAnsi"/>
-                <w:sz w:val="26"/>
-                <w:szCs w:val="26"/>
-              </w:rPr>
-              <w:t>PK</w:t>
-            </w:r>
-          </w:p>
-        </w:tc>
-        <w:tc>
-          <w:tcPr>
-            <w:tcW w:w="1889" w:type="dxa"/>
-            <w:shd w:val="clear" w:color="auto" w:fill="auto"/>
-          </w:tcPr>
-          <w:p>
-            <w:pPr>
-              <w:pStyle w:val="ListParagraph"/>
-              <w:tabs>
-                <w:tab w:val="left" w:leader="dot" w:pos="8910"/>
-              </w:tabs>
-              <w:spacing w:before="10" w:line="276" w:lineRule="auto"/>
-              <w:ind w:left="0"/>
-              <w:jc w:val="both"/>
-              <w:rPr>
-                <w:rFonts w:asciiTheme="majorHAnsi" w:hAnsiTheme="majorHAnsi" w:cstheme="majorHAnsi"/>
-                <w:sz w:val="26"/>
-                <w:szCs w:val="26"/>
-              </w:rPr>
-            </w:pPr>
-            <w:r>
-              <w:rPr>
-                <w:rFonts w:asciiTheme="majorHAnsi" w:hAnsiTheme="majorHAnsi" w:cstheme="majorHAnsi"/>
-                <w:sz w:val="26"/>
-                <w:szCs w:val="26"/>
-              </w:rPr>
-              <w:t>Mã đánh giá</w:t>
-            </w:r>
-          </w:p>
-        </w:tc>
-      </w:tr>
-      <w:tr>
-        <w:tc>
-          <w:tcPr>
-            <w:tcW w:w="680" w:type="dxa"/>
-            <w:shd w:val="clear" w:color="auto" w:fill="auto"/>
-          </w:tcPr>
-          <w:p>
-            <w:pPr>
-              <w:pStyle w:val="ListParagraph"/>
-              <w:tabs>
-                <w:tab w:val="left" w:leader="dot" w:pos="8910"/>
-              </w:tabs>
-              <w:spacing w:before="10" w:line="276" w:lineRule="auto"/>
-              <w:ind w:left="0"/>
-              <w:jc w:val="center"/>
-              <w:rPr>
-                <w:rFonts w:asciiTheme="majorHAnsi" w:hAnsiTheme="majorHAnsi" w:cstheme="majorHAnsi"/>
-                <w:sz w:val="26"/>
-                <w:szCs w:val="26"/>
-              </w:rPr>
-            </w:pPr>
-            <w:r>
-              <w:rPr>
-                <w:rFonts w:asciiTheme="majorHAnsi" w:hAnsiTheme="majorHAnsi" w:cstheme="majorHAnsi"/>
-                <w:sz w:val="26"/>
-                <w:szCs w:val="26"/>
-              </w:rPr>
-              <w:t>2</w:t>
-            </w:r>
-          </w:p>
-        </w:tc>
-        <w:tc>
-          <w:tcPr>
-            <w:tcW w:w="1877" w:type="dxa"/>
-            <w:shd w:val="clear" w:color="auto" w:fill="auto"/>
-          </w:tcPr>
-          <w:p>
-            <w:pPr>
-              <w:pStyle w:val="ListParagraph"/>
-              <w:tabs>
-                <w:tab w:val="left" w:leader="dot" w:pos="8910"/>
-              </w:tabs>
-              <w:spacing w:before="10" w:line="276" w:lineRule="auto"/>
-              <w:ind w:left="0"/>
-              <w:jc w:val="both"/>
-              <w:rPr>
-                <w:rFonts w:asciiTheme="majorHAnsi" w:hAnsiTheme="majorHAnsi" w:cstheme="majorHAnsi"/>
-                <w:sz w:val="26"/>
-                <w:szCs w:val="26"/>
-              </w:rPr>
-            </w:pPr>
-            <w:r>
-              <w:rPr>
-                <w:rFonts w:asciiTheme="majorHAnsi" w:hAnsiTheme="majorHAnsi" w:cstheme="majorHAnsi"/>
-                <w:sz w:val="26"/>
-                <w:szCs w:val="26"/>
-              </w:rPr>
-              <w:t>rate</w:t>
-            </w:r>
-          </w:p>
-        </w:tc>
-        <w:tc>
-          <w:tcPr>
-            <w:tcW w:w="1747" w:type="dxa"/>
-            <w:shd w:val="clear" w:color="auto" w:fill="auto"/>
-          </w:tcPr>
-          <w:p>
-            <w:pPr>
-              <w:pStyle w:val="ListParagraph"/>
-              <w:tabs>
-                <w:tab w:val="left" w:leader="dot" w:pos="8910"/>
-              </w:tabs>
-              <w:spacing w:before="10" w:line="276" w:lineRule="auto"/>
-              <w:ind w:left="0"/>
-              <w:jc w:val="center"/>
-              <w:rPr>
-                <w:rFonts w:asciiTheme="majorHAnsi" w:hAnsiTheme="majorHAnsi" w:cstheme="majorHAnsi"/>
-                <w:sz w:val="26"/>
-                <w:szCs w:val="26"/>
-              </w:rPr>
-            </w:pPr>
-            <w:r>
-              <w:rPr>
-                <w:rFonts w:asciiTheme="majorHAnsi" w:hAnsiTheme="majorHAnsi" w:cstheme="majorHAnsi"/>
-                <w:sz w:val="26"/>
-                <w:szCs w:val="26"/>
-              </w:rPr>
-              <w:t>Int</w:t>
-            </w:r>
-          </w:p>
-        </w:tc>
-        <w:tc>
-          <w:tcPr>
-            <w:tcW w:w="1264" w:type="dxa"/>
-            <w:shd w:val="clear" w:color="auto" w:fill="auto"/>
-          </w:tcPr>
-          <w:p>
-            <w:pPr>
-              <w:pStyle w:val="ListParagraph"/>
-              <w:tabs>
-                <w:tab w:val="left" w:leader="dot" w:pos="8910"/>
-              </w:tabs>
-              <w:spacing w:before="10" w:line="276" w:lineRule="auto"/>
-              <w:ind w:left="0"/>
-              <w:jc w:val="center"/>
-              <w:rPr>
-                <w:rFonts w:asciiTheme="majorHAnsi" w:hAnsiTheme="majorHAnsi" w:cstheme="majorHAnsi"/>
-                <w:sz w:val="26"/>
-                <w:szCs w:val="26"/>
-              </w:rPr>
-            </w:pPr>
-            <w:r>
-              <w:rPr>
-                <w:rFonts w:asciiTheme="majorHAnsi" w:hAnsiTheme="majorHAnsi" w:cstheme="majorHAnsi"/>
-                <w:sz w:val="26"/>
-                <w:szCs w:val="26"/>
-              </w:rPr>
-              <w:t>Not Null</w:t>
-            </w:r>
-          </w:p>
-        </w:tc>
-        <w:tc>
-          <w:tcPr>
-            <w:tcW w:w="1048" w:type="dxa"/>
-            <w:shd w:val="clear" w:color="auto" w:fill="auto"/>
-          </w:tcPr>
-          <w:p>
-            <w:pPr>
-              <w:pStyle w:val="ListParagraph"/>
-              <w:tabs>
-                <w:tab w:val="left" w:leader="dot" w:pos="8910"/>
-              </w:tabs>
-              <w:spacing w:before="10" w:line="276" w:lineRule="auto"/>
-              <w:ind w:left="0"/>
-              <w:jc w:val="center"/>
-              <w:rPr>
-                <w:rFonts w:asciiTheme="majorHAnsi" w:hAnsiTheme="majorHAnsi" w:cstheme="majorHAnsi"/>
-                <w:sz w:val="26"/>
-                <w:szCs w:val="26"/>
-              </w:rPr>
-            </w:pPr>
-          </w:p>
-        </w:tc>
-        <w:tc>
-          <w:tcPr>
-            <w:tcW w:w="1889" w:type="dxa"/>
-            <w:shd w:val="clear" w:color="auto" w:fill="auto"/>
-          </w:tcPr>
-          <w:p>
-            <w:pPr>
-              <w:pStyle w:val="ListParagraph"/>
-              <w:tabs>
-                <w:tab w:val="left" w:leader="dot" w:pos="8910"/>
-              </w:tabs>
-              <w:spacing w:before="10" w:line="276" w:lineRule="auto"/>
-              <w:ind w:left="0"/>
-              <w:jc w:val="both"/>
-              <w:rPr>
-                <w:rFonts w:asciiTheme="majorHAnsi" w:hAnsiTheme="majorHAnsi" w:cstheme="majorHAnsi"/>
-                <w:sz w:val="26"/>
-                <w:szCs w:val="26"/>
-              </w:rPr>
-            </w:pPr>
-            <w:r>
-              <w:rPr>
-                <w:rFonts w:asciiTheme="majorHAnsi" w:hAnsiTheme="majorHAnsi" w:cstheme="majorHAnsi"/>
-                <w:sz w:val="26"/>
-                <w:szCs w:val="26"/>
-              </w:rPr>
-              <w:t>Giá trị đánh giá</w:t>
-            </w:r>
-          </w:p>
-        </w:tc>
-      </w:tr>
-      <w:tr>
-        <w:tc>
-          <w:tcPr>
-            <w:tcW w:w="680" w:type="dxa"/>
-            <w:shd w:val="clear" w:color="auto" w:fill="auto"/>
-          </w:tcPr>
-          <w:p>
-            <w:pPr>
-              <w:pStyle w:val="ListParagraph"/>
-              <w:tabs>
-                <w:tab w:val="left" w:leader="dot" w:pos="8910"/>
-              </w:tabs>
-              <w:spacing w:before="10" w:line="276" w:lineRule="auto"/>
-              <w:ind w:left="0"/>
-              <w:jc w:val="center"/>
-              <w:rPr>
-                <w:rFonts w:asciiTheme="majorHAnsi" w:hAnsiTheme="majorHAnsi" w:cstheme="majorHAnsi"/>
-                <w:sz w:val="26"/>
-                <w:szCs w:val="26"/>
-              </w:rPr>
-            </w:pPr>
-            <w:r>
-              <w:rPr>
-                <w:rFonts w:asciiTheme="majorHAnsi" w:hAnsiTheme="majorHAnsi" w:cstheme="majorHAnsi"/>
-                <w:sz w:val="26"/>
-                <w:szCs w:val="26"/>
-              </w:rPr>
-              <w:t>3</w:t>
-            </w:r>
-          </w:p>
-        </w:tc>
-        <w:tc>
-          <w:tcPr>
-            <w:tcW w:w="1877" w:type="dxa"/>
-            <w:shd w:val="clear" w:color="auto" w:fill="auto"/>
-          </w:tcPr>
-          <w:p>
-            <w:pPr>
-              <w:pStyle w:val="ListParagraph"/>
-              <w:tabs>
-                <w:tab w:val="left" w:leader="dot" w:pos="8910"/>
-              </w:tabs>
-              <w:spacing w:before="10" w:line="276" w:lineRule="auto"/>
-              <w:ind w:left="0"/>
-              <w:jc w:val="both"/>
-              <w:rPr>
-                <w:rFonts w:asciiTheme="majorHAnsi" w:hAnsiTheme="majorHAnsi" w:cstheme="majorHAnsi"/>
-                <w:sz w:val="26"/>
-                <w:szCs w:val="26"/>
-              </w:rPr>
-            </w:pPr>
-            <w:r>
-              <w:rPr>
-                <w:rFonts w:asciiTheme="majorHAnsi" w:hAnsiTheme="majorHAnsi" w:cstheme="majorHAnsi"/>
-                <w:sz w:val="26"/>
-                <w:szCs w:val="26"/>
-              </w:rPr>
-              <w:t>user_id</w:t>
-            </w:r>
-          </w:p>
-        </w:tc>
-        <w:tc>
-          <w:tcPr>
-            <w:tcW w:w="1747" w:type="dxa"/>
-            <w:shd w:val="clear" w:color="auto" w:fill="auto"/>
-          </w:tcPr>
-          <w:p>
-            <w:pPr>
-              <w:pStyle w:val="ListParagraph"/>
-              <w:tabs>
-                <w:tab w:val="left" w:leader="dot" w:pos="8910"/>
-              </w:tabs>
-              <w:spacing w:before="10" w:line="276" w:lineRule="auto"/>
-              <w:ind w:left="0"/>
-              <w:jc w:val="center"/>
-              <w:rPr>
-                <w:rFonts w:asciiTheme="majorHAnsi" w:hAnsiTheme="majorHAnsi" w:cstheme="majorHAnsi"/>
-                <w:sz w:val="26"/>
-                <w:szCs w:val="26"/>
-              </w:rPr>
-            </w:pPr>
-            <w:r>
-              <w:rPr>
-                <w:rFonts w:asciiTheme="majorHAnsi" w:hAnsiTheme="majorHAnsi" w:cstheme="majorHAnsi"/>
-                <w:sz w:val="26"/>
-                <w:szCs w:val="26"/>
-              </w:rPr>
-              <w:t>Int</w:t>
-            </w:r>
-          </w:p>
-        </w:tc>
-        <w:tc>
-          <w:tcPr>
-            <w:tcW w:w="1264" w:type="dxa"/>
-            <w:shd w:val="clear" w:color="auto" w:fill="auto"/>
-          </w:tcPr>
-          <w:p>
-            <w:pPr>
-              <w:pStyle w:val="ListParagraph"/>
-              <w:tabs>
-                <w:tab w:val="left" w:leader="dot" w:pos="8910"/>
-              </w:tabs>
-              <w:spacing w:before="10" w:line="276" w:lineRule="auto"/>
-              <w:ind w:left="0"/>
-              <w:jc w:val="center"/>
-              <w:rPr>
-                <w:rFonts w:asciiTheme="majorHAnsi" w:hAnsiTheme="majorHAnsi" w:cstheme="majorHAnsi"/>
-                <w:sz w:val="26"/>
-                <w:szCs w:val="26"/>
-              </w:rPr>
-            </w:pPr>
-            <w:r>
-              <w:rPr>
-                <w:rFonts w:asciiTheme="majorHAnsi" w:hAnsiTheme="majorHAnsi" w:cstheme="majorHAnsi"/>
-                <w:sz w:val="26"/>
-                <w:szCs w:val="26"/>
-              </w:rPr>
-              <w:t>Not Null</w:t>
-            </w:r>
-          </w:p>
-        </w:tc>
-        <w:tc>
-          <w:tcPr>
-            <w:tcW w:w="1048" w:type="dxa"/>
-            <w:shd w:val="clear" w:color="auto" w:fill="auto"/>
-          </w:tcPr>
-          <w:p>
-            <w:pPr>
-              <w:pStyle w:val="ListParagraph"/>
-              <w:tabs>
-                <w:tab w:val="left" w:leader="dot" w:pos="8910"/>
-              </w:tabs>
-              <w:spacing w:before="10" w:line="276" w:lineRule="auto"/>
-              <w:ind w:left="0"/>
-              <w:jc w:val="center"/>
-              <w:rPr>
-                <w:rFonts w:asciiTheme="majorHAnsi" w:hAnsiTheme="majorHAnsi" w:cstheme="majorHAnsi"/>
-                <w:sz w:val="26"/>
-                <w:szCs w:val="26"/>
-              </w:rPr>
-            </w:pPr>
-            <w:r>
-              <w:rPr>
-                <w:rFonts w:asciiTheme="majorHAnsi" w:hAnsiTheme="majorHAnsi" w:cstheme="majorHAnsi"/>
-                <w:sz w:val="26"/>
-                <w:szCs w:val="26"/>
-              </w:rPr>
-              <w:t>FK</w:t>
-            </w:r>
-          </w:p>
-        </w:tc>
-        <w:tc>
-          <w:tcPr>
-            <w:tcW w:w="1889" w:type="dxa"/>
-            <w:shd w:val="clear" w:color="auto" w:fill="auto"/>
-          </w:tcPr>
-          <w:p>
-            <w:pPr>
-              <w:pStyle w:val="ListParagraph"/>
-              <w:tabs>
-                <w:tab w:val="left" w:leader="dot" w:pos="8910"/>
-              </w:tabs>
-              <w:spacing w:before="10" w:line="276" w:lineRule="auto"/>
-              <w:ind w:left="0"/>
-              <w:jc w:val="both"/>
-              <w:rPr>
-                <w:rFonts w:asciiTheme="majorHAnsi" w:hAnsiTheme="majorHAnsi" w:cstheme="majorHAnsi"/>
-                <w:sz w:val="26"/>
-                <w:szCs w:val="26"/>
-              </w:rPr>
-            </w:pPr>
-            <w:r>
-              <w:rPr>
-                <w:rFonts w:asciiTheme="majorHAnsi" w:hAnsiTheme="majorHAnsi" w:cstheme="majorHAnsi"/>
-                <w:sz w:val="26"/>
-                <w:szCs w:val="26"/>
-              </w:rPr>
-              <w:t>Mã user</w:t>
-            </w:r>
-          </w:p>
-        </w:tc>
-      </w:tr>
-      <w:tr>
-        <w:tc>
-          <w:tcPr>
-            <w:tcW w:w="680" w:type="dxa"/>
-            <w:shd w:val="clear" w:color="auto" w:fill="auto"/>
-          </w:tcPr>
-          <w:p>
-            <w:pPr>
-              <w:pStyle w:val="ListParagraph"/>
-              <w:tabs>
-                <w:tab w:val="left" w:leader="dot" w:pos="8910"/>
-              </w:tabs>
-              <w:spacing w:before="10" w:line="276" w:lineRule="auto"/>
-              <w:ind w:left="0"/>
-              <w:jc w:val="center"/>
-              <w:rPr>
-                <w:rFonts w:asciiTheme="majorHAnsi" w:hAnsiTheme="majorHAnsi" w:cstheme="majorHAnsi"/>
-                <w:sz w:val="26"/>
-                <w:szCs w:val="26"/>
-              </w:rPr>
-            </w:pPr>
-            <w:r>
-              <w:rPr>
-                <w:rFonts w:asciiTheme="majorHAnsi" w:hAnsiTheme="majorHAnsi" w:cstheme="majorHAnsi"/>
-                <w:sz w:val="26"/>
-                <w:szCs w:val="26"/>
-              </w:rPr>
-              <w:t>4</w:t>
-            </w:r>
-          </w:p>
-        </w:tc>
-        <w:tc>
-          <w:tcPr>
-            <w:tcW w:w="1877" w:type="dxa"/>
-            <w:shd w:val="clear" w:color="auto" w:fill="auto"/>
-          </w:tcPr>
-          <w:p>
-            <w:pPr>
-              <w:pStyle w:val="ListParagraph"/>
-              <w:tabs>
-                <w:tab w:val="left" w:leader="dot" w:pos="8910"/>
-              </w:tabs>
-              <w:spacing w:before="10" w:line="276" w:lineRule="auto"/>
-              <w:ind w:left="0"/>
-              <w:jc w:val="both"/>
-              <w:rPr>
-                <w:rFonts w:asciiTheme="majorHAnsi" w:hAnsiTheme="majorHAnsi" w:cstheme="majorHAnsi"/>
-                <w:sz w:val="26"/>
-                <w:szCs w:val="26"/>
-              </w:rPr>
-            </w:pPr>
-            <w:r>
-              <w:rPr>
-                <w:rFonts w:asciiTheme="majorHAnsi" w:hAnsiTheme="majorHAnsi" w:cstheme="majorHAnsi"/>
-                <w:sz w:val="26"/>
-                <w:szCs w:val="26"/>
-              </w:rPr>
-              <w:t>product_id</w:t>
-            </w:r>
-          </w:p>
-        </w:tc>
-        <w:tc>
-          <w:tcPr>
-            <w:tcW w:w="1747" w:type="dxa"/>
-            <w:shd w:val="clear" w:color="auto" w:fill="auto"/>
-          </w:tcPr>
-          <w:p>
-            <w:pPr>
-              <w:pStyle w:val="ListParagraph"/>
-              <w:tabs>
-                <w:tab w:val="left" w:leader="dot" w:pos="8910"/>
-              </w:tabs>
-              <w:spacing w:before="10" w:line="276" w:lineRule="auto"/>
-              <w:ind w:left="0"/>
-              <w:jc w:val="center"/>
-              <w:rPr>
-                <w:rFonts w:asciiTheme="majorHAnsi" w:hAnsiTheme="majorHAnsi" w:cstheme="majorHAnsi"/>
-                <w:sz w:val="26"/>
-                <w:szCs w:val="26"/>
-              </w:rPr>
-            </w:pPr>
-            <w:r>
-              <w:rPr>
-                <w:rFonts w:asciiTheme="majorHAnsi" w:hAnsiTheme="majorHAnsi" w:cstheme="majorHAnsi"/>
-                <w:sz w:val="26"/>
-                <w:szCs w:val="26"/>
-              </w:rPr>
-              <w:t>Int</w:t>
-            </w:r>
-          </w:p>
-        </w:tc>
-        <w:tc>
-          <w:tcPr>
-            <w:tcW w:w="1264" w:type="dxa"/>
-            <w:shd w:val="clear" w:color="auto" w:fill="auto"/>
-          </w:tcPr>
-          <w:p>
-            <w:pPr>
-              <w:pStyle w:val="ListParagraph"/>
-              <w:tabs>
-                <w:tab w:val="left" w:leader="dot" w:pos="8910"/>
-              </w:tabs>
-              <w:spacing w:before="10" w:line="276" w:lineRule="auto"/>
-              <w:ind w:left="0"/>
-              <w:jc w:val="center"/>
-              <w:rPr>
-                <w:rFonts w:asciiTheme="majorHAnsi" w:hAnsiTheme="majorHAnsi" w:cstheme="majorHAnsi"/>
-                <w:sz w:val="26"/>
-                <w:szCs w:val="26"/>
-              </w:rPr>
-            </w:pPr>
-            <w:r>
-              <w:rPr>
-                <w:rFonts w:asciiTheme="majorHAnsi" w:hAnsiTheme="majorHAnsi" w:cstheme="majorHAnsi"/>
-                <w:sz w:val="26"/>
-                <w:szCs w:val="26"/>
-              </w:rPr>
-              <w:t>Not null</w:t>
-            </w:r>
-          </w:p>
-        </w:tc>
-        <w:tc>
-          <w:tcPr>
-            <w:tcW w:w="1048" w:type="dxa"/>
-            <w:shd w:val="clear" w:color="auto" w:fill="auto"/>
-          </w:tcPr>
-          <w:p>
-            <w:pPr>
-              <w:pStyle w:val="ListParagraph"/>
-              <w:tabs>
-                <w:tab w:val="left" w:leader="dot" w:pos="8910"/>
-              </w:tabs>
-              <w:spacing w:before="10" w:line="276" w:lineRule="auto"/>
-              <w:ind w:left="0"/>
-              <w:jc w:val="center"/>
-              <w:rPr>
-                <w:rFonts w:asciiTheme="majorHAnsi" w:hAnsiTheme="majorHAnsi" w:cstheme="majorHAnsi"/>
-                <w:sz w:val="26"/>
-                <w:szCs w:val="26"/>
-              </w:rPr>
-            </w:pPr>
-            <w:r>
-              <w:rPr>
-                <w:rFonts w:asciiTheme="majorHAnsi" w:hAnsiTheme="majorHAnsi" w:cstheme="majorHAnsi"/>
-                <w:sz w:val="26"/>
-                <w:szCs w:val="26"/>
-              </w:rPr>
-              <w:t>FK</w:t>
-            </w:r>
-          </w:p>
-        </w:tc>
-        <w:tc>
-          <w:tcPr>
-            <w:tcW w:w="1889" w:type="dxa"/>
-            <w:shd w:val="clear" w:color="auto" w:fill="auto"/>
-          </w:tcPr>
-          <w:p>
-            <w:pPr>
-              <w:pStyle w:val="ListParagraph"/>
-              <w:tabs>
-                <w:tab w:val="left" w:leader="dot" w:pos="8910"/>
-              </w:tabs>
-              <w:spacing w:before="10" w:line="276" w:lineRule="auto"/>
-              <w:ind w:left="0"/>
-              <w:jc w:val="both"/>
-              <w:rPr>
-                <w:rFonts w:asciiTheme="majorHAnsi" w:hAnsiTheme="majorHAnsi" w:cstheme="majorHAnsi"/>
-                <w:sz w:val="26"/>
-                <w:szCs w:val="26"/>
-              </w:rPr>
-            </w:pPr>
-            <w:r>
-              <w:rPr>
-                <w:rFonts w:asciiTheme="majorHAnsi" w:hAnsiTheme="majorHAnsi" w:cstheme="majorHAnsi"/>
-                <w:sz w:val="26"/>
-                <w:szCs w:val="26"/>
-              </w:rPr>
-              <w:t>Mã sản phẩm</w:t>
-            </w:r>
-          </w:p>
-        </w:tc>
-      </w:tr>
-    </w:tbl>
-    <w:p>
-      <w:pPr>
-        <w:pStyle w:val="Caption"/>
-        <w:spacing w:before="10" w:after="0" w:line="276" w:lineRule="auto"/>
-        <w:ind w:left="283" w:right="283"/>
-        <w:jc w:val="center"/>
-        <w:rPr>
-          <w:rFonts w:asciiTheme="majorHAnsi" w:hAnsiTheme="majorHAnsi" w:cstheme="majorHAnsi"/>
-          <w:color w:val="00000A"/>
-          <w:sz w:val="26"/>
-          <w:szCs w:val="26"/>
-        </w:rPr>
-      </w:pPr>
-      <w:r>
-        <w:rPr>
-          <w:rFonts w:asciiTheme="majorHAnsi" w:hAnsiTheme="majorHAnsi" w:cstheme="majorHAnsi"/>
-          <w:color w:val="00000A"/>
-          <w:sz w:val="26"/>
-          <w:szCs w:val="26"/>
-        </w:rPr>
-        <w:t>Bảng 5</w:t>
-      </w:r>
-      <w:r>
-        <w:rPr>
-          <w:rFonts w:asciiTheme="majorHAnsi" w:hAnsiTheme="majorHAnsi" w:cstheme="majorHAnsi"/>
-          <w:color w:val="00000A"/>
-          <w:sz w:val="26"/>
-          <w:szCs w:val="26"/>
-        </w:rPr>
-        <w:t>: Thông tin bả</w:t>
-      </w:r>
-      <w:r>
-        <w:rPr>
-          <w:rFonts w:asciiTheme="majorHAnsi" w:hAnsiTheme="majorHAnsi" w:cstheme="majorHAnsi"/>
-          <w:color w:val="00000A"/>
-          <w:sz w:val="26"/>
-          <w:szCs w:val="26"/>
-        </w:rPr>
-        <w:t>ng chi tiết đánh giá</w:t>
-      </w:r>
-    </w:p>
-    <w:p>
-      <w:pPr>
-        <w:pStyle w:val="ListParagraph"/>
-        <w:numPr>
-          <w:ilvl w:val="0"/>
-          <w:numId w:val="30"/>
-        </w:numPr>
-        <w:rPr>
-          <w:rFonts w:asciiTheme="majorHAnsi" w:hAnsiTheme="majorHAnsi" w:cstheme="majorHAnsi"/>
-          <w:b/>
-          <w:sz w:val="26"/>
-          <w:szCs w:val="26"/>
-        </w:rPr>
-      </w:pPr>
-      <w:r>
-        <w:rPr>
-          <w:rFonts w:asciiTheme="majorHAnsi" w:hAnsiTheme="majorHAnsi" w:cstheme="majorHAnsi"/>
-          <w:b/>
-          <w:sz w:val="26"/>
-          <w:szCs w:val="26"/>
-        </w:rPr>
-        <w:t>Comments</w:t>
-      </w:r>
-    </w:p>
-    <w:tbl>
-      <w:tblPr>
-        <w:tblStyle w:val="TableGrid"/>
-        <w:tblW w:w="8505" w:type="dxa"/>
-        <w:tblInd w:w="279" w:type="dxa"/>
-        <w:tblLook w:val="04A0" w:firstRow="1" w:lastRow="0" w:firstColumn="1" w:lastColumn="0" w:noHBand="0" w:noVBand="1"/>
-      </w:tblPr>
-      <w:tblGrid>
-        <w:gridCol w:w="680"/>
-        <w:gridCol w:w="1877"/>
-        <w:gridCol w:w="1747"/>
-        <w:gridCol w:w="1264"/>
-        <w:gridCol w:w="1048"/>
-        <w:gridCol w:w="1889"/>
-      </w:tblGrid>
-      <w:tr>
-        <w:tc>
-          <w:tcPr>
-            <w:tcW w:w="680" w:type="dxa"/>
-            <w:shd w:val="clear" w:color="auto" w:fill="D9D9D9" w:themeFill="background1" w:themeFillShade="D9"/>
-          </w:tcPr>
-          <w:p>
-            <w:pPr>
-              <w:pStyle w:val="ListParagraph"/>
-              <w:tabs>
-                <w:tab w:val="left" w:leader="dot" w:pos="8910"/>
-              </w:tabs>
-              <w:spacing w:before="10" w:line="276" w:lineRule="auto"/>
-              <w:ind w:left="0"/>
-              <w:jc w:val="center"/>
-              <w:rPr>
-                <w:rFonts w:asciiTheme="majorHAnsi" w:hAnsiTheme="majorHAnsi" w:cstheme="majorHAnsi"/>
-                <w:sz w:val="26"/>
-                <w:szCs w:val="26"/>
-              </w:rPr>
-            </w:pPr>
-            <w:r>
-              <w:rPr>
-                <w:rFonts w:asciiTheme="majorHAnsi" w:hAnsiTheme="majorHAnsi" w:cstheme="majorHAnsi"/>
-                <w:sz w:val="26"/>
-                <w:szCs w:val="26"/>
-              </w:rPr>
-              <w:t>STT</w:t>
-            </w:r>
-          </w:p>
-        </w:tc>
-        <w:tc>
-          <w:tcPr>
-            <w:tcW w:w="1877" w:type="dxa"/>
-            <w:shd w:val="clear" w:color="auto" w:fill="D9D9D9" w:themeFill="background1" w:themeFillShade="D9"/>
-          </w:tcPr>
-          <w:p>
-            <w:pPr>
-              <w:pStyle w:val="ListParagraph"/>
-              <w:tabs>
-                <w:tab w:val="left" w:leader="dot" w:pos="8910"/>
-              </w:tabs>
-              <w:spacing w:before="10" w:line="276" w:lineRule="auto"/>
-              <w:ind w:left="0"/>
-              <w:jc w:val="center"/>
-              <w:rPr>
-                <w:rFonts w:asciiTheme="majorHAnsi" w:hAnsiTheme="majorHAnsi" w:cstheme="majorHAnsi"/>
-                <w:sz w:val="26"/>
-                <w:szCs w:val="26"/>
-              </w:rPr>
-            </w:pPr>
-            <w:r>
-              <w:rPr>
-                <w:rFonts w:asciiTheme="majorHAnsi" w:hAnsiTheme="majorHAnsi" w:cstheme="majorHAnsi"/>
-                <w:sz w:val="26"/>
-                <w:szCs w:val="26"/>
-              </w:rPr>
-              <w:t>Tên thuộc tính</w:t>
-            </w:r>
-          </w:p>
-        </w:tc>
-        <w:tc>
-          <w:tcPr>
-            <w:tcW w:w="1747" w:type="dxa"/>
-            <w:shd w:val="clear" w:color="auto" w:fill="D9D9D9" w:themeFill="background1" w:themeFillShade="D9"/>
-          </w:tcPr>
-          <w:p>
-            <w:pPr>
-              <w:pStyle w:val="ListParagraph"/>
-              <w:tabs>
-                <w:tab w:val="left" w:leader="dot" w:pos="8910"/>
-              </w:tabs>
-              <w:spacing w:before="10" w:line="276" w:lineRule="auto"/>
-              <w:ind w:left="0"/>
-              <w:jc w:val="center"/>
-              <w:rPr>
-                <w:rFonts w:asciiTheme="majorHAnsi" w:hAnsiTheme="majorHAnsi" w:cstheme="majorHAnsi"/>
-                <w:sz w:val="26"/>
-                <w:szCs w:val="26"/>
-              </w:rPr>
-            </w:pPr>
-            <w:r>
-              <w:rPr>
-                <w:rFonts w:asciiTheme="majorHAnsi" w:hAnsiTheme="majorHAnsi" w:cstheme="majorHAnsi"/>
-                <w:sz w:val="26"/>
-                <w:szCs w:val="26"/>
-              </w:rPr>
-              <w:t>Kiểu</w:t>
-            </w:r>
-          </w:p>
-        </w:tc>
-        <w:tc>
-          <w:tcPr>
-            <w:tcW w:w="1264" w:type="dxa"/>
-            <w:shd w:val="clear" w:color="auto" w:fill="D9D9D9" w:themeFill="background1" w:themeFillShade="D9"/>
-          </w:tcPr>
-          <w:p>
-            <w:pPr>
-              <w:pStyle w:val="ListParagraph"/>
-              <w:tabs>
-                <w:tab w:val="left" w:leader="dot" w:pos="8910"/>
-              </w:tabs>
-              <w:spacing w:before="10" w:line="276" w:lineRule="auto"/>
-              <w:ind w:left="0"/>
-              <w:jc w:val="center"/>
-              <w:rPr>
-                <w:rFonts w:asciiTheme="majorHAnsi" w:hAnsiTheme="majorHAnsi" w:cstheme="majorHAnsi"/>
-                <w:sz w:val="26"/>
-                <w:szCs w:val="26"/>
-              </w:rPr>
-            </w:pPr>
-            <w:r>
-              <w:rPr>
-                <w:rFonts w:asciiTheme="majorHAnsi" w:hAnsiTheme="majorHAnsi" w:cstheme="majorHAnsi"/>
-                <w:sz w:val="26"/>
-                <w:szCs w:val="26"/>
-              </w:rPr>
-              <w:t>Ràng buộc</w:t>
-            </w:r>
-          </w:p>
-        </w:tc>
-        <w:tc>
-          <w:tcPr>
-            <w:tcW w:w="1048" w:type="dxa"/>
-            <w:shd w:val="clear" w:color="auto" w:fill="D9D9D9" w:themeFill="background1" w:themeFillShade="D9"/>
-          </w:tcPr>
-          <w:p>
-            <w:pPr>
-              <w:pStyle w:val="ListParagraph"/>
-              <w:tabs>
-                <w:tab w:val="left" w:leader="dot" w:pos="8910"/>
-              </w:tabs>
-              <w:spacing w:before="10" w:line="276" w:lineRule="auto"/>
-              <w:ind w:left="0"/>
-              <w:jc w:val="center"/>
-              <w:rPr>
-                <w:rFonts w:asciiTheme="majorHAnsi" w:hAnsiTheme="majorHAnsi" w:cstheme="majorHAnsi"/>
-                <w:sz w:val="26"/>
-                <w:szCs w:val="26"/>
-              </w:rPr>
-            </w:pPr>
-            <w:r>
-              <w:rPr>
-                <w:rFonts w:asciiTheme="majorHAnsi" w:hAnsiTheme="majorHAnsi" w:cstheme="majorHAnsi"/>
-                <w:sz w:val="26"/>
-                <w:szCs w:val="26"/>
-              </w:rPr>
-              <w:t>PK/FK</w:t>
-            </w:r>
-          </w:p>
-        </w:tc>
-        <w:tc>
-          <w:tcPr>
-            <w:tcW w:w="1889" w:type="dxa"/>
-            <w:shd w:val="clear" w:color="auto" w:fill="D9D9D9" w:themeFill="background1" w:themeFillShade="D9"/>
-          </w:tcPr>
-          <w:p>
-            <w:pPr>
-              <w:pStyle w:val="ListParagraph"/>
-              <w:tabs>
-                <w:tab w:val="left" w:leader="dot" w:pos="8910"/>
-              </w:tabs>
-              <w:spacing w:before="10" w:line="276" w:lineRule="auto"/>
-              <w:ind w:left="0"/>
-              <w:jc w:val="center"/>
-              <w:rPr>
-                <w:rFonts w:asciiTheme="majorHAnsi" w:hAnsiTheme="majorHAnsi" w:cstheme="majorHAnsi"/>
-                <w:sz w:val="26"/>
-                <w:szCs w:val="26"/>
-              </w:rPr>
-            </w:pPr>
-            <w:r>
-              <w:rPr>
-                <w:rFonts w:asciiTheme="majorHAnsi" w:hAnsiTheme="majorHAnsi" w:cstheme="majorHAnsi"/>
-                <w:sz w:val="26"/>
-                <w:szCs w:val="26"/>
-              </w:rPr>
-              <w:t>Mô tả</w:t>
-            </w:r>
-          </w:p>
-        </w:tc>
-      </w:tr>
-      <w:tr>
-        <w:tc>
-          <w:tcPr>
-            <w:tcW w:w="680" w:type="dxa"/>
-            <w:shd w:val="clear" w:color="auto" w:fill="auto"/>
-          </w:tcPr>
-          <w:p>
-            <w:pPr>
-              <w:pStyle w:val="ListParagraph"/>
-              <w:tabs>
-                <w:tab w:val="left" w:leader="dot" w:pos="8910"/>
-              </w:tabs>
-              <w:spacing w:before="10" w:line="276" w:lineRule="auto"/>
-              <w:ind w:left="0"/>
-              <w:jc w:val="center"/>
-              <w:rPr>
-                <w:rFonts w:asciiTheme="majorHAnsi" w:hAnsiTheme="majorHAnsi" w:cstheme="majorHAnsi"/>
-                <w:sz w:val="26"/>
-                <w:szCs w:val="26"/>
-              </w:rPr>
-            </w:pPr>
-            <w:r>
-              <w:rPr>
-                <w:rFonts w:asciiTheme="majorHAnsi" w:hAnsiTheme="majorHAnsi" w:cstheme="majorHAnsi"/>
-                <w:sz w:val="26"/>
-                <w:szCs w:val="26"/>
-              </w:rPr>
-              <w:t>1</w:t>
-            </w:r>
-          </w:p>
-        </w:tc>
-        <w:tc>
-          <w:tcPr>
-            <w:tcW w:w="1877" w:type="dxa"/>
-            <w:shd w:val="clear" w:color="auto" w:fill="auto"/>
-          </w:tcPr>
-          <w:p>
-            <w:pPr>
-              <w:pStyle w:val="ListParagraph"/>
-              <w:tabs>
-                <w:tab w:val="left" w:leader="dot" w:pos="8910"/>
-              </w:tabs>
-              <w:spacing w:before="10" w:line="276" w:lineRule="auto"/>
-              <w:ind w:left="0"/>
-              <w:jc w:val="both"/>
-              <w:rPr>
-                <w:rFonts w:asciiTheme="majorHAnsi" w:hAnsiTheme="majorHAnsi" w:cstheme="majorHAnsi"/>
-                <w:sz w:val="26"/>
-                <w:szCs w:val="26"/>
-              </w:rPr>
-            </w:pPr>
-            <w:r>
-              <w:rPr>
-                <w:rFonts w:asciiTheme="majorHAnsi" w:hAnsiTheme="majorHAnsi" w:cstheme="majorHAnsi"/>
-                <w:sz w:val="26"/>
-                <w:szCs w:val="26"/>
-              </w:rPr>
-              <w:t>id</w:t>
-            </w:r>
-          </w:p>
-        </w:tc>
-        <w:tc>
-          <w:tcPr>
-            <w:tcW w:w="1747" w:type="dxa"/>
-            <w:shd w:val="clear" w:color="auto" w:fill="auto"/>
-          </w:tcPr>
-          <w:p>
-            <w:pPr>
-              <w:pStyle w:val="ListParagraph"/>
-              <w:tabs>
-                <w:tab w:val="left" w:leader="dot" w:pos="8910"/>
-              </w:tabs>
-              <w:spacing w:before="10" w:line="276" w:lineRule="auto"/>
-              <w:ind w:left="0"/>
-              <w:jc w:val="center"/>
-              <w:rPr>
-                <w:rFonts w:asciiTheme="majorHAnsi" w:hAnsiTheme="majorHAnsi" w:cstheme="majorHAnsi"/>
-                <w:sz w:val="26"/>
-                <w:szCs w:val="26"/>
-              </w:rPr>
-            </w:pPr>
-            <w:r>
-              <w:rPr>
-                <w:rFonts w:asciiTheme="majorHAnsi" w:hAnsiTheme="majorHAnsi" w:cstheme="majorHAnsi"/>
-                <w:sz w:val="26"/>
-                <w:szCs w:val="26"/>
-              </w:rPr>
-              <w:t>Int</w:t>
-            </w:r>
-          </w:p>
-        </w:tc>
-        <w:tc>
-          <w:tcPr>
-            <w:tcW w:w="1264" w:type="dxa"/>
-            <w:shd w:val="clear" w:color="auto" w:fill="auto"/>
-          </w:tcPr>
-          <w:p>
-            <w:pPr>
-              <w:pStyle w:val="ListParagraph"/>
-              <w:tabs>
-                <w:tab w:val="left" w:leader="dot" w:pos="8910"/>
-              </w:tabs>
-              <w:spacing w:before="10" w:line="276" w:lineRule="auto"/>
-              <w:ind w:left="0"/>
-              <w:jc w:val="center"/>
-              <w:rPr>
-                <w:rFonts w:asciiTheme="majorHAnsi" w:hAnsiTheme="majorHAnsi" w:cstheme="majorHAnsi"/>
-                <w:sz w:val="26"/>
-                <w:szCs w:val="26"/>
-              </w:rPr>
-            </w:pPr>
-            <w:r>
-              <w:rPr>
-                <w:rFonts w:asciiTheme="majorHAnsi" w:hAnsiTheme="majorHAnsi" w:cstheme="majorHAnsi"/>
-                <w:sz w:val="26"/>
-                <w:szCs w:val="26"/>
-              </w:rPr>
-              <w:t>Not Null</w:t>
-            </w:r>
-          </w:p>
-        </w:tc>
-        <w:tc>
-          <w:tcPr>
-            <w:tcW w:w="1048" w:type="dxa"/>
-            <w:shd w:val="clear" w:color="auto" w:fill="auto"/>
-          </w:tcPr>
-          <w:p>
-            <w:pPr>
-              <w:pStyle w:val="ListParagraph"/>
-              <w:tabs>
-                <w:tab w:val="left" w:leader="dot" w:pos="8910"/>
-              </w:tabs>
-              <w:spacing w:before="10" w:line="276" w:lineRule="auto"/>
-              <w:ind w:left="0"/>
-              <w:jc w:val="center"/>
-              <w:rPr>
-                <w:rFonts w:asciiTheme="majorHAnsi" w:hAnsiTheme="majorHAnsi" w:cstheme="majorHAnsi"/>
-                <w:sz w:val="26"/>
-                <w:szCs w:val="26"/>
-              </w:rPr>
-            </w:pPr>
-            <w:r>
-              <w:rPr>
-                <w:rFonts w:asciiTheme="majorHAnsi" w:hAnsiTheme="majorHAnsi" w:cstheme="majorHAnsi"/>
-                <w:sz w:val="26"/>
-                <w:szCs w:val="26"/>
-              </w:rPr>
-              <w:t>PK</w:t>
-            </w:r>
-          </w:p>
-        </w:tc>
-        <w:tc>
-          <w:tcPr>
-            <w:tcW w:w="1889" w:type="dxa"/>
-            <w:shd w:val="clear" w:color="auto" w:fill="auto"/>
-          </w:tcPr>
-          <w:p>
-            <w:pPr>
-              <w:pStyle w:val="ListParagraph"/>
-              <w:tabs>
-                <w:tab w:val="left" w:leader="dot" w:pos="8910"/>
-              </w:tabs>
-              <w:spacing w:before="10" w:line="276" w:lineRule="auto"/>
-              <w:ind w:left="0"/>
-              <w:jc w:val="both"/>
-              <w:rPr>
-                <w:rFonts w:asciiTheme="majorHAnsi" w:hAnsiTheme="majorHAnsi" w:cstheme="majorHAnsi"/>
-                <w:sz w:val="26"/>
-                <w:szCs w:val="26"/>
-              </w:rPr>
-            </w:pPr>
-            <w:r>
-              <w:rPr>
-                <w:rFonts w:asciiTheme="majorHAnsi" w:hAnsiTheme="majorHAnsi" w:cstheme="majorHAnsi"/>
-                <w:sz w:val="26"/>
-                <w:szCs w:val="26"/>
-              </w:rPr>
-              <w:t>Mã đánh giá</w:t>
-            </w:r>
-          </w:p>
-        </w:tc>
-      </w:tr>
-      <w:tr>
-        <w:tc>
-          <w:tcPr>
-            <w:tcW w:w="680" w:type="dxa"/>
-            <w:shd w:val="clear" w:color="auto" w:fill="auto"/>
-          </w:tcPr>
-          <w:p>
-            <w:pPr>
-              <w:pStyle w:val="ListParagraph"/>
-              <w:tabs>
-                <w:tab w:val="left" w:leader="dot" w:pos="8910"/>
-              </w:tabs>
-              <w:spacing w:before="10" w:line="276" w:lineRule="auto"/>
-              <w:ind w:left="0"/>
-              <w:jc w:val="center"/>
-              <w:rPr>
-                <w:rFonts w:asciiTheme="majorHAnsi" w:hAnsiTheme="majorHAnsi" w:cstheme="majorHAnsi"/>
-                <w:sz w:val="26"/>
-                <w:szCs w:val="26"/>
-              </w:rPr>
-            </w:pPr>
-            <w:r>
-              <w:rPr>
-                <w:rFonts w:asciiTheme="majorHAnsi" w:hAnsiTheme="majorHAnsi" w:cstheme="majorHAnsi"/>
-                <w:sz w:val="26"/>
-                <w:szCs w:val="26"/>
-              </w:rPr>
-              <w:t>2</w:t>
-            </w:r>
-          </w:p>
-        </w:tc>
-        <w:tc>
-          <w:tcPr>
-            <w:tcW w:w="1877" w:type="dxa"/>
-            <w:shd w:val="clear" w:color="auto" w:fill="auto"/>
-          </w:tcPr>
-          <w:p>
-            <w:pPr>
-              <w:pStyle w:val="ListParagraph"/>
-              <w:tabs>
-                <w:tab w:val="left" w:leader="dot" w:pos="8910"/>
-              </w:tabs>
-              <w:spacing w:before="10" w:line="276" w:lineRule="auto"/>
-              <w:ind w:left="0"/>
-              <w:jc w:val="both"/>
-              <w:rPr>
-                <w:rFonts w:asciiTheme="majorHAnsi" w:hAnsiTheme="majorHAnsi" w:cstheme="majorHAnsi"/>
-                <w:sz w:val="26"/>
-                <w:szCs w:val="26"/>
-              </w:rPr>
-            </w:pPr>
-            <w:r>
-              <w:rPr>
-                <w:rFonts w:asciiTheme="majorHAnsi" w:hAnsiTheme="majorHAnsi" w:cstheme="majorHAnsi"/>
-                <w:sz w:val="26"/>
-                <w:szCs w:val="26"/>
-              </w:rPr>
-              <w:t>comment</w:t>
-            </w:r>
-          </w:p>
-        </w:tc>
-        <w:tc>
-          <w:tcPr>
-            <w:tcW w:w="1747" w:type="dxa"/>
-            <w:shd w:val="clear" w:color="auto" w:fill="auto"/>
-          </w:tcPr>
-          <w:p>
-            <w:pPr>
-              <w:pStyle w:val="ListParagraph"/>
-              <w:tabs>
-                <w:tab w:val="left" w:leader="dot" w:pos="8910"/>
-              </w:tabs>
-              <w:spacing w:before="10" w:line="276" w:lineRule="auto"/>
-              <w:ind w:left="0"/>
-              <w:jc w:val="center"/>
-              <w:rPr>
-                <w:rFonts w:asciiTheme="majorHAnsi" w:hAnsiTheme="majorHAnsi" w:cstheme="majorHAnsi"/>
-                <w:sz w:val="26"/>
-                <w:szCs w:val="26"/>
-              </w:rPr>
-            </w:pPr>
-            <w:r>
-              <w:rPr>
-                <w:rFonts w:asciiTheme="majorHAnsi" w:hAnsiTheme="majorHAnsi" w:cstheme="majorHAnsi"/>
-                <w:sz w:val="26"/>
-                <w:szCs w:val="26"/>
-              </w:rPr>
-              <w:t>String</w:t>
-            </w:r>
-          </w:p>
-        </w:tc>
-        <w:tc>
-          <w:tcPr>
-            <w:tcW w:w="1264" w:type="dxa"/>
-            <w:shd w:val="clear" w:color="auto" w:fill="auto"/>
-          </w:tcPr>
-          <w:p>
-            <w:pPr>
-              <w:pStyle w:val="ListParagraph"/>
-              <w:tabs>
-                <w:tab w:val="left" w:leader="dot" w:pos="8910"/>
-              </w:tabs>
-              <w:spacing w:before="10" w:line="276" w:lineRule="auto"/>
-              <w:ind w:left="0"/>
-              <w:jc w:val="center"/>
-              <w:rPr>
-                <w:rFonts w:asciiTheme="majorHAnsi" w:hAnsiTheme="majorHAnsi" w:cstheme="majorHAnsi"/>
-                <w:sz w:val="26"/>
-                <w:szCs w:val="26"/>
-              </w:rPr>
-            </w:pPr>
-            <w:r>
-              <w:rPr>
-                <w:rFonts w:asciiTheme="majorHAnsi" w:hAnsiTheme="majorHAnsi" w:cstheme="majorHAnsi"/>
-                <w:sz w:val="26"/>
-                <w:szCs w:val="26"/>
-              </w:rPr>
-              <w:t>Not Null</w:t>
-            </w:r>
-          </w:p>
-        </w:tc>
-        <w:tc>
-          <w:tcPr>
-            <w:tcW w:w="1048" w:type="dxa"/>
-            <w:shd w:val="clear" w:color="auto" w:fill="auto"/>
-          </w:tcPr>
-          <w:p>
-            <w:pPr>
-              <w:pStyle w:val="ListParagraph"/>
-              <w:tabs>
-                <w:tab w:val="left" w:leader="dot" w:pos="8910"/>
-              </w:tabs>
-              <w:spacing w:before="10" w:line="276" w:lineRule="auto"/>
-              <w:ind w:left="0"/>
-              <w:jc w:val="center"/>
-              <w:rPr>
-                <w:rFonts w:asciiTheme="majorHAnsi" w:hAnsiTheme="majorHAnsi" w:cstheme="majorHAnsi"/>
-                <w:sz w:val="26"/>
-                <w:szCs w:val="26"/>
-              </w:rPr>
-            </w:pPr>
-          </w:p>
-        </w:tc>
-        <w:tc>
-          <w:tcPr>
-            <w:tcW w:w="1889" w:type="dxa"/>
-            <w:shd w:val="clear" w:color="auto" w:fill="auto"/>
-          </w:tcPr>
-          <w:p>
-            <w:pPr>
-              <w:pStyle w:val="ListParagraph"/>
-              <w:tabs>
-                <w:tab w:val="left" w:leader="dot" w:pos="8910"/>
-              </w:tabs>
-              <w:spacing w:before="10" w:line="276" w:lineRule="auto"/>
-              <w:ind w:left="0"/>
-              <w:jc w:val="both"/>
-              <w:rPr>
-                <w:rFonts w:asciiTheme="majorHAnsi" w:hAnsiTheme="majorHAnsi" w:cstheme="majorHAnsi"/>
-                <w:sz w:val="26"/>
-                <w:szCs w:val="26"/>
-              </w:rPr>
-            </w:pPr>
-            <w:r>
-              <w:rPr>
-                <w:rFonts w:asciiTheme="majorHAnsi" w:hAnsiTheme="majorHAnsi" w:cstheme="majorHAnsi"/>
-                <w:sz w:val="26"/>
-                <w:szCs w:val="26"/>
-              </w:rPr>
-              <w:t>Nội dung</w:t>
-            </w:r>
-          </w:p>
-        </w:tc>
-      </w:tr>
-      <w:tr>
-        <w:tc>
-          <w:tcPr>
-            <w:tcW w:w="680" w:type="dxa"/>
-            <w:shd w:val="clear" w:color="auto" w:fill="auto"/>
-          </w:tcPr>
-          <w:p>
-            <w:pPr>
-              <w:pStyle w:val="ListParagraph"/>
-              <w:tabs>
-                <w:tab w:val="left" w:leader="dot" w:pos="8910"/>
-              </w:tabs>
-              <w:spacing w:before="10" w:line="276" w:lineRule="auto"/>
-              <w:ind w:left="0"/>
-              <w:jc w:val="center"/>
-              <w:rPr>
-                <w:rFonts w:asciiTheme="majorHAnsi" w:hAnsiTheme="majorHAnsi" w:cstheme="majorHAnsi"/>
-                <w:sz w:val="26"/>
-                <w:szCs w:val="26"/>
-              </w:rPr>
-            </w:pPr>
-            <w:r>
-              <w:rPr>
-                <w:rFonts w:asciiTheme="majorHAnsi" w:hAnsiTheme="majorHAnsi" w:cstheme="majorHAnsi"/>
-                <w:sz w:val="26"/>
-                <w:szCs w:val="26"/>
-              </w:rPr>
-              <w:t>3</w:t>
-            </w:r>
-          </w:p>
-        </w:tc>
-        <w:tc>
-          <w:tcPr>
-            <w:tcW w:w="1877" w:type="dxa"/>
-            <w:shd w:val="clear" w:color="auto" w:fill="auto"/>
-          </w:tcPr>
-          <w:p>
-            <w:pPr>
-              <w:pStyle w:val="ListParagraph"/>
-              <w:tabs>
-                <w:tab w:val="left" w:leader="dot" w:pos="8910"/>
-              </w:tabs>
-              <w:spacing w:before="10" w:line="276" w:lineRule="auto"/>
-              <w:ind w:left="0"/>
-              <w:jc w:val="both"/>
-              <w:rPr>
-                <w:rFonts w:asciiTheme="majorHAnsi" w:hAnsiTheme="majorHAnsi" w:cstheme="majorHAnsi"/>
-                <w:sz w:val="26"/>
-                <w:szCs w:val="26"/>
-              </w:rPr>
-            </w:pPr>
-            <w:r>
-              <w:rPr>
-                <w:rFonts w:asciiTheme="majorHAnsi" w:hAnsiTheme="majorHAnsi" w:cstheme="majorHAnsi"/>
-                <w:sz w:val="26"/>
-                <w:szCs w:val="26"/>
-              </w:rPr>
-              <w:t>user_id</w:t>
-            </w:r>
-          </w:p>
-        </w:tc>
-        <w:tc>
-          <w:tcPr>
-            <w:tcW w:w="1747" w:type="dxa"/>
-            <w:shd w:val="clear" w:color="auto" w:fill="auto"/>
-          </w:tcPr>
-          <w:p>
-            <w:pPr>
-              <w:pStyle w:val="ListParagraph"/>
-              <w:tabs>
-                <w:tab w:val="left" w:leader="dot" w:pos="8910"/>
-              </w:tabs>
-              <w:spacing w:before="10" w:line="276" w:lineRule="auto"/>
-              <w:ind w:left="0"/>
-              <w:jc w:val="center"/>
-              <w:rPr>
-                <w:rFonts w:asciiTheme="majorHAnsi" w:hAnsiTheme="majorHAnsi" w:cstheme="majorHAnsi"/>
-                <w:sz w:val="26"/>
-                <w:szCs w:val="26"/>
-              </w:rPr>
-            </w:pPr>
-            <w:r>
-              <w:rPr>
-                <w:rFonts w:asciiTheme="majorHAnsi" w:hAnsiTheme="majorHAnsi" w:cstheme="majorHAnsi"/>
-                <w:sz w:val="26"/>
-                <w:szCs w:val="26"/>
-              </w:rPr>
-              <w:t>Int</w:t>
-            </w:r>
-          </w:p>
-        </w:tc>
-        <w:tc>
-          <w:tcPr>
-            <w:tcW w:w="1264" w:type="dxa"/>
-            <w:shd w:val="clear" w:color="auto" w:fill="auto"/>
-          </w:tcPr>
-          <w:p>
-            <w:pPr>
-              <w:pStyle w:val="ListParagraph"/>
-              <w:tabs>
-                <w:tab w:val="left" w:leader="dot" w:pos="8910"/>
-              </w:tabs>
-              <w:spacing w:before="10" w:line="276" w:lineRule="auto"/>
-              <w:ind w:left="0"/>
-              <w:jc w:val="center"/>
-              <w:rPr>
-                <w:rFonts w:asciiTheme="majorHAnsi" w:hAnsiTheme="majorHAnsi" w:cstheme="majorHAnsi"/>
-                <w:sz w:val="26"/>
-                <w:szCs w:val="26"/>
-              </w:rPr>
-            </w:pPr>
-            <w:r>
-              <w:rPr>
-                <w:rFonts w:asciiTheme="majorHAnsi" w:hAnsiTheme="majorHAnsi" w:cstheme="majorHAnsi"/>
-                <w:sz w:val="26"/>
-                <w:szCs w:val="26"/>
-              </w:rPr>
-              <w:t>Not Null</w:t>
-            </w:r>
-          </w:p>
-        </w:tc>
-        <w:tc>
-          <w:tcPr>
-            <w:tcW w:w="1048" w:type="dxa"/>
-            <w:shd w:val="clear" w:color="auto" w:fill="auto"/>
-          </w:tcPr>
-          <w:p>
-            <w:pPr>
-              <w:pStyle w:val="ListParagraph"/>
-              <w:tabs>
-                <w:tab w:val="left" w:leader="dot" w:pos="8910"/>
-              </w:tabs>
-              <w:spacing w:before="10" w:line="276" w:lineRule="auto"/>
-              <w:ind w:left="0"/>
-              <w:jc w:val="center"/>
-              <w:rPr>
-                <w:rFonts w:asciiTheme="majorHAnsi" w:hAnsiTheme="majorHAnsi" w:cstheme="majorHAnsi"/>
-                <w:sz w:val="26"/>
-                <w:szCs w:val="26"/>
-              </w:rPr>
-            </w:pPr>
-            <w:r>
-              <w:rPr>
-                <w:rFonts w:asciiTheme="majorHAnsi" w:hAnsiTheme="majorHAnsi" w:cstheme="majorHAnsi"/>
-                <w:sz w:val="26"/>
-                <w:szCs w:val="26"/>
-              </w:rPr>
-              <w:t>FK</w:t>
-            </w:r>
-          </w:p>
-        </w:tc>
-        <w:tc>
-          <w:tcPr>
-            <w:tcW w:w="1889" w:type="dxa"/>
-            <w:shd w:val="clear" w:color="auto" w:fill="auto"/>
-          </w:tcPr>
-          <w:p>
-            <w:pPr>
-              <w:pStyle w:val="ListParagraph"/>
-              <w:tabs>
-                <w:tab w:val="left" w:leader="dot" w:pos="8910"/>
-              </w:tabs>
-              <w:spacing w:before="10" w:line="276" w:lineRule="auto"/>
-              <w:ind w:left="0"/>
-              <w:jc w:val="both"/>
-              <w:rPr>
-                <w:rFonts w:asciiTheme="majorHAnsi" w:hAnsiTheme="majorHAnsi" w:cstheme="majorHAnsi"/>
-                <w:sz w:val="26"/>
-                <w:szCs w:val="26"/>
-              </w:rPr>
-            </w:pPr>
-            <w:r>
-              <w:rPr>
-                <w:rFonts w:asciiTheme="majorHAnsi" w:hAnsiTheme="majorHAnsi" w:cstheme="majorHAnsi"/>
-                <w:sz w:val="26"/>
-                <w:szCs w:val="26"/>
-              </w:rPr>
-              <w:t>Mã user</w:t>
-            </w:r>
-          </w:p>
-        </w:tc>
-      </w:tr>
-      <w:tr>
-        <w:tc>
-          <w:tcPr>
-            <w:tcW w:w="680" w:type="dxa"/>
-            <w:shd w:val="clear" w:color="auto" w:fill="auto"/>
-          </w:tcPr>
-          <w:p>
-            <w:pPr>
-              <w:pStyle w:val="ListParagraph"/>
-              <w:tabs>
-                <w:tab w:val="left" w:leader="dot" w:pos="8910"/>
-              </w:tabs>
-              <w:spacing w:before="10" w:line="276" w:lineRule="auto"/>
-              <w:ind w:left="0"/>
-              <w:jc w:val="center"/>
-              <w:rPr>
-                <w:rFonts w:asciiTheme="majorHAnsi" w:hAnsiTheme="majorHAnsi" w:cstheme="majorHAnsi"/>
-                <w:sz w:val="26"/>
-                <w:szCs w:val="26"/>
-              </w:rPr>
-            </w:pPr>
-            <w:r>
-              <w:rPr>
-                <w:rFonts w:asciiTheme="majorHAnsi" w:hAnsiTheme="majorHAnsi" w:cstheme="majorHAnsi"/>
-                <w:sz w:val="26"/>
-                <w:szCs w:val="26"/>
-              </w:rPr>
-              <w:t>4</w:t>
-            </w:r>
-          </w:p>
-        </w:tc>
-        <w:tc>
-          <w:tcPr>
-            <w:tcW w:w="1877" w:type="dxa"/>
-            <w:shd w:val="clear" w:color="auto" w:fill="auto"/>
-          </w:tcPr>
-          <w:p>
-            <w:pPr>
-              <w:pStyle w:val="ListParagraph"/>
-              <w:tabs>
-                <w:tab w:val="left" w:leader="dot" w:pos="8910"/>
-              </w:tabs>
-              <w:spacing w:before="10" w:line="276" w:lineRule="auto"/>
-              <w:ind w:left="0"/>
-              <w:jc w:val="both"/>
-              <w:rPr>
-                <w:rFonts w:asciiTheme="majorHAnsi" w:hAnsiTheme="majorHAnsi" w:cstheme="majorHAnsi"/>
-                <w:sz w:val="26"/>
-                <w:szCs w:val="26"/>
-              </w:rPr>
-            </w:pPr>
-            <w:r>
-              <w:rPr>
-                <w:rFonts w:asciiTheme="majorHAnsi" w:hAnsiTheme="majorHAnsi" w:cstheme="majorHAnsi"/>
-                <w:sz w:val="26"/>
-                <w:szCs w:val="26"/>
-              </w:rPr>
-              <w:t>product_id</w:t>
-            </w:r>
-          </w:p>
-        </w:tc>
-        <w:tc>
-          <w:tcPr>
-            <w:tcW w:w="1747" w:type="dxa"/>
-            <w:shd w:val="clear" w:color="auto" w:fill="auto"/>
-          </w:tcPr>
-          <w:p>
-            <w:pPr>
-              <w:pStyle w:val="ListParagraph"/>
-              <w:tabs>
-                <w:tab w:val="left" w:leader="dot" w:pos="8910"/>
-              </w:tabs>
-              <w:spacing w:before="10" w:line="276" w:lineRule="auto"/>
-              <w:ind w:left="0"/>
-              <w:jc w:val="center"/>
-              <w:rPr>
-                <w:rFonts w:asciiTheme="majorHAnsi" w:hAnsiTheme="majorHAnsi" w:cstheme="majorHAnsi"/>
-                <w:sz w:val="26"/>
-                <w:szCs w:val="26"/>
-              </w:rPr>
-            </w:pPr>
-            <w:r>
-              <w:rPr>
-                <w:rFonts w:asciiTheme="majorHAnsi" w:hAnsiTheme="majorHAnsi" w:cstheme="majorHAnsi"/>
-                <w:sz w:val="26"/>
-                <w:szCs w:val="26"/>
-              </w:rPr>
-              <w:t>Int</w:t>
-            </w:r>
-          </w:p>
-        </w:tc>
-        <w:tc>
-          <w:tcPr>
-            <w:tcW w:w="1264" w:type="dxa"/>
-            <w:shd w:val="clear" w:color="auto" w:fill="auto"/>
-          </w:tcPr>
-          <w:p>
-            <w:pPr>
-              <w:pStyle w:val="ListParagraph"/>
-              <w:tabs>
-                <w:tab w:val="left" w:leader="dot" w:pos="8910"/>
-              </w:tabs>
-              <w:spacing w:before="10" w:line="276" w:lineRule="auto"/>
-              <w:ind w:left="0"/>
-              <w:jc w:val="center"/>
-              <w:rPr>
-                <w:rFonts w:asciiTheme="majorHAnsi" w:hAnsiTheme="majorHAnsi" w:cstheme="majorHAnsi"/>
-                <w:sz w:val="26"/>
-                <w:szCs w:val="26"/>
-              </w:rPr>
-            </w:pPr>
-            <w:r>
-              <w:rPr>
-                <w:rFonts w:asciiTheme="majorHAnsi" w:hAnsiTheme="majorHAnsi" w:cstheme="majorHAnsi"/>
-                <w:sz w:val="26"/>
-                <w:szCs w:val="26"/>
-              </w:rPr>
-              <w:t>Not null</w:t>
-            </w:r>
-          </w:p>
-        </w:tc>
-        <w:tc>
-          <w:tcPr>
-            <w:tcW w:w="1048" w:type="dxa"/>
-            <w:shd w:val="clear" w:color="auto" w:fill="auto"/>
-          </w:tcPr>
-          <w:p>
-            <w:pPr>
-              <w:pStyle w:val="ListParagraph"/>
-              <w:tabs>
-                <w:tab w:val="left" w:leader="dot" w:pos="8910"/>
-              </w:tabs>
-              <w:spacing w:before="10" w:line="276" w:lineRule="auto"/>
-              <w:ind w:left="0"/>
-              <w:jc w:val="center"/>
-              <w:rPr>
-                <w:rFonts w:asciiTheme="majorHAnsi" w:hAnsiTheme="majorHAnsi" w:cstheme="majorHAnsi"/>
-                <w:sz w:val="26"/>
-                <w:szCs w:val="26"/>
-              </w:rPr>
-            </w:pPr>
-            <w:r>
-              <w:rPr>
-                <w:rFonts w:asciiTheme="majorHAnsi" w:hAnsiTheme="majorHAnsi" w:cstheme="majorHAnsi"/>
-                <w:sz w:val="26"/>
-                <w:szCs w:val="26"/>
-              </w:rPr>
-              <w:t>FK</w:t>
-            </w:r>
-          </w:p>
-        </w:tc>
-        <w:tc>
-          <w:tcPr>
-            <w:tcW w:w="1889" w:type="dxa"/>
-            <w:shd w:val="clear" w:color="auto" w:fill="auto"/>
-          </w:tcPr>
-          <w:p>
-            <w:pPr>
-              <w:pStyle w:val="ListParagraph"/>
-              <w:tabs>
-                <w:tab w:val="left" w:leader="dot" w:pos="8910"/>
-              </w:tabs>
-              <w:spacing w:before="10" w:line="276" w:lineRule="auto"/>
-              <w:ind w:left="0"/>
-              <w:jc w:val="both"/>
-              <w:rPr>
-                <w:rFonts w:asciiTheme="majorHAnsi" w:hAnsiTheme="majorHAnsi" w:cstheme="majorHAnsi"/>
-                <w:sz w:val="26"/>
-                <w:szCs w:val="26"/>
-              </w:rPr>
-            </w:pPr>
-            <w:r>
-              <w:rPr>
-                <w:rFonts w:asciiTheme="majorHAnsi" w:hAnsiTheme="majorHAnsi" w:cstheme="majorHAnsi"/>
-                <w:sz w:val="26"/>
-                <w:szCs w:val="26"/>
-              </w:rPr>
-              <w:t>Mã sản phẩm</w:t>
-            </w:r>
-          </w:p>
-        </w:tc>
-      </w:tr>
-    </w:tbl>
-    <w:p>
-      <w:pPr>
-        <w:pStyle w:val="Caption"/>
-        <w:spacing w:before="10" w:after="0" w:line="276" w:lineRule="auto"/>
-        <w:ind w:left="283" w:right="283"/>
-        <w:jc w:val="center"/>
-        <w:rPr>
-          <w:rFonts w:asciiTheme="majorHAnsi" w:hAnsiTheme="majorHAnsi" w:cstheme="majorHAnsi"/>
-          <w:color w:val="00000A"/>
-          <w:sz w:val="26"/>
-          <w:szCs w:val="26"/>
-        </w:rPr>
-      </w:pPr>
-      <w:r>
-        <w:rPr>
-          <w:rFonts w:asciiTheme="majorHAnsi" w:hAnsiTheme="majorHAnsi" w:cstheme="majorHAnsi"/>
-          <w:color w:val="00000A"/>
-          <w:sz w:val="26"/>
-          <w:szCs w:val="26"/>
-        </w:rPr>
-        <w:t>Bảng 6</w:t>
-      </w:r>
-      <w:r>
-        <w:rPr>
-          <w:rFonts w:asciiTheme="majorHAnsi" w:hAnsiTheme="majorHAnsi" w:cstheme="majorHAnsi"/>
-          <w:color w:val="00000A"/>
-          <w:sz w:val="26"/>
-          <w:szCs w:val="26"/>
-        </w:rPr>
-        <w:t>: Thông tin bảng chi t</w:t>
-      </w:r>
-      <w:r>
-        <w:rPr>
-          <w:rFonts w:asciiTheme="majorHAnsi" w:hAnsiTheme="majorHAnsi" w:cstheme="majorHAnsi"/>
-          <w:color w:val="00000A"/>
-          <w:sz w:val="26"/>
-          <w:szCs w:val="26"/>
-        </w:rPr>
-        <w:t>iết bình luận</w:t>
-      </w:r>
-    </w:p>
-    <w:p>
-      <w:pPr>
-        <w:pStyle w:val="ListParagraph"/>
-        <w:numPr>
-          <w:ilvl w:val="0"/>
-          <w:numId w:val="30"/>
-        </w:numPr>
-        <w:rPr>
-          <w:rFonts w:asciiTheme="majorHAnsi" w:hAnsiTheme="majorHAnsi" w:cstheme="majorHAnsi"/>
-          <w:b/>
-          <w:sz w:val="26"/>
-          <w:szCs w:val="26"/>
-        </w:rPr>
-      </w:pPr>
-      <w:r>
-        <w:rPr>
-          <w:rFonts w:asciiTheme="majorHAnsi" w:hAnsiTheme="majorHAnsi" w:cstheme="majorHAnsi"/>
-          <w:b/>
-          <w:sz w:val="26"/>
-          <w:szCs w:val="26"/>
-        </w:rPr>
         <w:t>Products</w:t>
       </w:r>
     </w:p>
@@ -28446,7 +24148,16 @@
                 <w:sz w:val="26"/>
                 <w:szCs w:val="26"/>
               </w:rPr>
-              <w:t xml:space="preserve"> ngắn</w:t>
+              <w:t xml:space="preserve"> </w:t>
+            </w:r>
+            <w:r>
+              <w:rPr>
+                <w:rFonts w:asciiTheme="majorHAnsi" w:hAnsiTheme="majorHAnsi" w:cstheme="majorHAnsi"/>
+                <w:sz w:val="26"/>
+                <w:szCs w:val="26"/>
+              </w:rPr>
+              <w:lastRenderedPageBreak/>
+              <w:t>ngắn</w:t>
             </w:r>
           </w:p>
         </w:tc>
@@ -29174,7 +24885,6 @@
                 <w:sz w:val="26"/>
                 <w:szCs w:val="26"/>
               </w:rPr>
-              <w:lastRenderedPageBreak/>
               <w:t>13</w:t>
             </w:r>
           </w:p>
@@ -30092,7 +25802,6 @@
           <w:numId w:val="30"/>
         </w:numPr>
         <w:rPr>
-          <w:rFonts w:asciiTheme="majorHAnsi" w:hAnsiTheme="majorHAnsi" w:cstheme="majorHAnsi"/>
           <w:b/>
           <w:sz w:val="26"/>
           <w:szCs w:val="26"/>
@@ -30100,12 +25809,11 @@
       </w:pPr>
       <w:r>
         <w:rPr>
-          <w:rFonts w:asciiTheme="majorHAnsi" w:hAnsiTheme="majorHAnsi" w:cstheme="majorHAnsi"/>
           <w:b/>
           <w:sz w:val="26"/>
           <w:szCs w:val="26"/>
         </w:rPr>
-        <w:t>Descriptions</w:t>
+        <w:t>Images</w:t>
       </w:r>
     </w:p>
     <w:tbl>
@@ -30117,11 +25825,11 @@
       </w:tblPr>
       <w:tblGrid>
         <w:gridCol w:w="680"/>
-        <w:gridCol w:w="2296"/>
-        <w:gridCol w:w="1590"/>
-        <w:gridCol w:w="1180"/>
+        <w:gridCol w:w="1993"/>
+        <w:gridCol w:w="1906"/>
+        <w:gridCol w:w="1181"/>
         <w:gridCol w:w="1032"/>
-        <w:gridCol w:w="1727"/>
+        <w:gridCol w:w="1713"/>
       </w:tblGrid>
       <w:tr>
         <w:tc>
@@ -30156,7 +25864,7 @@
         </w:tc>
         <w:tc>
           <w:tcPr>
-            <w:tcW w:w="2162" w:type="dxa"/>
+            <w:tcW w:w="1993" w:type="dxa"/>
             <w:shd w:val="clear" w:color="auto" w:fill="D9D9D9" w:themeFill="background1" w:themeFillShade="D9"/>
           </w:tcPr>
           <w:p>
@@ -30186,7 +25894,7 @@
         </w:tc>
         <w:tc>
           <w:tcPr>
-            <w:tcW w:w="1640" w:type="dxa"/>
+            <w:tcW w:w="1906" w:type="dxa"/>
             <w:shd w:val="clear" w:color="auto" w:fill="D9D9D9" w:themeFill="background1" w:themeFillShade="D9"/>
           </w:tcPr>
           <w:p>
@@ -30216,7 +25924,7 @@
         </w:tc>
         <w:tc>
           <w:tcPr>
-            <w:tcW w:w="1208" w:type="dxa"/>
+            <w:tcW w:w="1181" w:type="dxa"/>
             <w:shd w:val="clear" w:color="auto" w:fill="D9D9D9" w:themeFill="background1" w:themeFillShade="D9"/>
           </w:tcPr>
           <w:p>
@@ -30246,7 +25954,7 @@
         </w:tc>
         <w:tc>
           <w:tcPr>
-            <w:tcW w:w="1037" w:type="dxa"/>
+            <w:tcW w:w="1032" w:type="dxa"/>
             <w:shd w:val="clear" w:color="auto" w:fill="D9D9D9" w:themeFill="background1" w:themeFillShade="D9"/>
           </w:tcPr>
           <w:p>
@@ -30276,7 +25984,7 @@
         </w:tc>
         <w:tc>
           <w:tcPr>
-            <w:tcW w:w="1778" w:type="dxa"/>
+            <w:tcW w:w="1713" w:type="dxa"/>
             <w:shd w:val="clear" w:color="auto" w:fill="D9D9D9" w:themeFill="background1" w:themeFillShade="D9"/>
           </w:tcPr>
           <w:p>
@@ -30338,7 +26046,7 @@
         </w:tc>
         <w:tc>
           <w:tcPr>
-            <w:tcW w:w="2162" w:type="dxa"/>
+            <w:tcW w:w="1993" w:type="dxa"/>
             <w:shd w:val="clear" w:color="auto" w:fill="auto"/>
           </w:tcPr>
           <w:p>
@@ -30362,13 +26070,21 @@
                 <w:sz w:val="26"/>
                 <w:szCs w:val="26"/>
               </w:rPr>
-              <w:t>id</w:t>
+              <w:t>I</w:t>
+            </w:r>
+            <w:r>
+              <w:rPr>
+                <w:rFonts w:asciiTheme="majorHAnsi" w:hAnsiTheme="majorHAnsi" w:cstheme="majorHAnsi"/>
+                <w:sz w:val="26"/>
+                <w:szCs w:val="26"/>
+              </w:rPr>
+              <w:t>d</w:t>
             </w:r>
           </w:p>
         </w:tc>
         <w:tc>
           <w:tcPr>
-            <w:tcW w:w="1640" w:type="dxa"/>
+            <w:tcW w:w="1906" w:type="dxa"/>
             <w:shd w:val="clear" w:color="auto" w:fill="auto"/>
           </w:tcPr>
           <w:p>
@@ -30392,13 +26108,13 @@
                 <w:sz w:val="26"/>
                 <w:szCs w:val="26"/>
               </w:rPr>
-              <w:t>Int</w:t>
+              <w:t>uniqueidentifier</w:t>
             </w:r>
           </w:p>
         </w:tc>
         <w:tc>
           <w:tcPr>
-            <w:tcW w:w="1208" w:type="dxa"/>
+            <w:tcW w:w="1181" w:type="dxa"/>
             <w:shd w:val="clear" w:color="auto" w:fill="auto"/>
           </w:tcPr>
           <w:p>
@@ -30428,7 +26144,7 @@
         </w:tc>
         <w:tc>
           <w:tcPr>
-            <w:tcW w:w="1037" w:type="dxa"/>
+            <w:tcW w:w="1032" w:type="dxa"/>
             <w:shd w:val="clear" w:color="auto" w:fill="auto"/>
           </w:tcPr>
           <w:p>
@@ -30458,7 +26174,7 @@
         </w:tc>
         <w:tc>
           <w:tcPr>
-            <w:tcW w:w="1778" w:type="dxa"/>
+            <w:tcW w:w="1713" w:type="dxa"/>
             <w:shd w:val="clear" w:color="auto" w:fill="auto"/>
           </w:tcPr>
           <w:p>
@@ -30482,7 +26198,15 @@
                 <w:sz w:val="26"/>
                 <w:szCs w:val="26"/>
               </w:rPr>
-              <w:t>Mã mô tả</w:t>
+              <w:t xml:space="preserve">Id </w:t>
+            </w:r>
+            <w:r>
+              <w:rPr>
+                <w:rFonts w:asciiTheme="majorHAnsi" w:hAnsiTheme="majorHAnsi" w:cstheme="majorHAnsi"/>
+                <w:sz w:val="26"/>
+                <w:szCs w:val="26"/>
+              </w:rPr>
+              <w:t>hình ảnh</w:t>
             </w:r>
           </w:p>
         </w:tc>
@@ -30520,7 +26244,7 @@
         </w:tc>
         <w:tc>
           <w:tcPr>
-            <w:tcW w:w="2162" w:type="dxa"/>
+            <w:tcW w:w="1993" w:type="dxa"/>
             <w:shd w:val="clear" w:color="auto" w:fill="auto"/>
           </w:tcPr>
           <w:p>
@@ -30544,13 +26268,13 @@
                 <w:sz w:val="26"/>
                 <w:szCs w:val="26"/>
               </w:rPr>
-              <w:t>ingredient</w:t>
+              <w:t>Name</w:t>
             </w:r>
           </w:p>
         </w:tc>
         <w:tc>
           <w:tcPr>
-            <w:tcW w:w="1640" w:type="dxa"/>
+            <w:tcW w:w="1906" w:type="dxa"/>
             <w:shd w:val="clear" w:color="auto" w:fill="auto"/>
           </w:tcPr>
           <w:p>
@@ -30574,13 +26298,13 @@
                 <w:sz w:val="26"/>
                 <w:szCs w:val="26"/>
               </w:rPr>
-              <w:t>String</w:t>
+              <w:t>nvarchar(MAX)</w:t>
             </w:r>
           </w:p>
         </w:tc>
         <w:tc>
           <w:tcPr>
-            <w:tcW w:w="1208" w:type="dxa"/>
+            <w:tcW w:w="1181" w:type="dxa"/>
             <w:shd w:val="clear" w:color="auto" w:fill="auto"/>
           </w:tcPr>
           <w:p>
@@ -30604,13 +26328,13 @@
                 <w:sz w:val="26"/>
                 <w:szCs w:val="26"/>
               </w:rPr>
-              <w:t>Not Null</w:t>
+              <w:t>Not null</w:t>
             </w:r>
           </w:p>
         </w:tc>
         <w:tc>
           <w:tcPr>
-            <w:tcW w:w="1037" w:type="dxa"/>
+            <w:tcW w:w="1032" w:type="dxa"/>
             <w:shd w:val="clear" w:color="auto" w:fill="auto"/>
           </w:tcPr>
           <w:p>
@@ -30632,7 +26356,7 @@
         </w:tc>
         <w:tc>
           <w:tcPr>
-            <w:tcW w:w="1778" w:type="dxa"/>
+            <w:tcW w:w="1713" w:type="dxa"/>
             <w:shd w:val="clear" w:color="auto" w:fill="auto"/>
           </w:tcPr>
           <w:p>
@@ -30656,7 +26380,7 @@
                 <w:sz w:val="26"/>
                 <w:szCs w:val="26"/>
               </w:rPr>
-              <w:t>Thành phần</w:t>
+              <w:t>Tên ảnh</w:t>
             </w:r>
           </w:p>
         </w:tc>
@@ -30694,7 +26418,7 @@
         </w:tc>
         <w:tc>
           <w:tcPr>
-            <w:tcW w:w="2162" w:type="dxa"/>
+            <w:tcW w:w="1993" w:type="dxa"/>
             <w:shd w:val="clear" w:color="auto" w:fill="auto"/>
           </w:tcPr>
           <w:p>
@@ -30718,13 +26442,13 @@
                 <w:sz w:val="26"/>
                 <w:szCs w:val="26"/>
               </w:rPr>
-              <w:t>processing</w:t>
+              <w:t>Path</w:t>
             </w:r>
           </w:p>
         </w:tc>
         <w:tc>
           <w:tcPr>
-            <w:tcW w:w="1640" w:type="dxa"/>
+            <w:tcW w:w="1906" w:type="dxa"/>
             <w:shd w:val="clear" w:color="auto" w:fill="auto"/>
           </w:tcPr>
           <w:p>
@@ -30748,13 +26472,13 @@
                 <w:sz w:val="26"/>
                 <w:szCs w:val="26"/>
               </w:rPr>
-              <w:t>Sting</w:t>
+              <w:t>nvarchar(MAX)</w:t>
             </w:r>
           </w:p>
         </w:tc>
         <w:tc>
           <w:tcPr>
-            <w:tcW w:w="1208" w:type="dxa"/>
+            <w:tcW w:w="1181" w:type="dxa"/>
             <w:shd w:val="clear" w:color="auto" w:fill="auto"/>
           </w:tcPr>
           <w:p>
@@ -30784,7 +26508,7 @@
         </w:tc>
         <w:tc>
           <w:tcPr>
-            <w:tcW w:w="1037" w:type="dxa"/>
+            <w:tcW w:w="1032" w:type="dxa"/>
             <w:shd w:val="clear" w:color="auto" w:fill="auto"/>
           </w:tcPr>
           <w:p>
@@ -30806,7 +26530,7 @@
         </w:tc>
         <w:tc>
           <w:tcPr>
-            <w:tcW w:w="1778" w:type="dxa"/>
+            <w:tcW w:w="1713" w:type="dxa"/>
             <w:shd w:val="clear" w:color="auto" w:fill="auto"/>
           </w:tcPr>
           <w:p>
@@ -30830,7 +26554,7 @@
                 <w:sz w:val="26"/>
                 <w:szCs w:val="26"/>
               </w:rPr>
-              <w:t>Chế biến</w:t>
+              <w:t>Đường dẫn</w:t>
             </w:r>
           </w:p>
         </w:tc>
@@ -30868,7 +26592,7 @@
         </w:tc>
         <w:tc>
           <w:tcPr>
-            <w:tcW w:w="2162" w:type="dxa"/>
+            <w:tcW w:w="1993" w:type="dxa"/>
             <w:shd w:val="clear" w:color="auto" w:fill="auto"/>
           </w:tcPr>
           <w:p>
@@ -30892,13 +26616,13 @@
                 <w:sz w:val="26"/>
                 <w:szCs w:val="26"/>
               </w:rPr>
-              <w:t>usage</w:t>
+              <w:t>ProductId</w:t>
             </w:r>
           </w:p>
         </w:tc>
         <w:tc>
           <w:tcPr>
-            <w:tcW w:w="1640" w:type="dxa"/>
+            <w:tcW w:w="1906" w:type="dxa"/>
             <w:shd w:val="clear" w:color="auto" w:fill="auto"/>
           </w:tcPr>
           <w:p>
@@ -30922,13 +26646,13 @@
                 <w:sz w:val="26"/>
                 <w:szCs w:val="26"/>
               </w:rPr>
-              <w:t>String</w:t>
+              <w:t>uniqueidentifier</w:t>
             </w:r>
           </w:p>
         </w:tc>
         <w:tc>
           <w:tcPr>
-            <w:tcW w:w="1208" w:type="dxa"/>
+            <w:tcW w:w="1181" w:type="dxa"/>
             <w:shd w:val="clear" w:color="auto" w:fill="auto"/>
           </w:tcPr>
           <w:p>
@@ -30952,13 +26676,13 @@
                 <w:sz w:val="26"/>
                 <w:szCs w:val="26"/>
               </w:rPr>
-              <w:t>Not Null</w:t>
+              <w:t>Not null</w:t>
             </w:r>
           </w:p>
         </w:tc>
         <w:tc>
           <w:tcPr>
-            <w:tcW w:w="1037" w:type="dxa"/>
+            <w:tcW w:w="1032" w:type="dxa"/>
             <w:shd w:val="clear" w:color="auto" w:fill="auto"/>
           </w:tcPr>
           <w:p>
@@ -30980,7 +26704,7 @@
         </w:tc>
         <w:tc>
           <w:tcPr>
-            <w:tcW w:w="1778" w:type="dxa"/>
+            <w:tcW w:w="1713" w:type="dxa"/>
             <w:shd w:val="clear" w:color="auto" w:fill="auto"/>
           </w:tcPr>
           <w:p>
@@ -31004,7 +26728,7 @@
                 <w:sz w:val="26"/>
                 <w:szCs w:val="26"/>
               </w:rPr>
-              <w:t>Cách dùng</w:t>
+              <w:t>Id sản phẩm</w:t>
             </w:r>
           </w:p>
         </w:tc>
@@ -31042,7 +26766,7 @@
         </w:tc>
         <w:tc>
           <w:tcPr>
-            <w:tcW w:w="2162" w:type="dxa"/>
+            <w:tcW w:w="1993" w:type="dxa"/>
             <w:shd w:val="clear" w:color="auto" w:fill="auto"/>
           </w:tcPr>
           <w:p>
@@ -31066,13 +26790,13 @@
                 <w:sz w:val="26"/>
                 <w:szCs w:val="26"/>
               </w:rPr>
-              <w:t>transportation</w:t>
+              <w:t>CreatedDate</w:t>
             </w:r>
           </w:p>
         </w:tc>
         <w:tc>
           <w:tcPr>
-            <w:tcW w:w="1640" w:type="dxa"/>
+            <w:tcW w:w="1906" w:type="dxa"/>
             <w:shd w:val="clear" w:color="auto" w:fill="auto"/>
           </w:tcPr>
           <w:p>
@@ -31096,13 +26820,13 @@
                 <w:sz w:val="26"/>
                 <w:szCs w:val="26"/>
               </w:rPr>
-              <w:t>String</w:t>
+              <w:t>datetime2(7)</w:t>
             </w:r>
           </w:p>
         </w:tc>
         <w:tc>
           <w:tcPr>
-            <w:tcW w:w="1208" w:type="dxa"/>
+            <w:tcW w:w="1181" w:type="dxa"/>
             <w:shd w:val="clear" w:color="auto" w:fill="auto"/>
           </w:tcPr>
           <w:p>
@@ -31126,13 +26850,13 @@
                 <w:sz w:val="26"/>
                 <w:szCs w:val="26"/>
               </w:rPr>
-              <w:t>Not Null</w:t>
+              <w:t>Not nul</w:t>
             </w:r>
           </w:p>
         </w:tc>
         <w:tc>
           <w:tcPr>
-            <w:tcW w:w="1037" w:type="dxa"/>
+            <w:tcW w:w="1032" w:type="dxa"/>
             <w:shd w:val="clear" w:color="auto" w:fill="auto"/>
           </w:tcPr>
           <w:p>
@@ -31154,7 +26878,7 @@
         </w:tc>
         <w:tc>
           <w:tcPr>
-            <w:tcW w:w="1778" w:type="dxa"/>
+            <w:tcW w:w="1713" w:type="dxa"/>
             <w:shd w:val="clear" w:color="auto" w:fill="auto"/>
           </w:tcPr>
           <w:p>
@@ -31178,7 +26902,7 @@
                 <w:sz w:val="26"/>
                 <w:szCs w:val="26"/>
               </w:rPr>
-              <w:t>Vận chuyển</w:t>
+              <w:t>Ngày tạo ảnh</w:t>
             </w:r>
           </w:p>
         </w:tc>
@@ -31216,7 +26940,7 @@
         </w:tc>
         <w:tc>
           <w:tcPr>
-            <w:tcW w:w="2162" w:type="dxa"/>
+            <w:tcW w:w="1993" w:type="dxa"/>
             <w:shd w:val="clear" w:color="auto" w:fill="auto"/>
           </w:tcPr>
           <w:p>
@@ -31240,13 +26964,13 @@
                 <w:sz w:val="26"/>
                 <w:szCs w:val="26"/>
               </w:rPr>
-              <w:t>expiry_date</w:t>
+              <w:t>ModifyDate</w:t>
             </w:r>
           </w:p>
         </w:tc>
         <w:tc>
           <w:tcPr>
-            <w:tcW w:w="1640" w:type="dxa"/>
+            <w:tcW w:w="1906" w:type="dxa"/>
             <w:shd w:val="clear" w:color="auto" w:fill="auto"/>
           </w:tcPr>
           <w:p>
@@ -31270,13 +26994,13 @@
                 <w:sz w:val="26"/>
                 <w:szCs w:val="26"/>
               </w:rPr>
-              <w:t>Date</w:t>
+              <w:t>datetime2(7)</w:t>
             </w:r>
           </w:p>
         </w:tc>
         <w:tc>
           <w:tcPr>
-            <w:tcW w:w="1208" w:type="dxa"/>
+            <w:tcW w:w="1181" w:type="dxa"/>
             <w:shd w:val="clear" w:color="auto" w:fill="auto"/>
           </w:tcPr>
           <w:p>
@@ -31300,13 +27024,13 @@
                 <w:sz w:val="26"/>
                 <w:szCs w:val="26"/>
               </w:rPr>
-              <w:t>Not Null</w:t>
+              <w:t>Not null</w:t>
             </w:r>
           </w:p>
         </w:tc>
         <w:tc>
           <w:tcPr>
-            <w:tcW w:w="1037" w:type="dxa"/>
+            <w:tcW w:w="1032" w:type="dxa"/>
             <w:shd w:val="clear" w:color="auto" w:fill="auto"/>
           </w:tcPr>
           <w:p>
@@ -31328,7 +27052,7 @@
         </w:tc>
         <w:tc>
           <w:tcPr>
-            <w:tcW w:w="1778" w:type="dxa"/>
+            <w:tcW w:w="1713" w:type="dxa"/>
             <w:shd w:val="clear" w:color="auto" w:fill="auto"/>
           </w:tcPr>
           <w:p>
@@ -31352,7 +27076,247 @@
                 <w:sz w:val="26"/>
                 <w:szCs w:val="26"/>
               </w:rPr>
-              <w:t>Hạn sử dụng</w:t>
+              <w:t>Ngày sửa ảnh</w:t>
+            </w:r>
+          </w:p>
+        </w:tc>
+      </w:tr>
+    </w:tbl>
+    <w:p>
+      <w:pPr>
+        <w:pStyle w:val="ListParagraph"/>
+        <w:ind w:left="540"/>
+        <w:jc w:val="center"/>
+        <w:rPr>
+          <w:i/>
+          <w:sz w:val="26"/>
+          <w:szCs w:val="26"/>
+        </w:rPr>
+      </w:pPr>
+      <w:r>
+        <w:rPr>
+          <w:i/>
+          <w:sz w:val="26"/>
+          <w:szCs w:val="26"/>
+        </w:rPr>
+        <w:t>Bảng 8: Hình ảnh sản phẩm</w:t>
+      </w:r>
+    </w:p>
+    <w:p>
+      <w:pPr>
+        <w:pStyle w:val="ListParagraph"/>
+        <w:numPr>
+          <w:ilvl w:val="0"/>
+          <w:numId w:val="30"/>
+        </w:numPr>
+        <w:rPr>
+          <w:b/>
+          <w:sz w:val="26"/>
+          <w:szCs w:val="26"/>
+        </w:rPr>
+      </w:pPr>
+      <w:r>
+        <w:rPr>
+          <w:b/>
+          <w:sz w:val="26"/>
+          <w:szCs w:val="26"/>
+        </w:rPr>
+        <w:t>Units</w:t>
+      </w:r>
+    </w:p>
+    <w:tbl>
+      <w:tblPr>
+        <w:tblStyle w:val="TableGrid"/>
+        <w:tblW w:w="8505" w:type="dxa"/>
+        <w:tblInd w:w="279" w:type="dxa"/>
+        <w:tblLook w:val="04A0" w:firstRow="1" w:lastRow="0" w:firstColumn="1" w:lastColumn="0" w:noHBand="0" w:noVBand="1"/>
+      </w:tblPr>
+      <w:tblGrid>
+        <w:gridCol w:w="680"/>
+        <w:gridCol w:w="1993"/>
+        <w:gridCol w:w="1906"/>
+        <w:gridCol w:w="1181"/>
+        <w:gridCol w:w="1032"/>
+        <w:gridCol w:w="1713"/>
+      </w:tblGrid>
+      <w:tr>
+        <w:tc>
+          <w:tcPr>
+            <w:tcW w:w="680" w:type="dxa"/>
+            <w:shd w:val="clear" w:color="auto" w:fill="D9D9D9" w:themeFill="background1" w:themeFillShade="D9"/>
+          </w:tcPr>
+          <w:p>
+            <w:pPr>
+              <w:pStyle w:val="ListParagraph"/>
+              <w:tabs>
+                <w:tab w:val="left" w:leader="dot" w:pos="8910"/>
+              </w:tabs>
+              <w:spacing w:before="10" w:line="276" w:lineRule="auto"/>
+              <w:ind w:left="0"/>
+              <w:jc w:val="center"/>
+              <w:rPr>
+                <w:rFonts w:asciiTheme="majorHAnsi" w:hAnsiTheme="majorHAnsi" w:cstheme="majorHAnsi"/>
+                <w:sz w:val="26"/>
+                <w:szCs w:val="26"/>
+              </w:rPr>
+            </w:pPr>
+            <w:r>
+              <w:rPr>
+                <w:rFonts w:asciiTheme="majorHAnsi" w:hAnsiTheme="majorHAnsi" w:cstheme="majorHAnsi"/>
+                <w:sz w:val="26"/>
+                <w:szCs w:val="26"/>
+              </w:rPr>
+              <w:t>STT</w:t>
+            </w:r>
+          </w:p>
+        </w:tc>
+        <w:tc>
+          <w:tcPr>
+            <w:tcW w:w="1993" w:type="dxa"/>
+            <w:shd w:val="clear" w:color="auto" w:fill="D9D9D9" w:themeFill="background1" w:themeFillShade="D9"/>
+          </w:tcPr>
+          <w:p>
+            <w:pPr>
+              <w:pStyle w:val="ListParagraph"/>
+              <w:tabs>
+                <w:tab w:val="left" w:leader="dot" w:pos="8910"/>
+              </w:tabs>
+              <w:spacing w:before="10" w:line="276" w:lineRule="auto"/>
+              <w:ind w:left="0"/>
+              <w:jc w:val="center"/>
+              <w:rPr>
+                <w:rFonts w:asciiTheme="majorHAnsi" w:hAnsiTheme="majorHAnsi" w:cstheme="majorHAnsi"/>
+                <w:sz w:val="26"/>
+                <w:szCs w:val="26"/>
+              </w:rPr>
+            </w:pPr>
+            <w:r>
+              <w:rPr>
+                <w:rFonts w:asciiTheme="majorHAnsi" w:hAnsiTheme="majorHAnsi" w:cstheme="majorHAnsi"/>
+                <w:sz w:val="26"/>
+                <w:szCs w:val="26"/>
+              </w:rPr>
+              <w:t>Tên thuộc tính</w:t>
+            </w:r>
+          </w:p>
+        </w:tc>
+        <w:tc>
+          <w:tcPr>
+            <w:tcW w:w="1906" w:type="dxa"/>
+            <w:shd w:val="clear" w:color="auto" w:fill="D9D9D9" w:themeFill="background1" w:themeFillShade="D9"/>
+          </w:tcPr>
+          <w:p>
+            <w:pPr>
+              <w:pStyle w:val="ListParagraph"/>
+              <w:tabs>
+                <w:tab w:val="left" w:leader="dot" w:pos="8910"/>
+              </w:tabs>
+              <w:spacing w:before="10" w:line="276" w:lineRule="auto"/>
+              <w:ind w:left="0"/>
+              <w:jc w:val="center"/>
+              <w:rPr>
+                <w:rFonts w:asciiTheme="majorHAnsi" w:hAnsiTheme="majorHAnsi" w:cstheme="majorHAnsi"/>
+                <w:sz w:val="26"/>
+                <w:szCs w:val="26"/>
+              </w:rPr>
+            </w:pPr>
+            <w:r>
+              <w:rPr>
+                <w:rFonts w:asciiTheme="majorHAnsi" w:hAnsiTheme="majorHAnsi" w:cstheme="majorHAnsi"/>
+                <w:sz w:val="26"/>
+                <w:szCs w:val="26"/>
+              </w:rPr>
+              <w:t>Kiểu</w:t>
+            </w:r>
+          </w:p>
+        </w:tc>
+        <w:tc>
+          <w:tcPr>
+            <w:tcW w:w="1181" w:type="dxa"/>
+            <w:shd w:val="clear" w:color="auto" w:fill="D9D9D9" w:themeFill="background1" w:themeFillShade="D9"/>
+          </w:tcPr>
+          <w:p>
+            <w:pPr>
+              <w:pStyle w:val="ListParagraph"/>
+              <w:tabs>
+                <w:tab w:val="left" w:leader="dot" w:pos="8910"/>
+              </w:tabs>
+              <w:spacing w:before="10" w:line="276" w:lineRule="auto"/>
+              <w:ind w:left="0"/>
+              <w:jc w:val="center"/>
+              <w:rPr>
+                <w:rFonts w:asciiTheme="majorHAnsi" w:hAnsiTheme="majorHAnsi" w:cstheme="majorHAnsi"/>
+                <w:sz w:val="26"/>
+                <w:szCs w:val="26"/>
+              </w:rPr>
+            </w:pPr>
+            <w:r>
+              <w:rPr>
+                <w:rFonts w:asciiTheme="majorHAnsi" w:hAnsiTheme="majorHAnsi" w:cstheme="majorHAnsi"/>
+                <w:sz w:val="26"/>
+                <w:szCs w:val="26"/>
+              </w:rPr>
+              <w:t>Ràng buộc</w:t>
+            </w:r>
+          </w:p>
+        </w:tc>
+        <w:tc>
+          <w:tcPr>
+            <w:tcW w:w="1032" w:type="dxa"/>
+            <w:shd w:val="clear" w:color="auto" w:fill="D9D9D9" w:themeFill="background1" w:themeFillShade="D9"/>
+          </w:tcPr>
+          <w:p>
+            <w:pPr>
+              <w:pStyle w:val="ListParagraph"/>
+              <w:tabs>
+                <w:tab w:val="left" w:leader="dot" w:pos="8910"/>
+              </w:tabs>
+              <w:spacing w:before="10" w:line="276" w:lineRule="auto"/>
+              <w:ind w:left="0"/>
+              <w:jc w:val="center"/>
+              <w:rPr>
+                <w:rFonts w:asciiTheme="majorHAnsi" w:hAnsiTheme="majorHAnsi" w:cstheme="majorHAnsi"/>
+                <w:sz w:val="26"/>
+                <w:szCs w:val="26"/>
+              </w:rPr>
+            </w:pPr>
+            <w:r>
+              <w:rPr>
+                <w:rFonts w:asciiTheme="majorHAnsi" w:hAnsiTheme="majorHAnsi" w:cstheme="majorHAnsi"/>
+                <w:sz w:val="26"/>
+                <w:szCs w:val="26"/>
+              </w:rPr>
+              <w:t>PK/FK</w:t>
+            </w:r>
+          </w:p>
+        </w:tc>
+        <w:tc>
+          <w:tcPr>
+            <w:tcW w:w="1713" w:type="dxa"/>
+            <w:shd w:val="clear" w:color="auto" w:fill="D9D9D9" w:themeFill="background1" w:themeFillShade="D9"/>
+          </w:tcPr>
+          <w:p>
+            <w:pPr>
+              <w:pStyle w:val="ListParagraph"/>
+              <w:tabs>
+                <w:tab w:val="left" w:leader="dot" w:pos="8910"/>
+              </w:tabs>
+              <w:spacing w:before="10" w:line="276" w:lineRule="auto"/>
+              <w:ind w:left="0"/>
+              <w:jc w:val="center"/>
+              <w:rPr>
+                <w:rFonts w:asciiTheme="majorHAnsi" w:hAnsiTheme="majorHAnsi" w:cstheme="majorHAnsi"/>
+                <w:sz w:val="26"/>
+                <w:szCs w:val="26"/>
+              </w:rPr>
+            </w:pPr>
+            <w:r>
+              <w:rPr>
+                <w:rFonts w:asciiTheme="majorHAnsi" w:hAnsiTheme="majorHAnsi" w:cstheme="majorHAnsi"/>
+                <w:sz w:val="26"/>
+                <w:szCs w:val="26"/>
+              </w:rPr>
+              <w:t>Mô tả</w:t>
             </w:r>
           </w:p>
         </w:tc>
@@ -31384,13 +27348,13 @@
                 <w:sz w:val="26"/>
                 <w:szCs w:val="26"/>
               </w:rPr>
-              <w:t>7</w:t>
+              <w:t>1</w:t>
             </w:r>
           </w:p>
         </w:tc>
         <w:tc>
           <w:tcPr>
-            <w:tcW w:w="2162" w:type="dxa"/>
+            <w:tcW w:w="1993" w:type="dxa"/>
             <w:shd w:val="clear" w:color="auto" w:fill="auto"/>
           </w:tcPr>
           <w:p>
@@ -31414,13 +27378,21 @@
                 <w:sz w:val="26"/>
                 <w:szCs w:val="26"/>
               </w:rPr>
-              <w:t>manufacturing_date</w:t>
+              <w:t>I</w:t>
+            </w:r>
+            <w:r>
+              <w:rPr>
+                <w:rFonts w:asciiTheme="majorHAnsi" w:hAnsiTheme="majorHAnsi" w:cstheme="majorHAnsi"/>
+                <w:sz w:val="26"/>
+                <w:szCs w:val="26"/>
+              </w:rPr>
+              <w:t>d</w:t>
             </w:r>
           </w:p>
         </w:tc>
         <w:tc>
           <w:tcPr>
-            <w:tcW w:w="1640" w:type="dxa"/>
+            <w:tcW w:w="1906" w:type="dxa"/>
             <w:shd w:val="clear" w:color="auto" w:fill="auto"/>
           </w:tcPr>
           <w:p>
@@ -31444,13 +27416,13 @@
                 <w:sz w:val="26"/>
                 <w:szCs w:val="26"/>
               </w:rPr>
-              <w:t>Date</w:t>
+              <w:t>uniqueidentifier</w:t>
             </w:r>
           </w:p>
         </w:tc>
         <w:tc>
           <w:tcPr>
-            <w:tcW w:w="1208" w:type="dxa"/>
+            <w:tcW w:w="1181" w:type="dxa"/>
             <w:shd w:val="clear" w:color="auto" w:fill="auto"/>
           </w:tcPr>
           <w:p>
@@ -31480,7 +27452,7 @@
         </w:tc>
         <w:tc>
           <w:tcPr>
-            <w:tcW w:w="1037" w:type="dxa"/>
+            <w:tcW w:w="1032" w:type="dxa"/>
             <w:shd w:val="clear" w:color="auto" w:fill="auto"/>
           </w:tcPr>
           <w:p>
@@ -31498,11 +27470,19 @@
                 <w:szCs w:val="26"/>
               </w:rPr>
             </w:pPr>
+            <w:r>
+              <w:rPr>
+                <w:rFonts w:asciiTheme="majorHAnsi" w:hAnsiTheme="majorHAnsi" w:cstheme="majorHAnsi"/>
+                <w:sz w:val="26"/>
+                <w:szCs w:val="26"/>
+              </w:rPr>
+              <w:t>PK</w:t>
+            </w:r>
           </w:p>
         </w:tc>
         <w:tc>
           <w:tcPr>
-            <w:tcW w:w="1778" w:type="dxa"/>
+            <w:tcW w:w="1713" w:type="dxa"/>
             <w:shd w:val="clear" w:color="auto" w:fill="auto"/>
           </w:tcPr>
           <w:p>
@@ -31526,7 +27506,7 @@
                 <w:sz w:val="26"/>
                 <w:szCs w:val="26"/>
               </w:rPr>
-              <w:t>Ngày sản xuất</w:t>
+              <w:t>Id đơn vị</w:t>
             </w:r>
           </w:p>
         </w:tc>
@@ -31558,13 +27538,13 @@
                 <w:sz w:val="26"/>
                 <w:szCs w:val="26"/>
               </w:rPr>
-              <w:t>8</w:t>
+              <w:t>2</w:t>
             </w:r>
           </w:p>
         </w:tc>
         <w:tc>
           <w:tcPr>
-            <w:tcW w:w="2162" w:type="dxa"/>
+            <w:tcW w:w="1993" w:type="dxa"/>
             <w:shd w:val="clear" w:color="auto" w:fill="auto"/>
           </w:tcPr>
           <w:p>
@@ -31588,13 +27568,13 @@
                 <w:sz w:val="26"/>
                 <w:szCs w:val="26"/>
               </w:rPr>
-              <w:t>weight</w:t>
+              <w:t>Name</w:t>
             </w:r>
           </w:p>
         </w:tc>
         <w:tc>
           <w:tcPr>
-            <w:tcW w:w="1640" w:type="dxa"/>
+            <w:tcW w:w="1906" w:type="dxa"/>
             <w:shd w:val="clear" w:color="auto" w:fill="auto"/>
           </w:tcPr>
           <w:p>
@@ -31618,13 +27598,13 @@
                 <w:sz w:val="26"/>
                 <w:szCs w:val="26"/>
               </w:rPr>
-              <w:t>Float</w:t>
+              <w:t>nvarchar(MAX)</w:t>
             </w:r>
           </w:p>
         </w:tc>
         <w:tc>
           <w:tcPr>
-            <w:tcW w:w="1208" w:type="dxa"/>
+            <w:tcW w:w="1181" w:type="dxa"/>
             <w:shd w:val="clear" w:color="auto" w:fill="auto"/>
           </w:tcPr>
           <w:p>
@@ -31648,13 +27628,13 @@
                 <w:sz w:val="26"/>
                 <w:szCs w:val="26"/>
               </w:rPr>
-              <w:t>Not Null</w:t>
+              <w:t>Not null</w:t>
             </w:r>
           </w:p>
         </w:tc>
         <w:tc>
           <w:tcPr>
-            <w:tcW w:w="1037" w:type="dxa"/>
+            <w:tcW w:w="1032" w:type="dxa"/>
             <w:shd w:val="clear" w:color="auto" w:fill="auto"/>
           </w:tcPr>
           <w:p>
@@ -31676,7 +27656,7 @@
         </w:tc>
         <w:tc>
           <w:tcPr>
-            <w:tcW w:w="1778" w:type="dxa"/>
+            <w:tcW w:w="1713" w:type="dxa"/>
             <w:shd w:val="clear" w:color="auto" w:fill="auto"/>
           </w:tcPr>
           <w:p>
@@ -31700,261 +27680,7 @@
                 <w:sz w:val="26"/>
                 <w:szCs w:val="26"/>
               </w:rPr>
-              <w:t>Khối lượng</w:t>
-            </w:r>
-          </w:p>
-        </w:tc>
-      </w:tr>
-    </w:tbl>
-    <w:p>
-      <w:pPr>
-        <w:pStyle w:val="Caption"/>
-        <w:spacing w:before="10" w:after="0" w:line="276" w:lineRule="auto"/>
-        <w:ind w:left="283" w:right="283"/>
-        <w:jc w:val="center"/>
-        <w:rPr>
-          <w:rFonts w:asciiTheme="majorHAnsi" w:hAnsiTheme="majorHAnsi" w:cstheme="majorHAnsi"/>
-          <w:color w:val="00000A"/>
-          <w:sz w:val="26"/>
-          <w:szCs w:val="26"/>
-        </w:rPr>
-      </w:pPr>
-      <w:r>
-        <w:rPr>
-          <w:rFonts w:asciiTheme="majorHAnsi" w:hAnsiTheme="majorHAnsi" w:cstheme="majorHAnsi"/>
-          <w:color w:val="00000A"/>
-          <w:sz w:val="26"/>
-          <w:szCs w:val="26"/>
-        </w:rPr>
-        <w:t>Bảng 8</w:t>
-      </w:r>
-      <w:r>
-        <w:rPr>
-          <w:rFonts w:asciiTheme="majorHAnsi" w:hAnsiTheme="majorHAnsi" w:cstheme="majorHAnsi"/>
-          <w:color w:val="00000A"/>
-          <w:sz w:val="26"/>
-          <w:szCs w:val="26"/>
-        </w:rPr>
-        <w:t>: Thông tin bảng Mô tả</w:t>
-      </w:r>
-    </w:p>
-    <w:p>
-      <w:pPr>
-        <w:pStyle w:val="ListParagraph"/>
-        <w:numPr>
-          <w:ilvl w:val="0"/>
-          <w:numId w:val="30"/>
-        </w:numPr>
-        <w:rPr>
-          <w:rFonts w:asciiTheme="majorHAnsi" w:hAnsiTheme="majorHAnsi" w:cstheme="majorHAnsi"/>
-          <w:b/>
-          <w:sz w:val="26"/>
-          <w:szCs w:val="26"/>
-        </w:rPr>
-      </w:pPr>
-      <w:r>
-        <w:rPr>
-          <w:rFonts w:asciiTheme="majorHAnsi" w:hAnsiTheme="majorHAnsi" w:cstheme="majorHAnsi"/>
-          <w:b/>
-          <w:sz w:val="26"/>
-          <w:szCs w:val="26"/>
-        </w:rPr>
-        <w:t>Regions</w:t>
-      </w:r>
-    </w:p>
-    <w:tbl>
-      <w:tblPr>
-        <w:tblStyle w:val="TableGrid"/>
-        <w:tblW w:w="8505" w:type="dxa"/>
-        <w:tblInd w:w="279" w:type="dxa"/>
-        <w:tblLook w:val="04A0" w:firstRow="1" w:lastRow="0" w:firstColumn="1" w:lastColumn="0" w:noHBand="0" w:noVBand="1"/>
-      </w:tblPr>
-      <w:tblGrid>
-        <w:gridCol w:w="680"/>
-        <w:gridCol w:w="1877"/>
-        <w:gridCol w:w="1747"/>
-        <w:gridCol w:w="1264"/>
-        <w:gridCol w:w="1048"/>
-        <w:gridCol w:w="1889"/>
-      </w:tblGrid>
-      <w:tr>
-        <w:tc>
-          <w:tcPr>
-            <w:tcW w:w="680" w:type="dxa"/>
-            <w:shd w:val="clear" w:color="auto" w:fill="D9D9D9" w:themeFill="background1" w:themeFillShade="D9"/>
-          </w:tcPr>
-          <w:p>
-            <w:pPr>
-              <w:pStyle w:val="ListParagraph"/>
-              <w:tabs>
-                <w:tab w:val="left" w:leader="dot" w:pos="8910"/>
-              </w:tabs>
-              <w:spacing w:before="10" w:line="276" w:lineRule="auto"/>
-              <w:ind w:left="0"/>
-              <w:jc w:val="center"/>
-              <w:rPr>
-                <w:rFonts w:asciiTheme="majorHAnsi" w:hAnsiTheme="majorHAnsi" w:cstheme="majorHAnsi"/>
-                <w:sz w:val="26"/>
-                <w:szCs w:val="26"/>
-              </w:rPr>
-            </w:pPr>
-            <w:r>
-              <w:rPr>
-                <w:rFonts w:asciiTheme="majorHAnsi" w:hAnsiTheme="majorHAnsi" w:cstheme="majorHAnsi"/>
-                <w:sz w:val="26"/>
-                <w:szCs w:val="26"/>
-              </w:rPr>
-              <w:t>STT</w:t>
-            </w:r>
-          </w:p>
-        </w:tc>
-        <w:tc>
-          <w:tcPr>
-            <w:tcW w:w="1877" w:type="dxa"/>
-            <w:shd w:val="clear" w:color="auto" w:fill="D9D9D9" w:themeFill="background1" w:themeFillShade="D9"/>
-          </w:tcPr>
-          <w:p>
-            <w:pPr>
-              <w:pStyle w:val="ListParagraph"/>
-              <w:tabs>
-                <w:tab w:val="left" w:leader="dot" w:pos="8910"/>
-              </w:tabs>
-              <w:spacing w:before="10" w:line="276" w:lineRule="auto"/>
-              <w:ind w:left="0"/>
-              <w:jc w:val="center"/>
-              <w:rPr>
-                <w:rFonts w:asciiTheme="majorHAnsi" w:hAnsiTheme="majorHAnsi" w:cstheme="majorHAnsi"/>
-                <w:sz w:val="26"/>
-                <w:szCs w:val="26"/>
-              </w:rPr>
-            </w:pPr>
-            <w:r>
-              <w:rPr>
-                <w:rFonts w:asciiTheme="majorHAnsi" w:hAnsiTheme="majorHAnsi" w:cstheme="majorHAnsi"/>
-                <w:sz w:val="26"/>
-                <w:szCs w:val="26"/>
-              </w:rPr>
-              <w:t>Tên thuộc tính</w:t>
-            </w:r>
-          </w:p>
-        </w:tc>
-        <w:tc>
-          <w:tcPr>
-            <w:tcW w:w="1747" w:type="dxa"/>
-            <w:shd w:val="clear" w:color="auto" w:fill="D9D9D9" w:themeFill="background1" w:themeFillShade="D9"/>
-          </w:tcPr>
-          <w:p>
-            <w:pPr>
-              <w:pStyle w:val="ListParagraph"/>
-              <w:tabs>
-                <w:tab w:val="left" w:leader="dot" w:pos="8910"/>
-              </w:tabs>
-              <w:spacing w:before="10" w:line="276" w:lineRule="auto"/>
-              <w:ind w:left="0"/>
-              <w:jc w:val="center"/>
-              <w:rPr>
-                <w:rFonts w:asciiTheme="majorHAnsi" w:hAnsiTheme="majorHAnsi" w:cstheme="majorHAnsi"/>
-                <w:sz w:val="26"/>
-                <w:szCs w:val="26"/>
-              </w:rPr>
-            </w:pPr>
-            <w:r>
-              <w:rPr>
-                <w:rFonts w:asciiTheme="majorHAnsi" w:hAnsiTheme="majorHAnsi" w:cstheme="majorHAnsi"/>
-                <w:sz w:val="26"/>
-                <w:szCs w:val="26"/>
-              </w:rPr>
-              <w:t>Kiểu</w:t>
-            </w:r>
-          </w:p>
-        </w:tc>
-        <w:tc>
-          <w:tcPr>
-            <w:tcW w:w="1264" w:type="dxa"/>
-            <w:shd w:val="clear" w:color="auto" w:fill="D9D9D9" w:themeFill="background1" w:themeFillShade="D9"/>
-          </w:tcPr>
-          <w:p>
-            <w:pPr>
-              <w:pStyle w:val="ListParagraph"/>
-              <w:tabs>
-                <w:tab w:val="left" w:leader="dot" w:pos="8910"/>
-              </w:tabs>
-              <w:spacing w:before="10" w:line="276" w:lineRule="auto"/>
-              <w:ind w:left="0"/>
-              <w:jc w:val="center"/>
-              <w:rPr>
-                <w:rFonts w:asciiTheme="majorHAnsi" w:hAnsiTheme="majorHAnsi" w:cstheme="majorHAnsi"/>
-                <w:sz w:val="26"/>
-                <w:szCs w:val="26"/>
-              </w:rPr>
-            </w:pPr>
-            <w:r>
-              <w:rPr>
-                <w:rFonts w:asciiTheme="majorHAnsi" w:hAnsiTheme="majorHAnsi" w:cstheme="majorHAnsi"/>
-                <w:sz w:val="26"/>
-                <w:szCs w:val="26"/>
-              </w:rPr>
-              <w:t>Ràng buộc</w:t>
-            </w:r>
-          </w:p>
-        </w:tc>
-        <w:tc>
-          <w:tcPr>
-            <w:tcW w:w="1048" w:type="dxa"/>
-            <w:shd w:val="clear" w:color="auto" w:fill="D9D9D9" w:themeFill="background1" w:themeFillShade="D9"/>
-          </w:tcPr>
-          <w:p>
-            <w:pPr>
-              <w:pStyle w:val="ListParagraph"/>
-              <w:tabs>
-                <w:tab w:val="left" w:leader="dot" w:pos="8910"/>
-              </w:tabs>
-              <w:spacing w:before="10" w:line="276" w:lineRule="auto"/>
-              <w:ind w:left="0"/>
-              <w:jc w:val="center"/>
-              <w:rPr>
-                <w:rFonts w:asciiTheme="majorHAnsi" w:hAnsiTheme="majorHAnsi" w:cstheme="majorHAnsi"/>
-                <w:sz w:val="26"/>
-                <w:szCs w:val="26"/>
-              </w:rPr>
-            </w:pPr>
-            <w:r>
-              <w:rPr>
-                <w:rFonts w:asciiTheme="majorHAnsi" w:hAnsiTheme="majorHAnsi" w:cstheme="majorHAnsi"/>
-                <w:sz w:val="26"/>
-                <w:szCs w:val="26"/>
-              </w:rPr>
-              <w:t>PK/FK</w:t>
-            </w:r>
-          </w:p>
-        </w:tc>
-        <w:tc>
-          <w:tcPr>
-            <w:tcW w:w="1889" w:type="dxa"/>
-            <w:shd w:val="clear" w:color="auto" w:fill="D9D9D9" w:themeFill="background1" w:themeFillShade="D9"/>
-          </w:tcPr>
-          <w:p>
-            <w:pPr>
-              <w:pStyle w:val="ListParagraph"/>
-              <w:tabs>
-                <w:tab w:val="left" w:leader="dot" w:pos="8910"/>
-              </w:tabs>
-              <w:spacing w:before="10" w:line="276" w:lineRule="auto"/>
-              <w:ind w:left="0"/>
-              <w:jc w:val="center"/>
-              <w:rPr>
-                <w:rFonts w:asciiTheme="majorHAnsi" w:hAnsiTheme="majorHAnsi" w:cstheme="majorHAnsi"/>
-                <w:sz w:val="26"/>
-                <w:szCs w:val="26"/>
-              </w:rPr>
-            </w:pPr>
-            <w:r>
-              <w:rPr>
-                <w:rFonts w:asciiTheme="majorHAnsi" w:hAnsiTheme="majorHAnsi" w:cstheme="majorHAnsi"/>
-                <w:sz w:val="26"/>
-                <w:szCs w:val="26"/>
-              </w:rPr>
-              <w:t>Mô tả</w:t>
+              <w:t>Tên đơn vị</w:t>
             </w:r>
           </w:p>
         </w:tc>
@@ -31986,13 +27712,13 @@
                 <w:sz w:val="26"/>
                 <w:szCs w:val="26"/>
               </w:rPr>
-              <w:t>1</w:t>
+              <w:t>3</w:t>
             </w:r>
           </w:p>
         </w:tc>
         <w:tc>
           <w:tcPr>
-            <w:tcW w:w="1877" w:type="dxa"/>
+            <w:tcW w:w="1993" w:type="dxa"/>
             <w:shd w:val="clear" w:color="auto" w:fill="auto"/>
           </w:tcPr>
           <w:p>
@@ -32016,13 +27742,13 @@
                 <w:sz w:val="26"/>
                 <w:szCs w:val="26"/>
               </w:rPr>
-              <w:t>id</w:t>
+              <w:t>Code</w:t>
             </w:r>
           </w:p>
         </w:tc>
         <w:tc>
           <w:tcPr>
-            <w:tcW w:w="1747" w:type="dxa"/>
+            <w:tcW w:w="1906" w:type="dxa"/>
             <w:shd w:val="clear" w:color="auto" w:fill="auto"/>
           </w:tcPr>
           <w:p>
@@ -32046,13 +27772,13 @@
                 <w:sz w:val="26"/>
                 <w:szCs w:val="26"/>
               </w:rPr>
-              <w:t>Int</w:t>
+              <w:t>nvarchar(MAX)</w:t>
             </w:r>
           </w:p>
         </w:tc>
         <w:tc>
           <w:tcPr>
-            <w:tcW w:w="1264" w:type="dxa"/>
+            <w:tcW w:w="1181" w:type="dxa"/>
             <w:shd w:val="clear" w:color="auto" w:fill="auto"/>
           </w:tcPr>
           <w:p>
@@ -32082,7 +27808,7 @@
         </w:tc>
         <w:tc>
           <w:tcPr>
-            <w:tcW w:w="1048" w:type="dxa"/>
+            <w:tcW w:w="1032" w:type="dxa"/>
             <w:shd w:val="clear" w:color="auto" w:fill="auto"/>
           </w:tcPr>
           <w:p>
@@ -32100,19 +27826,11 @@
                 <w:szCs w:val="26"/>
               </w:rPr>
             </w:pPr>
-            <w:r>
-              <w:rPr>
-                <w:rFonts w:asciiTheme="majorHAnsi" w:hAnsiTheme="majorHAnsi" w:cstheme="majorHAnsi"/>
-                <w:sz w:val="26"/>
-                <w:szCs w:val="26"/>
-              </w:rPr>
-              <w:t>PK</w:t>
-            </w:r>
           </w:p>
         </w:tc>
         <w:tc>
           <w:tcPr>
-            <w:tcW w:w="1889" w:type="dxa"/>
+            <w:tcW w:w="1713" w:type="dxa"/>
             <w:shd w:val="clear" w:color="auto" w:fill="auto"/>
           </w:tcPr>
           <w:p>
@@ -32136,7 +27854,7 @@
                 <w:sz w:val="26"/>
                 <w:szCs w:val="26"/>
               </w:rPr>
-              <w:t>Mã vùng miền</w:t>
+              <w:t>Mã đơn vị</w:t>
             </w:r>
           </w:p>
         </w:tc>
@@ -32168,13 +27886,13 @@
                 <w:sz w:val="26"/>
                 <w:szCs w:val="26"/>
               </w:rPr>
-              <w:t>2</w:t>
+              <w:t>5</w:t>
             </w:r>
           </w:p>
         </w:tc>
         <w:tc>
           <w:tcPr>
-            <w:tcW w:w="1877" w:type="dxa"/>
+            <w:tcW w:w="1993" w:type="dxa"/>
             <w:shd w:val="clear" w:color="auto" w:fill="auto"/>
           </w:tcPr>
           <w:p>
@@ -32198,13 +27916,13 @@
                 <w:sz w:val="26"/>
                 <w:szCs w:val="26"/>
               </w:rPr>
-              <w:t>name</w:t>
+              <w:t>CreatedDate</w:t>
             </w:r>
           </w:p>
         </w:tc>
         <w:tc>
           <w:tcPr>
-            <w:tcW w:w="1747" w:type="dxa"/>
+            <w:tcW w:w="1906" w:type="dxa"/>
             <w:shd w:val="clear" w:color="auto" w:fill="auto"/>
           </w:tcPr>
           <w:p>
@@ -32228,13 +27946,13 @@
                 <w:sz w:val="26"/>
                 <w:szCs w:val="26"/>
               </w:rPr>
-              <w:t>String</w:t>
+              <w:t>datetime2(7)</w:t>
             </w:r>
           </w:p>
         </w:tc>
         <w:tc>
           <w:tcPr>
-            <w:tcW w:w="1264" w:type="dxa"/>
+            <w:tcW w:w="1181" w:type="dxa"/>
             <w:shd w:val="clear" w:color="auto" w:fill="auto"/>
           </w:tcPr>
           <w:p>
@@ -32258,13 +27976,13 @@
                 <w:sz w:val="26"/>
                 <w:szCs w:val="26"/>
               </w:rPr>
-              <w:t>Not Null</w:t>
+              <w:t>Not nul</w:t>
             </w:r>
           </w:p>
         </w:tc>
         <w:tc>
           <w:tcPr>
-            <w:tcW w:w="1048" w:type="dxa"/>
+            <w:tcW w:w="1032" w:type="dxa"/>
             <w:shd w:val="clear" w:color="auto" w:fill="auto"/>
           </w:tcPr>
           <w:p>
@@ -32286,7 +28004,7 @@
         </w:tc>
         <w:tc>
           <w:tcPr>
-            <w:tcW w:w="1889" w:type="dxa"/>
+            <w:tcW w:w="1713" w:type="dxa"/>
             <w:shd w:val="clear" w:color="auto" w:fill="auto"/>
           </w:tcPr>
           <w:p>
@@ -32310,270 +28028,7 @@
                 <w:sz w:val="26"/>
                 <w:szCs w:val="26"/>
               </w:rPr>
-              <w:t>Tên vùng miền</w:t>
-            </w:r>
-          </w:p>
-        </w:tc>
-      </w:tr>
-    </w:tbl>
-    <w:p>
-      <w:pPr>
-        <w:pStyle w:val="Caption"/>
-        <w:spacing w:before="10" w:after="0" w:line="276" w:lineRule="auto"/>
-        <w:ind w:left="283" w:right="283"/>
-        <w:jc w:val="center"/>
-        <w:rPr>
-          <w:rFonts w:asciiTheme="majorHAnsi" w:hAnsiTheme="majorHAnsi" w:cstheme="majorHAnsi"/>
-          <w:color w:val="00000A"/>
-          <w:sz w:val="26"/>
-          <w:szCs w:val="26"/>
-        </w:rPr>
-      </w:pPr>
-      <w:r>
-        <w:rPr>
-          <w:rFonts w:asciiTheme="majorHAnsi" w:hAnsiTheme="majorHAnsi" w:cstheme="majorHAnsi"/>
-          <w:color w:val="00000A"/>
-          <w:sz w:val="26"/>
-          <w:szCs w:val="26"/>
-        </w:rPr>
-        <w:t xml:space="preserve">Bảng </w:t>
-      </w:r>
-      <w:r>
-        <w:rPr>
-          <w:rFonts w:asciiTheme="majorHAnsi" w:hAnsiTheme="majorHAnsi" w:cstheme="majorHAnsi"/>
-          <w:color w:val="00000A"/>
-          <w:sz w:val="26"/>
-          <w:szCs w:val="26"/>
-        </w:rPr>
-        <w:t>9</w:t>
-      </w:r>
-      <w:r>
-        <w:rPr>
-          <w:rFonts w:asciiTheme="majorHAnsi" w:hAnsiTheme="majorHAnsi" w:cstheme="majorHAnsi"/>
-          <w:color w:val="00000A"/>
-          <w:sz w:val="26"/>
-          <w:szCs w:val="26"/>
-        </w:rPr>
-        <w:t>: Thông tin bảng Vùng miền</w:t>
-      </w:r>
-    </w:p>
-    <w:p>
-      <w:pPr>
-        <w:pStyle w:val="ListParagraph"/>
-        <w:numPr>
-          <w:ilvl w:val="0"/>
-          <w:numId w:val="30"/>
-        </w:numPr>
-        <w:rPr>
-          <w:rFonts w:asciiTheme="majorHAnsi" w:hAnsiTheme="majorHAnsi" w:cstheme="majorHAnsi"/>
-          <w:b/>
-          <w:sz w:val="26"/>
-          <w:szCs w:val="26"/>
-        </w:rPr>
-      </w:pPr>
-      <w:r>
-        <w:rPr>
-          <w:rFonts w:asciiTheme="majorHAnsi" w:hAnsiTheme="majorHAnsi" w:cstheme="majorHAnsi"/>
-          <w:b/>
-          <w:sz w:val="26"/>
-          <w:szCs w:val="26"/>
-        </w:rPr>
-        <w:t>Categories</w:t>
-      </w:r>
-    </w:p>
-    <w:tbl>
-      <w:tblPr>
-        <w:tblStyle w:val="TableGrid"/>
-        <w:tblW w:w="8505" w:type="dxa"/>
-        <w:tblInd w:w="279" w:type="dxa"/>
-        <w:tblLook w:val="04A0" w:firstRow="1" w:lastRow="0" w:firstColumn="1" w:lastColumn="0" w:noHBand="0" w:noVBand="1"/>
-      </w:tblPr>
-      <w:tblGrid>
-        <w:gridCol w:w="680"/>
-        <w:gridCol w:w="1877"/>
-        <w:gridCol w:w="1747"/>
-        <w:gridCol w:w="1264"/>
-        <w:gridCol w:w="1048"/>
-        <w:gridCol w:w="1889"/>
-      </w:tblGrid>
-      <w:tr>
-        <w:tc>
-          <w:tcPr>
-            <w:tcW w:w="680" w:type="dxa"/>
-            <w:shd w:val="clear" w:color="auto" w:fill="D9D9D9" w:themeFill="background1" w:themeFillShade="D9"/>
-          </w:tcPr>
-          <w:p>
-            <w:pPr>
-              <w:pStyle w:val="ListParagraph"/>
-              <w:tabs>
-                <w:tab w:val="left" w:leader="dot" w:pos="8910"/>
-              </w:tabs>
-              <w:spacing w:before="10" w:line="276" w:lineRule="auto"/>
-              <w:ind w:left="0"/>
-              <w:jc w:val="center"/>
-              <w:rPr>
-                <w:rFonts w:asciiTheme="majorHAnsi" w:hAnsiTheme="majorHAnsi" w:cstheme="majorHAnsi"/>
-                <w:sz w:val="26"/>
-                <w:szCs w:val="26"/>
-              </w:rPr>
-            </w:pPr>
-            <w:r>
-              <w:rPr>
-                <w:rFonts w:asciiTheme="majorHAnsi" w:hAnsiTheme="majorHAnsi" w:cstheme="majorHAnsi"/>
-                <w:sz w:val="26"/>
-                <w:szCs w:val="26"/>
-              </w:rPr>
-              <w:t>STT</w:t>
-            </w:r>
-          </w:p>
-        </w:tc>
-        <w:tc>
-          <w:tcPr>
-            <w:tcW w:w="1877" w:type="dxa"/>
-            <w:shd w:val="clear" w:color="auto" w:fill="D9D9D9" w:themeFill="background1" w:themeFillShade="D9"/>
-          </w:tcPr>
-          <w:p>
-            <w:pPr>
-              <w:pStyle w:val="ListParagraph"/>
-              <w:tabs>
-                <w:tab w:val="left" w:leader="dot" w:pos="8910"/>
-              </w:tabs>
-              <w:spacing w:before="10" w:line="276" w:lineRule="auto"/>
-              <w:ind w:left="0"/>
-              <w:jc w:val="center"/>
-              <w:rPr>
-                <w:rFonts w:asciiTheme="majorHAnsi" w:hAnsiTheme="majorHAnsi" w:cstheme="majorHAnsi"/>
-                <w:sz w:val="26"/>
-                <w:szCs w:val="26"/>
-              </w:rPr>
-            </w:pPr>
-            <w:r>
-              <w:rPr>
-                <w:rFonts w:asciiTheme="majorHAnsi" w:hAnsiTheme="majorHAnsi" w:cstheme="majorHAnsi"/>
-                <w:sz w:val="26"/>
-                <w:szCs w:val="26"/>
-              </w:rPr>
-              <w:t>Tên thuộc tính</w:t>
-            </w:r>
-          </w:p>
-        </w:tc>
-        <w:tc>
-          <w:tcPr>
-            <w:tcW w:w="1747" w:type="dxa"/>
-            <w:shd w:val="clear" w:color="auto" w:fill="D9D9D9" w:themeFill="background1" w:themeFillShade="D9"/>
-          </w:tcPr>
-          <w:p>
-            <w:pPr>
-              <w:pStyle w:val="ListParagraph"/>
-              <w:tabs>
-                <w:tab w:val="left" w:leader="dot" w:pos="8910"/>
-              </w:tabs>
-              <w:spacing w:before="10" w:line="276" w:lineRule="auto"/>
-              <w:ind w:left="0"/>
-              <w:jc w:val="center"/>
-              <w:rPr>
-                <w:rFonts w:asciiTheme="majorHAnsi" w:hAnsiTheme="majorHAnsi" w:cstheme="majorHAnsi"/>
-                <w:sz w:val="26"/>
-                <w:szCs w:val="26"/>
-              </w:rPr>
-            </w:pPr>
-            <w:r>
-              <w:rPr>
-                <w:rFonts w:asciiTheme="majorHAnsi" w:hAnsiTheme="majorHAnsi" w:cstheme="majorHAnsi"/>
-                <w:sz w:val="26"/>
-                <w:szCs w:val="26"/>
-              </w:rPr>
-              <w:t>Kiểu</w:t>
-            </w:r>
-          </w:p>
-        </w:tc>
-        <w:tc>
-          <w:tcPr>
-            <w:tcW w:w="1264" w:type="dxa"/>
-            <w:shd w:val="clear" w:color="auto" w:fill="D9D9D9" w:themeFill="background1" w:themeFillShade="D9"/>
-          </w:tcPr>
-          <w:p>
-            <w:pPr>
-              <w:pStyle w:val="ListParagraph"/>
-              <w:tabs>
-                <w:tab w:val="left" w:leader="dot" w:pos="8910"/>
-              </w:tabs>
-              <w:spacing w:before="10" w:line="276" w:lineRule="auto"/>
-              <w:ind w:left="0"/>
-              <w:jc w:val="center"/>
-              <w:rPr>
-                <w:rFonts w:asciiTheme="majorHAnsi" w:hAnsiTheme="majorHAnsi" w:cstheme="majorHAnsi"/>
-                <w:sz w:val="26"/>
-                <w:szCs w:val="26"/>
-              </w:rPr>
-            </w:pPr>
-            <w:r>
-              <w:rPr>
-                <w:rFonts w:asciiTheme="majorHAnsi" w:hAnsiTheme="majorHAnsi" w:cstheme="majorHAnsi"/>
-                <w:sz w:val="26"/>
-                <w:szCs w:val="26"/>
-              </w:rPr>
-              <w:t>Ràng buộc</w:t>
-            </w:r>
-          </w:p>
-        </w:tc>
-        <w:tc>
-          <w:tcPr>
-            <w:tcW w:w="1048" w:type="dxa"/>
-            <w:shd w:val="clear" w:color="auto" w:fill="D9D9D9" w:themeFill="background1" w:themeFillShade="D9"/>
-          </w:tcPr>
-          <w:p>
-            <w:pPr>
-              <w:pStyle w:val="ListParagraph"/>
-              <w:tabs>
-                <w:tab w:val="left" w:leader="dot" w:pos="8910"/>
-              </w:tabs>
-              <w:spacing w:before="10" w:line="276" w:lineRule="auto"/>
-              <w:ind w:left="0"/>
-              <w:jc w:val="center"/>
-              <w:rPr>
-                <w:rFonts w:asciiTheme="majorHAnsi" w:hAnsiTheme="majorHAnsi" w:cstheme="majorHAnsi"/>
-                <w:sz w:val="26"/>
-                <w:szCs w:val="26"/>
-              </w:rPr>
-            </w:pPr>
-            <w:r>
-              <w:rPr>
-                <w:rFonts w:asciiTheme="majorHAnsi" w:hAnsiTheme="majorHAnsi" w:cstheme="majorHAnsi"/>
-                <w:sz w:val="26"/>
-                <w:szCs w:val="26"/>
-              </w:rPr>
-              <w:t>PK/FK</w:t>
-            </w:r>
-          </w:p>
-        </w:tc>
-        <w:tc>
-          <w:tcPr>
-            <w:tcW w:w="1889" w:type="dxa"/>
-            <w:shd w:val="clear" w:color="auto" w:fill="D9D9D9" w:themeFill="background1" w:themeFillShade="D9"/>
-          </w:tcPr>
-          <w:p>
-            <w:pPr>
-              <w:pStyle w:val="ListParagraph"/>
-              <w:tabs>
-                <w:tab w:val="left" w:leader="dot" w:pos="8910"/>
-              </w:tabs>
-              <w:spacing w:before="10" w:line="276" w:lineRule="auto"/>
-              <w:ind w:left="0"/>
-              <w:jc w:val="center"/>
-              <w:rPr>
-                <w:rFonts w:asciiTheme="majorHAnsi" w:hAnsiTheme="majorHAnsi" w:cstheme="majorHAnsi"/>
-                <w:sz w:val="26"/>
-                <w:szCs w:val="26"/>
-              </w:rPr>
-            </w:pPr>
-            <w:r>
-              <w:rPr>
-                <w:rFonts w:asciiTheme="majorHAnsi" w:hAnsiTheme="majorHAnsi" w:cstheme="majorHAnsi"/>
-                <w:sz w:val="26"/>
-                <w:szCs w:val="26"/>
-              </w:rPr>
-              <w:t>Mô tả</w:t>
+              <w:t>Ngày tạo</w:t>
             </w:r>
           </w:p>
         </w:tc>
@@ -32605,13 +28060,13 @@
                 <w:sz w:val="26"/>
                 <w:szCs w:val="26"/>
               </w:rPr>
-              <w:t>1</w:t>
+              <w:t>6</w:t>
             </w:r>
           </w:p>
         </w:tc>
         <w:tc>
           <w:tcPr>
-            <w:tcW w:w="1877" w:type="dxa"/>
+            <w:tcW w:w="1993" w:type="dxa"/>
             <w:shd w:val="clear" w:color="auto" w:fill="auto"/>
           </w:tcPr>
           <w:p>
@@ -32635,13 +28090,13 @@
                 <w:sz w:val="26"/>
                 <w:szCs w:val="26"/>
               </w:rPr>
-              <w:t>id</w:t>
+              <w:t>ModifyDate</w:t>
             </w:r>
           </w:p>
         </w:tc>
         <w:tc>
           <w:tcPr>
-            <w:tcW w:w="1747" w:type="dxa"/>
+            <w:tcW w:w="1906" w:type="dxa"/>
             <w:shd w:val="clear" w:color="auto" w:fill="auto"/>
           </w:tcPr>
           <w:p>
@@ -32665,13 +28120,13 @@
                 <w:sz w:val="26"/>
                 <w:szCs w:val="26"/>
               </w:rPr>
-              <w:t>Int</w:t>
+              <w:t>datetime2(7)</w:t>
             </w:r>
           </w:p>
         </w:tc>
         <w:tc>
           <w:tcPr>
-            <w:tcW w:w="1264" w:type="dxa"/>
+            <w:tcW w:w="1181" w:type="dxa"/>
             <w:shd w:val="clear" w:color="auto" w:fill="auto"/>
           </w:tcPr>
           <w:p>
@@ -32695,13 +28150,13 @@
                 <w:sz w:val="26"/>
                 <w:szCs w:val="26"/>
               </w:rPr>
-              <w:t>Not Null</w:t>
+              <w:t>Not null</w:t>
             </w:r>
           </w:p>
         </w:tc>
         <w:tc>
           <w:tcPr>
-            <w:tcW w:w="1048" w:type="dxa"/>
+            <w:tcW w:w="1032" w:type="dxa"/>
             <w:shd w:val="clear" w:color="auto" w:fill="auto"/>
           </w:tcPr>
           <w:p>
@@ -32719,19 +28174,11 @@
                 <w:szCs w:val="26"/>
               </w:rPr>
             </w:pPr>
-            <w:r>
-              <w:rPr>
-                <w:rFonts w:asciiTheme="majorHAnsi" w:hAnsiTheme="majorHAnsi" w:cstheme="majorHAnsi"/>
-                <w:sz w:val="26"/>
-                <w:szCs w:val="26"/>
-              </w:rPr>
-              <w:t>PK</w:t>
-            </w:r>
           </w:p>
         </w:tc>
         <w:tc>
           <w:tcPr>
-            <w:tcW w:w="1889" w:type="dxa"/>
+            <w:tcW w:w="1713" w:type="dxa"/>
             <w:shd w:val="clear" w:color="auto" w:fill="auto"/>
           </w:tcPr>
           <w:p>
@@ -32755,7 +28202,345 @@
                 <w:sz w:val="26"/>
                 <w:szCs w:val="26"/>
               </w:rPr>
-              <w:t>Mã loại</w:t>
+              <w:t>Ngày sửa</w:t>
+            </w:r>
+          </w:p>
+        </w:tc>
+      </w:tr>
+    </w:tbl>
+    <w:p>
+      <w:pPr>
+        <w:pStyle w:val="ListParagraph"/>
+        <w:ind w:left="540"/>
+        <w:jc w:val="center"/>
+        <w:rPr>
+          <w:i/>
+          <w:sz w:val="26"/>
+          <w:szCs w:val="26"/>
+        </w:rPr>
+      </w:pPr>
+      <w:r>
+        <w:rPr>
+          <w:i/>
+          <w:sz w:val="26"/>
+          <w:szCs w:val="26"/>
+        </w:rPr>
+        <w:t>Bảng 9: Đơn vị tính</w:t>
+      </w:r>
+    </w:p>
+    <w:p>
+      <w:pPr>
+        <w:pStyle w:val="ListParagraph"/>
+        <w:ind w:left="540"/>
+        <w:jc w:val="center"/>
+        <w:rPr>
+          <w:i/>
+          <w:sz w:val="26"/>
+          <w:szCs w:val="26"/>
+        </w:rPr>
+      </w:pPr>
+    </w:p>
+    <w:p>
+      <w:pPr>
+        <w:pStyle w:val="ListParagraph"/>
+        <w:ind w:left="540"/>
+        <w:jc w:val="center"/>
+        <w:rPr>
+          <w:i/>
+          <w:sz w:val="26"/>
+          <w:szCs w:val="26"/>
+        </w:rPr>
+      </w:pPr>
+    </w:p>
+    <w:p>
+      <w:pPr>
+        <w:pStyle w:val="ListParagraph"/>
+        <w:ind w:left="540"/>
+        <w:jc w:val="center"/>
+        <w:rPr>
+          <w:i/>
+          <w:sz w:val="26"/>
+          <w:szCs w:val="26"/>
+        </w:rPr>
+      </w:pPr>
+    </w:p>
+    <w:p>
+      <w:pPr>
+        <w:pStyle w:val="ListParagraph"/>
+        <w:ind w:left="540"/>
+        <w:jc w:val="center"/>
+        <w:rPr>
+          <w:i/>
+          <w:sz w:val="26"/>
+          <w:szCs w:val="26"/>
+        </w:rPr>
+      </w:pPr>
+    </w:p>
+    <w:p>
+      <w:pPr>
+        <w:pStyle w:val="ListParagraph"/>
+        <w:ind w:left="540"/>
+        <w:jc w:val="center"/>
+        <w:rPr>
+          <w:i/>
+          <w:sz w:val="26"/>
+          <w:szCs w:val="26"/>
+        </w:rPr>
+      </w:pPr>
+    </w:p>
+    <w:p>
+      <w:pPr>
+        <w:pStyle w:val="ListParagraph"/>
+        <w:ind w:left="540"/>
+        <w:jc w:val="center"/>
+        <w:rPr>
+          <w:i/>
+          <w:sz w:val="26"/>
+          <w:szCs w:val="26"/>
+        </w:rPr>
+      </w:pPr>
+    </w:p>
+    <w:p>
+      <w:pPr>
+        <w:pStyle w:val="ListParagraph"/>
+        <w:ind w:left="540"/>
+        <w:jc w:val="center"/>
+        <w:rPr>
+          <w:i/>
+          <w:sz w:val="26"/>
+          <w:szCs w:val="26"/>
+        </w:rPr>
+      </w:pPr>
+    </w:p>
+    <w:p>
+      <w:pPr>
+        <w:pStyle w:val="ListParagraph"/>
+        <w:ind w:left="540"/>
+        <w:jc w:val="center"/>
+        <w:rPr>
+          <w:i/>
+          <w:sz w:val="26"/>
+          <w:szCs w:val="26"/>
+        </w:rPr>
+      </w:pPr>
+    </w:p>
+    <w:p>
+      <w:pPr>
+        <w:pStyle w:val="ListParagraph"/>
+        <w:numPr>
+          <w:ilvl w:val="0"/>
+          <w:numId w:val="30"/>
+        </w:numPr>
+        <w:rPr>
+          <w:b/>
+          <w:sz w:val="26"/>
+          <w:szCs w:val="26"/>
+        </w:rPr>
+      </w:pPr>
+      <w:bookmarkStart w:id="49" w:name="_Toc2457510"/>
+      <w:r>
+        <w:rPr>
+          <w:b/>
+          <w:sz w:val="26"/>
+          <w:szCs w:val="26"/>
+        </w:rPr>
+        <w:lastRenderedPageBreak/>
+        <w:t>Categories</w:t>
+      </w:r>
+    </w:p>
+    <w:tbl>
+      <w:tblPr>
+        <w:tblStyle w:val="TableGrid"/>
+        <w:tblW w:w="8505" w:type="dxa"/>
+        <w:tblInd w:w="279" w:type="dxa"/>
+        <w:tblLook w:val="04A0" w:firstRow="1" w:lastRow="0" w:firstColumn="1" w:lastColumn="0" w:noHBand="0" w:noVBand="1"/>
+      </w:tblPr>
+      <w:tblGrid>
+        <w:gridCol w:w="680"/>
+        <w:gridCol w:w="1993"/>
+        <w:gridCol w:w="1906"/>
+        <w:gridCol w:w="1181"/>
+        <w:gridCol w:w="1032"/>
+        <w:gridCol w:w="1713"/>
+      </w:tblGrid>
+      <w:tr>
+        <w:tc>
+          <w:tcPr>
+            <w:tcW w:w="680" w:type="dxa"/>
+            <w:shd w:val="clear" w:color="auto" w:fill="D9D9D9" w:themeFill="background1" w:themeFillShade="D9"/>
+          </w:tcPr>
+          <w:p>
+            <w:pPr>
+              <w:pStyle w:val="ListParagraph"/>
+              <w:tabs>
+                <w:tab w:val="left" w:leader="dot" w:pos="8910"/>
+              </w:tabs>
+              <w:spacing w:before="10" w:line="276" w:lineRule="auto"/>
+              <w:ind w:left="0"/>
+              <w:jc w:val="center"/>
+              <w:rPr>
+                <w:rFonts w:asciiTheme="majorHAnsi" w:hAnsiTheme="majorHAnsi" w:cstheme="majorHAnsi"/>
+                <w:sz w:val="26"/>
+                <w:szCs w:val="26"/>
+              </w:rPr>
+            </w:pPr>
+            <w:r>
+              <w:rPr>
+                <w:rFonts w:asciiTheme="majorHAnsi" w:hAnsiTheme="majorHAnsi" w:cstheme="majorHAnsi"/>
+                <w:sz w:val="26"/>
+                <w:szCs w:val="26"/>
+              </w:rPr>
+              <w:t>STT</w:t>
+            </w:r>
+          </w:p>
+        </w:tc>
+        <w:tc>
+          <w:tcPr>
+            <w:tcW w:w="1993" w:type="dxa"/>
+            <w:shd w:val="clear" w:color="auto" w:fill="D9D9D9" w:themeFill="background1" w:themeFillShade="D9"/>
+          </w:tcPr>
+          <w:p>
+            <w:pPr>
+              <w:pStyle w:val="ListParagraph"/>
+              <w:tabs>
+                <w:tab w:val="left" w:leader="dot" w:pos="8910"/>
+              </w:tabs>
+              <w:spacing w:before="10" w:line="276" w:lineRule="auto"/>
+              <w:ind w:left="0"/>
+              <w:jc w:val="center"/>
+              <w:rPr>
+                <w:rFonts w:asciiTheme="majorHAnsi" w:hAnsiTheme="majorHAnsi" w:cstheme="majorHAnsi"/>
+                <w:sz w:val="26"/>
+                <w:szCs w:val="26"/>
+              </w:rPr>
+            </w:pPr>
+            <w:r>
+              <w:rPr>
+                <w:rFonts w:asciiTheme="majorHAnsi" w:hAnsiTheme="majorHAnsi" w:cstheme="majorHAnsi"/>
+                <w:sz w:val="26"/>
+                <w:szCs w:val="26"/>
+              </w:rPr>
+              <w:t>Tên thuộc tính</w:t>
+            </w:r>
+          </w:p>
+        </w:tc>
+        <w:tc>
+          <w:tcPr>
+            <w:tcW w:w="1906" w:type="dxa"/>
+            <w:shd w:val="clear" w:color="auto" w:fill="D9D9D9" w:themeFill="background1" w:themeFillShade="D9"/>
+          </w:tcPr>
+          <w:p>
+            <w:pPr>
+              <w:pStyle w:val="ListParagraph"/>
+              <w:tabs>
+                <w:tab w:val="left" w:leader="dot" w:pos="8910"/>
+              </w:tabs>
+              <w:spacing w:before="10" w:line="276" w:lineRule="auto"/>
+              <w:ind w:left="0"/>
+              <w:jc w:val="center"/>
+              <w:rPr>
+                <w:rFonts w:asciiTheme="majorHAnsi" w:hAnsiTheme="majorHAnsi" w:cstheme="majorHAnsi"/>
+                <w:sz w:val="26"/>
+                <w:szCs w:val="26"/>
+              </w:rPr>
+            </w:pPr>
+            <w:r>
+              <w:rPr>
+                <w:rFonts w:asciiTheme="majorHAnsi" w:hAnsiTheme="majorHAnsi" w:cstheme="majorHAnsi"/>
+                <w:sz w:val="26"/>
+                <w:szCs w:val="26"/>
+              </w:rPr>
+              <w:t>Kiểu</w:t>
+            </w:r>
+          </w:p>
+        </w:tc>
+        <w:tc>
+          <w:tcPr>
+            <w:tcW w:w="1181" w:type="dxa"/>
+            <w:shd w:val="clear" w:color="auto" w:fill="D9D9D9" w:themeFill="background1" w:themeFillShade="D9"/>
+          </w:tcPr>
+          <w:p>
+            <w:pPr>
+              <w:pStyle w:val="ListParagraph"/>
+              <w:tabs>
+                <w:tab w:val="left" w:leader="dot" w:pos="8910"/>
+              </w:tabs>
+              <w:spacing w:before="10" w:line="276" w:lineRule="auto"/>
+              <w:ind w:left="0"/>
+              <w:jc w:val="center"/>
+              <w:rPr>
+                <w:rFonts w:asciiTheme="majorHAnsi" w:hAnsiTheme="majorHAnsi" w:cstheme="majorHAnsi"/>
+                <w:sz w:val="26"/>
+                <w:szCs w:val="26"/>
+              </w:rPr>
+            </w:pPr>
+            <w:r>
+              <w:rPr>
+                <w:rFonts w:asciiTheme="majorHAnsi" w:hAnsiTheme="majorHAnsi" w:cstheme="majorHAnsi"/>
+                <w:sz w:val="26"/>
+                <w:szCs w:val="26"/>
+              </w:rPr>
+              <w:t>Ràng buộc</w:t>
+            </w:r>
+          </w:p>
+        </w:tc>
+        <w:tc>
+          <w:tcPr>
+            <w:tcW w:w="1032" w:type="dxa"/>
+            <w:shd w:val="clear" w:color="auto" w:fill="D9D9D9" w:themeFill="background1" w:themeFillShade="D9"/>
+          </w:tcPr>
+          <w:p>
+            <w:pPr>
+              <w:pStyle w:val="ListParagraph"/>
+              <w:tabs>
+                <w:tab w:val="left" w:leader="dot" w:pos="8910"/>
+              </w:tabs>
+              <w:spacing w:before="10" w:line="276" w:lineRule="auto"/>
+              <w:ind w:left="0"/>
+              <w:jc w:val="center"/>
+              <w:rPr>
+                <w:rFonts w:asciiTheme="majorHAnsi" w:hAnsiTheme="majorHAnsi" w:cstheme="majorHAnsi"/>
+                <w:sz w:val="26"/>
+                <w:szCs w:val="26"/>
+              </w:rPr>
+            </w:pPr>
+            <w:r>
+              <w:rPr>
+                <w:rFonts w:asciiTheme="majorHAnsi" w:hAnsiTheme="majorHAnsi" w:cstheme="majorHAnsi"/>
+                <w:sz w:val="26"/>
+                <w:szCs w:val="26"/>
+              </w:rPr>
+              <w:t>PK/FK</w:t>
+            </w:r>
+          </w:p>
+        </w:tc>
+        <w:tc>
+          <w:tcPr>
+            <w:tcW w:w="1713" w:type="dxa"/>
+            <w:shd w:val="clear" w:color="auto" w:fill="D9D9D9" w:themeFill="background1" w:themeFillShade="D9"/>
+          </w:tcPr>
+          <w:p>
+            <w:pPr>
+              <w:pStyle w:val="ListParagraph"/>
+              <w:tabs>
+                <w:tab w:val="left" w:leader="dot" w:pos="8910"/>
+              </w:tabs>
+              <w:spacing w:before="10" w:line="276" w:lineRule="auto"/>
+              <w:ind w:left="0"/>
+              <w:jc w:val="center"/>
+              <w:rPr>
+                <w:rFonts w:asciiTheme="majorHAnsi" w:hAnsiTheme="majorHAnsi" w:cstheme="majorHAnsi"/>
+                <w:sz w:val="26"/>
+                <w:szCs w:val="26"/>
+              </w:rPr>
+            </w:pPr>
+            <w:r>
+              <w:rPr>
+                <w:rFonts w:asciiTheme="majorHAnsi" w:hAnsiTheme="majorHAnsi" w:cstheme="majorHAnsi"/>
+                <w:sz w:val="26"/>
+                <w:szCs w:val="26"/>
+              </w:rPr>
+              <w:t>Mô tả</w:t>
             </w:r>
           </w:p>
         </w:tc>
@@ -32787,13 +28572,13 @@
                 <w:sz w:val="26"/>
                 <w:szCs w:val="26"/>
               </w:rPr>
-              <w:t>2</w:t>
+              <w:t>1</w:t>
             </w:r>
           </w:p>
         </w:tc>
         <w:tc>
           <w:tcPr>
-            <w:tcW w:w="1877" w:type="dxa"/>
+            <w:tcW w:w="1993" w:type="dxa"/>
             <w:shd w:val="clear" w:color="auto" w:fill="auto"/>
           </w:tcPr>
           <w:p>
@@ -32817,13 +28602,21 @@
                 <w:sz w:val="26"/>
                 <w:szCs w:val="26"/>
               </w:rPr>
-              <w:t>name</w:t>
+              <w:t>I</w:t>
+            </w:r>
+            <w:r>
+              <w:rPr>
+                <w:rFonts w:asciiTheme="majorHAnsi" w:hAnsiTheme="majorHAnsi" w:cstheme="majorHAnsi"/>
+                <w:sz w:val="26"/>
+                <w:szCs w:val="26"/>
+              </w:rPr>
+              <w:t>d</w:t>
             </w:r>
           </w:p>
         </w:tc>
         <w:tc>
           <w:tcPr>
-            <w:tcW w:w="1747" w:type="dxa"/>
+            <w:tcW w:w="1906" w:type="dxa"/>
             <w:shd w:val="clear" w:color="auto" w:fill="auto"/>
           </w:tcPr>
           <w:p>
@@ -32847,13 +28640,13 @@
                 <w:sz w:val="26"/>
                 <w:szCs w:val="26"/>
               </w:rPr>
-              <w:t>String</w:t>
+              <w:t>uniqueidentifier</w:t>
             </w:r>
           </w:p>
         </w:tc>
         <w:tc>
           <w:tcPr>
-            <w:tcW w:w="1264" w:type="dxa"/>
+            <w:tcW w:w="1181" w:type="dxa"/>
             <w:shd w:val="clear" w:color="auto" w:fill="auto"/>
           </w:tcPr>
           <w:p>
@@ -32883,7 +28676,7 @@
         </w:tc>
         <w:tc>
           <w:tcPr>
-            <w:tcW w:w="1048" w:type="dxa"/>
+            <w:tcW w:w="1032" w:type="dxa"/>
             <w:shd w:val="clear" w:color="auto" w:fill="auto"/>
           </w:tcPr>
           <w:p>
@@ -32901,11 +28694,19 @@
                 <w:szCs w:val="26"/>
               </w:rPr>
             </w:pPr>
+            <w:r>
+              <w:rPr>
+                <w:rFonts w:asciiTheme="majorHAnsi" w:hAnsiTheme="majorHAnsi" w:cstheme="majorHAnsi"/>
+                <w:sz w:val="26"/>
+                <w:szCs w:val="26"/>
+              </w:rPr>
+              <w:t>PK</w:t>
+            </w:r>
           </w:p>
         </w:tc>
         <w:tc>
           <w:tcPr>
-            <w:tcW w:w="1889" w:type="dxa"/>
+            <w:tcW w:w="1713" w:type="dxa"/>
             <w:shd w:val="clear" w:color="auto" w:fill="auto"/>
           </w:tcPr>
           <w:p>
@@ -32929,261 +28730,15 @@
                 <w:sz w:val="26"/>
                 <w:szCs w:val="26"/>
               </w:rPr>
-              <w:t>Tên loại</w:t>
-            </w:r>
-          </w:p>
-        </w:tc>
-      </w:tr>
-    </w:tbl>
-    <w:p>
-      <w:pPr>
-        <w:pStyle w:val="Caption"/>
-        <w:spacing w:before="10" w:after="0" w:line="276" w:lineRule="auto"/>
-        <w:ind w:left="283" w:right="283"/>
-        <w:jc w:val="center"/>
-        <w:rPr>
-          <w:rFonts w:asciiTheme="majorHAnsi" w:hAnsiTheme="majorHAnsi" w:cstheme="majorHAnsi"/>
-          <w:color w:val="00000A"/>
-          <w:sz w:val="26"/>
-          <w:szCs w:val="26"/>
-        </w:rPr>
-      </w:pPr>
-      <w:r>
-        <w:rPr>
-          <w:rFonts w:asciiTheme="majorHAnsi" w:hAnsiTheme="majorHAnsi" w:cstheme="majorHAnsi"/>
-          <w:color w:val="00000A"/>
-          <w:sz w:val="26"/>
-          <w:szCs w:val="26"/>
-        </w:rPr>
-        <w:t>Bảng 10</w:t>
-      </w:r>
-      <w:r>
-        <w:rPr>
-          <w:rFonts w:asciiTheme="majorHAnsi" w:hAnsiTheme="majorHAnsi" w:cstheme="majorHAnsi"/>
-          <w:color w:val="00000A"/>
-          <w:sz w:val="26"/>
-          <w:szCs w:val="26"/>
-        </w:rPr>
-        <w:t>: Thông tin bảng loại</w:t>
-      </w:r>
-    </w:p>
-    <w:p>
-      <w:pPr>
-        <w:pStyle w:val="ListParagraph"/>
-        <w:numPr>
-          <w:ilvl w:val="0"/>
-          <w:numId w:val="30"/>
-        </w:numPr>
-        <w:rPr>
-          <w:rFonts w:asciiTheme="majorHAnsi" w:hAnsiTheme="majorHAnsi" w:cstheme="majorHAnsi"/>
-          <w:b/>
-          <w:sz w:val="26"/>
-          <w:szCs w:val="26"/>
-        </w:rPr>
-      </w:pPr>
-      <w:r>
-        <w:rPr>
-          <w:rFonts w:asciiTheme="majorHAnsi" w:hAnsiTheme="majorHAnsi" w:cstheme="majorHAnsi"/>
-          <w:b/>
-          <w:sz w:val="26"/>
-          <w:szCs w:val="26"/>
-        </w:rPr>
-        <w:t>Providers</w:t>
-      </w:r>
-    </w:p>
-    <w:tbl>
-      <w:tblPr>
-        <w:tblStyle w:val="TableGrid"/>
-        <w:tblW w:w="8505" w:type="dxa"/>
-        <w:tblInd w:w="279" w:type="dxa"/>
-        <w:tblLook w:val="04A0" w:firstRow="1" w:lastRow="0" w:firstColumn="1" w:lastColumn="0" w:noHBand="0" w:noVBand="1"/>
-      </w:tblPr>
-      <w:tblGrid>
-        <w:gridCol w:w="680"/>
-        <w:gridCol w:w="1877"/>
-        <w:gridCol w:w="1747"/>
-        <w:gridCol w:w="1264"/>
-        <w:gridCol w:w="1048"/>
-        <w:gridCol w:w="1889"/>
-      </w:tblGrid>
-      <w:tr>
-        <w:tc>
-          <w:tcPr>
-            <w:tcW w:w="680" w:type="dxa"/>
-            <w:shd w:val="clear" w:color="auto" w:fill="D9D9D9" w:themeFill="background1" w:themeFillShade="D9"/>
-          </w:tcPr>
-          <w:p>
-            <w:pPr>
-              <w:pStyle w:val="ListParagraph"/>
-              <w:tabs>
-                <w:tab w:val="left" w:leader="dot" w:pos="8910"/>
-              </w:tabs>
-              <w:spacing w:before="10" w:line="276" w:lineRule="auto"/>
-              <w:ind w:left="0"/>
-              <w:jc w:val="center"/>
-              <w:rPr>
-                <w:rFonts w:asciiTheme="majorHAnsi" w:hAnsiTheme="majorHAnsi" w:cstheme="majorHAnsi"/>
-                <w:sz w:val="26"/>
-                <w:szCs w:val="26"/>
-              </w:rPr>
-            </w:pPr>
-            <w:r>
-              <w:rPr>
-                <w:rFonts w:asciiTheme="majorHAnsi" w:hAnsiTheme="majorHAnsi" w:cstheme="majorHAnsi"/>
-                <w:sz w:val="26"/>
-                <w:szCs w:val="26"/>
-              </w:rPr>
-              <w:t>STT</w:t>
-            </w:r>
-          </w:p>
-        </w:tc>
-        <w:tc>
-          <w:tcPr>
-            <w:tcW w:w="1877" w:type="dxa"/>
-            <w:shd w:val="clear" w:color="auto" w:fill="D9D9D9" w:themeFill="background1" w:themeFillShade="D9"/>
-          </w:tcPr>
-          <w:p>
-            <w:pPr>
-              <w:pStyle w:val="ListParagraph"/>
-              <w:tabs>
-                <w:tab w:val="left" w:leader="dot" w:pos="8910"/>
-              </w:tabs>
-              <w:spacing w:before="10" w:line="276" w:lineRule="auto"/>
-              <w:ind w:left="0"/>
-              <w:jc w:val="center"/>
-              <w:rPr>
-                <w:rFonts w:asciiTheme="majorHAnsi" w:hAnsiTheme="majorHAnsi" w:cstheme="majorHAnsi"/>
-                <w:sz w:val="26"/>
-                <w:szCs w:val="26"/>
-              </w:rPr>
-            </w:pPr>
-            <w:r>
-              <w:rPr>
-                <w:rFonts w:asciiTheme="majorHAnsi" w:hAnsiTheme="majorHAnsi" w:cstheme="majorHAnsi"/>
-                <w:sz w:val="26"/>
-                <w:szCs w:val="26"/>
-              </w:rPr>
-              <w:t>Tên thuộc tính</w:t>
-            </w:r>
-          </w:p>
-        </w:tc>
-        <w:tc>
-          <w:tcPr>
-            <w:tcW w:w="1747" w:type="dxa"/>
-            <w:shd w:val="clear" w:color="auto" w:fill="D9D9D9" w:themeFill="background1" w:themeFillShade="D9"/>
-          </w:tcPr>
-          <w:p>
-            <w:pPr>
-              <w:pStyle w:val="ListParagraph"/>
-              <w:tabs>
-                <w:tab w:val="left" w:leader="dot" w:pos="8910"/>
-              </w:tabs>
-              <w:spacing w:before="10" w:line="276" w:lineRule="auto"/>
-              <w:ind w:left="0"/>
-              <w:jc w:val="center"/>
-              <w:rPr>
-                <w:rFonts w:asciiTheme="majorHAnsi" w:hAnsiTheme="majorHAnsi" w:cstheme="majorHAnsi"/>
-                <w:sz w:val="26"/>
-                <w:szCs w:val="26"/>
-              </w:rPr>
-            </w:pPr>
-            <w:r>
-              <w:rPr>
-                <w:rFonts w:asciiTheme="majorHAnsi" w:hAnsiTheme="majorHAnsi" w:cstheme="majorHAnsi"/>
-                <w:sz w:val="26"/>
-                <w:szCs w:val="26"/>
-              </w:rPr>
-              <w:t>Kiểu</w:t>
-            </w:r>
-          </w:p>
-        </w:tc>
-        <w:tc>
-          <w:tcPr>
-            <w:tcW w:w="1264" w:type="dxa"/>
-            <w:shd w:val="clear" w:color="auto" w:fill="D9D9D9" w:themeFill="background1" w:themeFillShade="D9"/>
-          </w:tcPr>
-          <w:p>
-            <w:pPr>
-              <w:pStyle w:val="ListParagraph"/>
-              <w:tabs>
-                <w:tab w:val="left" w:leader="dot" w:pos="8910"/>
-              </w:tabs>
-              <w:spacing w:before="10" w:line="276" w:lineRule="auto"/>
-              <w:ind w:left="0"/>
-              <w:jc w:val="center"/>
-              <w:rPr>
-                <w:rFonts w:asciiTheme="majorHAnsi" w:hAnsiTheme="majorHAnsi" w:cstheme="majorHAnsi"/>
-                <w:sz w:val="26"/>
-                <w:szCs w:val="26"/>
-              </w:rPr>
-            </w:pPr>
-            <w:r>
-              <w:rPr>
-                <w:rFonts w:asciiTheme="majorHAnsi" w:hAnsiTheme="majorHAnsi" w:cstheme="majorHAnsi"/>
-                <w:sz w:val="26"/>
-                <w:szCs w:val="26"/>
-              </w:rPr>
-              <w:t>Ràng buộc</w:t>
-            </w:r>
-          </w:p>
-        </w:tc>
-        <w:tc>
-          <w:tcPr>
-            <w:tcW w:w="1048" w:type="dxa"/>
-            <w:shd w:val="clear" w:color="auto" w:fill="D9D9D9" w:themeFill="background1" w:themeFillShade="D9"/>
-          </w:tcPr>
-          <w:p>
-            <w:pPr>
-              <w:pStyle w:val="ListParagraph"/>
-              <w:tabs>
-                <w:tab w:val="left" w:leader="dot" w:pos="8910"/>
-              </w:tabs>
-              <w:spacing w:before="10" w:line="276" w:lineRule="auto"/>
-              <w:ind w:left="0"/>
-              <w:jc w:val="center"/>
-              <w:rPr>
-                <w:rFonts w:asciiTheme="majorHAnsi" w:hAnsiTheme="majorHAnsi" w:cstheme="majorHAnsi"/>
-                <w:sz w:val="26"/>
-                <w:szCs w:val="26"/>
-              </w:rPr>
-            </w:pPr>
-            <w:r>
-              <w:rPr>
-                <w:rFonts w:asciiTheme="majorHAnsi" w:hAnsiTheme="majorHAnsi" w:cstheme="majorHAnsi"/>
-                <w:sz w:val="26"/>
-                <w:szCs w:val="26"/>
-              </w:rPr>
-              <w:t>PK/FK</w:t>
-            </w:r>
-          </w:p>
-        </w:tc>
-        <w:tc>
-          <w:tcPr>
-            <w:tcW w:w="1889" w:type="dxa"/>
-            <w:shd w:val="clear" w:color="auto" w:fill="D9D9D9" w:themeFill="background1" w:themeFillShade="D9"/>
-          </w:tcPr>
-          <w:p>
-            <w:pPr>
-              <w:pStyle w:val="ListParagraph"/>
-              <w:tabs>
-                <w:tab w:val="left" w:leader="dot" w:pos="8910"/>
-              </w:tabs>
-              <w:spacing w:before="10" w:line="276" w:lineRule="auto"/>
-              <w:ind w:left="0"/>
-              <w:jc w:val="center"/>
-              <w:rPr>
-                <w:rFonts w:asciiTheme="majorHAnsi" w:hAnsiTheme="majorHAnsi" w:cstheme="majorHAnsi"/>
-                <w:sz w:val="26"/>
-                <w:szCs w:val="26"/>
-              </w:rPr>
-            </w:pPr>
-            <w:r>
-              <w:rPr>
-                <w:rFonts w:asciiTheme="majorHAnsi" w:hAnsiTheme="majorHAnsi" w:cstheme="majorHAnsi"/>
-                <w:sz w:val="26"/>
-                <w:szCs w:val="26"/>
-              </w:rPr>
-              <w:t>Mô tả</w:t>
+              <w:t xml:space="preserve">Id </w:t>
+            </w:r>
+            <w:r>
+              <w:rPr>
+                <w:rFonts w:asciiTheme="majorHAnsi" w:hAnsiTheme="majorHAnsi" w:cstheme="majorHAnsi"/>
+                <w:sz w:val="26"/>
+                <w:szCs w:val="26"/>
+              </w:rPr>
+              <w:t>danh mục</w:t>
             </w:r>
           </w:p>
         </w:tc>
@@ -33215,13 +28770,13 @@
                 <w:sz w:val="26"/>
                 <w:szCs w:val="26"/>
               </w:rPr>
-              <w:t>1</w:t>
+              <w:t>2</w:t>
             </w:r>
           </w:p>
         </w:tc>
         <w:tc>
           <w:tcPr>
-            <w:tcW w:w="1877" w:type="dxa"/>
+            <w:tcW w:w="1993" w:type="dxa"/>
             <w:shd w:val="clear" w:color="auto" w:fill="auto"/>
           </w:tcPr>
           <w:p>
@@ -33245,13 +28800,13 @@
                 <w:sz w:val="26"/>
                 <w:szCs w:val="26"/>
               </w:rPr>
-              <w:t>id</w:t>
+              <w:t>Name</w:t>
             </w:r>
           </w:p>
         </w:tc>
         <w:tc>
           <w:tcPr>
-            <w:tcW w:w="1747" w:type="dxa"/>
+            <w:tcW w:w="1906" w:type="dxa"/>
             <w:shd w:val="clear" w:color="auto" w:fill="auto"/>
           </w:tcPr>
           <w:p>
@@ -33275,21 +28830,13 @@
                 <w:sz w:val="26"/>
                 <w:szCs w:val="26"/>
               </w:rPr>
-              <w:t>I</w:t>
-            </w:r>
-            <w:r>
-              <w:rPr>
-                <w:rFonts w:asciiTheme="majorHAnsi" w:hAnsiTheme="majorHAnsi" w:cstheme="majorHAnsi"/>
-                <w:sz w:val="26"/>
-                <w:szCs w:val="26"/>
-              </w:rPr>
-              <w:t>nt</w:t>
+              <w:t>nvarchar(MAX)</w:t>
             </w:r>
           </w:p>
         </w:tc>
         <w:tc>
           <w:tcPr>
-            <w:tcW w:w="1264" w:type="dxa"/>
+            <w:tcW w:w="1181" w:type="dxa"/>
             <w:shd w:val="clear" w:color="auto" w:fill="auto"/>
           </w:tcPr>
           <w:p>
@@ -33313,13 +28860,13 @@
                 <w:sz w:val="26"/>
                 <w:szCs w:val="26"/>
               </w:rPr>
-              <w:t>Not Null</w:t>
+              <w:t>Not null</w:t>
             </w:r>
           </w:p>
         </w:tc>
         <w:tc>
           <w:tcPr>
-            <w:tcW w:w="1048" w:type="dxa"/>
+            <w:tcW w:w="1032" w:type="dxa"/>
             <w:shd w:val="clear" w:color="auto" w:fill="auto"/>
           </w:tcPr>
           <w:p>
@@ -33337,19 +28884,11 @@
                 <w:szCs w:val="26"/>
               </w:rPr>
             </w:pPr>
-            <w:r>
-              <w:rPr>
-                <w:rFonts w:asciiTheme="majorHAnsi" w:hAnsiTheme="majorHAnsi" w:cstheme="majorHAnsi"/>
-                <w:sz w:val="26"/>
-                <w:szCs w:val="26"/>
-              </w:rPr>
-              <w:t>PK</w:t>
-            </w:r>
           </w:p>
         </w:tc>
         <w:tc>
           <w:tcPr>
-            <w:tcW w:w="1889" w:type="dxa"/>
+            <w:tcW w:w="1713" w:type="dxa"/>
             <w:shd w:val="clear" w:color="auto" w:fill="auto"/>
           </w:tcPr>
           <w:p>
@@ -33373,7 +28912,15 @@
                 <w:sz w:val="26"/>
                 <w:szCs w:val="26"/>
               </w:rPr>
-              <w:t>Mã NSX</w:t>
+              <w:t xml:space="preserve">Tên </w:t>
+            </w:r>
+            <w:r>
+              <w:rPr>
+                <w:rFonts w:asciiTheme="majorHAnsi" w:hAnsiTheme="majorHAnsi" w:cstheme="majorHAnsi"/>
+                <w:sz w:val="26"/>
+                <w:szCs w:val="26"/>
+              </w:rPr>
+              <w:t>dan mục</w:t>
             </w:r>
           </w:p>
         </w:tc>
@@ -33405,13 +28952,13 @@
                 <w:sz w:val="26"/>
                 <w:szCs w:val="26"/>
               </w:rPr>
-              <w:t>2</w:t>
+              <w:t>3</w:t>
             </w:r>
           </w:p>
         </w:tc>
         <w:tc>
           <w:tcPr>
-            <w:tcW w:w="1877" w:type="dxa"/>
+            <w:tcW w:w="1993" w:type="dxa"/>
             <w:shd w:val="clear" w:color="auto" w:fill="auto"/>
           </w:tcPr>
           <w:p>
@@ -33435,21 +28982,13 @@
                 <w:sz w:val="26"/>
                 <w:szCs w:val="26"/>
               </w:rPr>
-              <w:t>n</w:t>
-            </w:r>
-            <w:r>
-              <w:rPr>
-                <w:rFonts w:asciiTheme="majorHAnsi" w:hAnsiTheme="majorHAnsi" w:cstheme="majorHAnsi"/>
-                <w:sz w:val="26"/>
-                <w:szCs w:val="26"/>
-              </w:rPr>
-              <w:t>ame</w:t>
+              <w:t>Code</w:t>
             </w:r>
           </w:p>
         </w:tc>
         <w:tc>
           <w:tcPr>
-            <w:tcW w:w="1747" w:type="dxa"/>
+            <w:tcW w:w="1906" w:type="dxa"/>
             <w:shd w:val="clear" w:color="auto" w:fill="auto"/>
           </w:tcPr>
           <w:p>
@@ -33473,13 +29012,13 @@
                 <w:sz w:val="26"/>
                 <w:szCs w:val="26"/>
               </w:rPr>
-              <w:t>String</w:t>
+              <w:t>nvarchar(MAX)</w:t>
             </w:r>
           </w:p>
         </w:tc>
         <w:tc>
           <w:tcPr>
-            <w:tcW w:w="1264" w:type="dxa"/>
+            <w:tcW w:w="1181" w:type="dxa"/>
             <w:shd w:val="clear" w:color="auto" w:fill="auto"/>
           </w:tcPr>
           <w:p>
@@ -33509,7 +29048,7 @@
         </w:tc>
         <w:tc>
           <w:tcPr>
-            <w:tcW w:w="1048" w:type="dxa"/>
+            <w:tcW w:w="1032" w:type="dxa"/>
             <w:shd w:val="clear" w:color="auto" w:fill="auto"/>
           </w:tcPr>
           <w:p>
@@ -33531,7 +29070,7 @@
         </w:tc>
         <w:tc>
           <w:tcPr>
-            <w:tcW w:w="1889" w:type="dxa"/>
+            <w:tcW w:w="1713" w:type="dxa"/>
             <w:shd w:val="clear" w:color="auto" w:fill="auto"/>
           </w:tcPr>
           <w:p>
@@ -33555,7 +29094,15 @@
                 <w:sz w:val="26"/>
                 <w:szCs w:val="26"/>
               </w:rPr>
-              <w:t>Tên NSX</w:t>
+              <w:t xml:space="preserve">Mã </w:t>
+            </w:r>
+            <w:r>
+              <w:rPr>
+                <w:rFonts w:asciiTheme="majorHAnsi" w:hAnsiTheme="majorHAnsi" w:cstheme="majorHAnsi"/>
+                <w:sz w:val="26"/>
+                <w:szCs w:val="26"/>
+              </w:rPr>
+              <w:t>danh mục</w:t>
             </w:r>
           </w:p>
         </w:tc>
@@ -33587,13 +29134,13 @@
                 <w:sz w:val="26"/>
                 <w:szCs w:val="26"/>
               </w:rPr>
-              <w:t>3</w:t>
+              <w:t>5</w:t>
             </w:r>
           </w:p>
         </w:tc>
         <w:tc>
           <w:tcPr>
-            <w:tcW w:w="1877" w:type="dxa"/>
+            <w:tcW w:w="1993" w:type="dxa"/>
             <w:shd w:val="clear" w:color="auto" w:fill="auto"/>
           </w:tcPr>
           <w:p>
@@ -33617,21 +29164,13 @@
                 <w:sz w:val="26"/>
                 <w:szCs w:val="26"/>
               </w:rPr>
-              <w:t>a</w:t>
-            </w:r>
-            <w:r>
-              <w:rPr>
-                <w:rFonts w:asciiTheme="majorHAnsi" w:hAnsiTheme="majorHAnsi" w:cstheme="majorHAnsi"/>
-                <w:sz w:val="26"/>
-                <w:szCs w:val="26"/>
-              </w:rPr>
-              <w:t>ddress</w:t>
+              <w:t>CreatedDate</w:t>
             </w:r>
           </w:p>
         </w:tc>
         <w:tc>
           <w:tcPr>
-            <w:tcW w:w="1747" w:type="dxa"/>
+            <w:tcW w:w="1906" w:type="dxa"/>
             <w:shd w:val="clear" w:color="auto" w:fill="auto"/>
           </w:tcPr>
           <w:p>
@@ -33655,42 +29194,13 @@
                 <w:sz w:val="26"/>
                 <w:szCs w:val="26"/>
               </w:rPr>
-              <w:t>String</w:t>
+              <w:t>datetime2(7)</w:t>
             </w:r>
           </w:p>
         </w:tc>
         <w:tc>
           <w:tcPr>
-            <w:tcW w:w="1264" w:type="dxa"/>
-            <w:shd w:val="clear" w:color="auto" w:fill="auto"/>
-          </w:tcPr>
-          <w:p>
-            <w:pPr>
-              <w:pStyle w:val="ListParagraph"/>
-              <w:tabs>
-                <w:tab w:val="left" w:leader="dot" w:pos="8910"/>
-              </w:tabs>
-              <w:spacing w:before="10" w:line="276" w:lineRule="auto"/>
-              <w:ind w:left="0"/>
-              <w:rPr>
-                <w:rFonts w:asciiTheme="majorHAnsi" w:hAnsiTheme="majorHAnsi" w:cstheme="majorHAnsi"/>
-                <w:sz w:val="26"/>
-                <w:szCs w:val="26"/>
-              </w:rPr>
-            </w:pPr>
-            <w:r>
-              <w:rPr>
-                <w:rFonts w:asciiTheme="majorHAnsi" w:hAnsiTheme="majorHAnsi" w:cstheme="majorHAnsi"/>
-                <w:sz w:val="26"/>
-                <w:szCs w:val="26"/>
-              </w:rPr>
-              <w:t xml:space="preserve"> Not Null</w:t>
-            </w:r>
-          </w:p>
-        </w:tc>
-        <w:tc>
-          <w:tcPr>
-            <w:tcW w:w="1048" w:type="dxa"/>
+            <w:tcW w:w="1181" w:type="dxa"/>
             <w:shd w:val="clear" w:color="auto" w:fill="auto"/>
           </w:tcPr>
           <w:p>
@@ -33708,11 +29218,41 @@
                 <w:szCs w:val="26"/>
               </w:rPr>
             </w:pPr>
+            <w:r>
+              <w:rPr>
+                <w:rFonts w:asciiTheme="majorHAnsi" w:hAnsiTheme="majorHAnsi" w:cstheme="majorHAnsi"/>
+                <w:sz w:val="26"/>
+                <w:szCs w:val="26"/>
+              </w:rPr>
+              <w:t>Not nul</w:t>
+            </w:r>
           </w:p>
         </w:tc>
         <w:tc>
           <w:tcPr>
-            <w:tcW w:w="1889" w:type="dxa"/>
+            <w:tcW w:w="1032" w:type="dxa"/>
+            <w:shd w:val="clear" w:color="auto" w:fill="auto"/>
+          </w:tcPr>
+          <w:p>
+            <w:pPr>
+              <w:pStyle w:val="ListParagraph"/>
+              <w:tabs>
+                <w:tab w:val="left" w:leader="dot" w:pos="8910"/>
+              </w:tabs>
+              <w:spacing w:before="10" w:line="276" w:lineRule="auto"/>
+              <w:ind w:left="0"/>
+              <w:jc w:val="center"/>
+              <w:rPr>
+                <w:rFonts w:asciiTheme="majorHAnsi" w:hAnsiTheme="majorHAnsi" w:cstheme="majorHAnsi"/>
+                <w:sz w:val="26"/>
+                <w:szCs w:val="26"/>
+              </w:rPr>
+            </w:pPr>
+          </w:p>
+        </w:tc>
+        <w:tc>
+          <w:tcPr>
+            <w:tcW w:w="1713" w:type="dxa"/>
             <w:shd w:val="clear" w:color="auto" w:fill="auto"/>
           </w:tcPr>
           <w:p>
@@ -33736,7 +29276,7 @@
                 <w:sz w:val="26"/>
                 <w:szCs w:val="26"/>
               </w:rPr>
-              <w:t>Địa chỉ</w:t>
+              <w:t>Ngày tạo</w:t>
             </w:r>
           </w:p>
         </w:tc>
@@ -33768,13 +29308,13 @@
                 <w:sz w:val="26"/>
                 <w:szCs w:val="26"/>
               </w:rPr>
-              <w:t>4</w:t>
+              <w:t>6</w:t>
             </w:r>
           </w:p>
         </w:tc>
         <w:tc>
           <w:tcPr>
-            <w:tcW w:w="1877" w:type="dxa"/>
+            <w:tcW w:w="1993" w:type="dxa"/>
             <w:shd w:val="clear" w:color="auto" w:fill="auto"/>
           </w:tcPr>
           <w:p>
@@ -33798,21 +29338,13 @@
                 <w:sz w:val="26"/>
                 <w:szCs w:val="26"/>
               </w:rPr>
-              <w:t>p</w:t>
-            </w:r>
-            <w:r>
-              <w:rPr>
-                <w:rFonts w:asciiTheme="majorHAnsi" w:hAnsiTheme="majorHAnsi" w:cstheme="majorHAnsi"/>
-                <w:sz w:val="26"/>
-                <w:szCs w:val="26"/>
-              </w:rPr>
-              <w:t>hone</w:t>
+              <w:t>ModifyDate</w:t>
             </w:r>
           </w:p>
         </w:tc>
         <w:tc>
           <w:tcPr>
-            <w:tcW w:w="1747" w:type="dxa"/>
+            <w:tcW w:w="1906" w:type="dxa"/>
             <w:shd w:val="clear" w:color="auto" w:fill="auto"/>
           </w:tcPr>
           <w:p>
@@ -33836,13 +29368,13 @@
                 <w:sz w:val="26"/>
                 <w:szCs w:val="26"/>
               </w:rPr>
-              <w:t>Int</w:t>
+              <w:t>datetime2(7)</w:t>
             </w:r>
           </w:p>
         </w:tc>
         <w:tc>
           <w:tcPr>
-            <w:tcW w:w="1264" w:type="dxa"/>
+            <w:tcW w:w="1181" w:type="dxa"/>
             <w:shd w:val="clear" w:color="auto" w:fill="auto"/>
           </w:tcPr>
           <w:p>
@@ -33872,7 +29404,7 @@
         </w:tc>
         <w:tc>
           <w:tcPr>
-            <w:tcW w:w="1048" w:type="dxa"/>
+            <w:tcW w:w="1032" w:type="dxa"/>
             <w:shd w:val="clear" w:color="auto" w:fill="auto"/>
           </w:tcPr>
           <w:p>
@@ -33894,7 +29426,7 @@
         </w:tc>
         <w:tc>
           <w:tcPr>
-            <w:tcW w:w="1889" w:type="dxa"/>
+            <w:tcW w:w="1713" w:type="dxa"/>
             <w:shd w:val="clear" w:color="auto" w:fill="auto"/>
           </w:tcPr>
           <w:p>
@@ -33918,189 +29450,7 @@
                 <w:sz w:val="26"/>
                 <w:szCs w:val="26"/>
               </w:rPr>
-              <w:t>Số đt</w:t>
-            </w:r>
-          </w:p>
-        </w:tc>
-      </w:tr>
-      <w:tr>
-        <w:tc>
-          <w:tcPr>
-            <w:tcW w:w="680" w:type="dxa"/>
-            <w:shd w:val="clear" w:color="auto" w:fill="auto"/>
-          </w:tcPr>
-          <w:p>
-            <w:pPr>
-              <w:pStyle w:val="ListParagraph"/>
-              <w:tabs>
-                <w:tab w:val="left" w:leader="dot" w:pos="8910"/>
-              </w:tabs>
-              <w:spacing w:before="10" w:line="276" w:lineRule="auto"/>
-              <w:ind w:left="0"/>
-              <w:jc w:val="center"/>
-              <w:rPr>
-                <w:rFonts w:asciiTheme="majorHAnsi" w:hAnsiTheme="majorHAnsi" w:cstheme="majorHAnsi"/>
-                <w:sz w:val="26"/>
-                <w:szCs w:val="26"/>
-              </w:rPr>
-            </w:pPr>
-            <w:r>
-              <w:rPr>
-                <w:rFonts w:asciiTheme="majorHAnsi" w:hAnsiTheme="majorHAnsi" w:cstheme="majorHAnsi"/>
-                <w:sz w:val="26"/>
-                <w:szCs w:val="26"/>
-              </w:rPr>
-              <w:t>5</w:t>
-            </w:r>
-          </w:p>
-        </w:tc>
-        <w:tc>
-          <w:tcPr>
-            <w:tcW w:w="1877" w:type="dxa"/>
-            <w:shd w:val="clear" w:color="auto" w:fill="auto"/>
-          </w:tcPr>
-          <w:p>
-            <w:pPr>
-              <w:pStyle w:val="ListParagraph"/>
-              <w:tabs>
-                <w:tab w:val="left" w:leader="dot" w:pos="8910"/>
-              </w:tabs>
-              <w:spacing w:before="10" w:line="276" w:lineRule="auto"/>
-              <w:ind w:left="0"/>
-              <w:jc w:val="both"/>
-              <w:rPr>
-                <w:rFonts w:asciiTheme="majorHAnsi" w:hAnsiTheme="majorHAnsi" w:cstheme="majorHAnsi"/>
-                <w:sz w:val="26"/>
-                <w:szCs w:val="26"/>
-              </w:rPr>
-            </w:pPr>
-            <w:r>
-              <w:rPr>
-                <w:rFonts w:asciiTheme="majorHAnsi" w:hAnsiTheme="majorHAnsi" w:cstheme="majorHAnsi"/>
-                <w:sz w:val="26"/>
-                <w:szCs w:val="26"/>
-              </w:rPr>
-              <w:t>s</w:t>
-            </w:r>
-            <w:r>
-              <w:rPr>
-                <w:rFonts w:asciiTheme="majorHAnsi" w:hAnsiTheme="majorHAnsi" w:cstheme="majorHAnsi"/>
-                <w:sz w:val="26"/>
-                <w:szCs w:val="26"/>
-              </w:rPr>
-              <w:t>tatus</w:t>
-            </w:r>
-          </w:p>
-        </w:tc>
-        <w:tc>
-          <w:tcPr>
-            <w:tcW w:w="1747" w:type="dxa"/>
-            <w:shd w:val="clear" w:color="auto" w:fill="auto"/>
-          </w:tcPr>
-          <w:p>
-            <w:pPr>
-              <w:pStyle w:val="ListParagraph"/>
-              <w:tabs>
-                <w:tab w:val="left" w:leader="dot" w:pos="8910"/>
-              </w:tabs>
-              <w:spacing w:before="10" w:line="276" w:lineRule="auto"/>
-              <w:ind w:left="0"/>
-              <w:jc w:val="center"/>
-              <w:rPr>
-                <w:rFonts w:asciiTheme="majorHAnsi" w:hAnsiTheme="majorHAnsi" w:cstheme="majorHAnsi"/>
-                <w:sz w:val="26"/>
-                <w:szCs w:val="26"/>
-              </w:rPr>
-            </w:pPr>
-            <w:r>
-              <w:rPr>
-                <w:rFonts w:asciiTheme="majorHAnsi" w:hAnsiTheme="majorHAnsi" w:cstheme="majorHAnsi"/>
-                <w:sz w:val="26"/>
-                <w:szCs w:val="26"/>
-              </w:rPr>
-              <w:t>Bool</w:t>
-            </w:r>
-          </w:p>
-        </w:tc>
-        <w:tc>
-          <w:tcPr>
-            <w:tcW w:w="1264" w:type="dxa"/>
-            <w:shd w:val="clear" w:color="auto" w:fill="auto"/>
-          </w:tcPr>
-          <w:p>
-            <w:pPr>
-              <w:pStyle w:val="ListParagraph"/>
-              <w:tabs>
-                <w:tab w:val="left" w:leader="dot" w:pos="8910"/>
-              </w:tabs>
-              <w:spacing w:before="10" w:line="276" w:lineRule="auto"/>
-              <w:ind w:left="0"/>
-              <w:jc w:val="center"/>
-              <w:rPr>
-                <w:rFonts w:asciiTheme="majorHAnsi" w:hAnsiTheme="majorHAnsi" w:cstheme="majorHAnsi"/>
-                <w:sz w:val="26"/>
-                <w:szCs w:val="26"/>
-              </w:rPr>
-            </w:pPr>
-            <w:r>
-              <w:rPr>
-                <w:rFonts w:asciiTheme="majorHAnsi" w:hAnsiTheme="majorHAnsi" w:cstheme="majorHAnsi"/>
-                <w:sz w:val="26"/>
-                <w:szCs w:val="26"/>
-              </w:rPr>
-              <w:t>Not null</w:t>
-            </w:r>
-          </w:p>
-        </w:tc>
-        <w:tc>
-          <w:tcPr>
-            <w:tcW w:w="1048" w:type="dxa"/>
-            <w:shd w:val="clear" w:color="auto" w:fill="auto"/>
-          </w:tcPr>
-          <w:p>
-            <w:pPr>
-              <w:pStyle w:val="ListParagraph"/>
-              <w:tabs>
-                <w:tab w:val="left" w:leader="dot" w:pos="8910"/>
-              </w:tabs>
-              <w:spacing w:before="10" w:line="276" w:lineRule="auto"/>
-              <w:ind w:left="0"/>
-              <w:jc w:val="center"/>
-              <w:rPr>
-                <w:rFonts w:asciiTheme="majorHAnsi" w:hAnsiTheme="majorHAnsi" w:cstheme="majorHAnsi"/>
-                <w:sz w:val="26"/>
-                <w:szCs w:val="26"/>
-              </w:rPr>
-            </w:pPr>
-          </w:p>
-        </w:tc>
-        <w:tc>
-          <w:tcPr>
-            <w:tcW w:w="1889" w:type="dxa"/>
-            <w:shd w:val="clear" w:color="auto" w:fill="auto"/>
-          </w:tcPr>
-          <w:p>
-            <w:pPr>
-              <w:pStyle w:val="ListParagraph"/>
-              <w:tabs>
-                <w:tab w:val="left" w:leader="dot" w:pos="8910"/>
-              </w:tabs>
-              <w:spacing w:before="10" w:line="276" w:lineRule="auto"/>
-              <w:ind w:left="0"/>
-              <w:jc w:val="both"/>
-              <w:rPr>
-                <w:rFonts w:asciiTheme="majorHAnsi" w:hAnsiTheme="majorHAnsi" w:cstheme="majorHAnsi"/>
-                <w:sz w:val="26"/>
-                <w:szCs w:val="26"/>
-              </w:rPr>
-            </w:pPr>
-            <w:r>
-              <w:rPr>
-                <w:rFonts w:asciiTheme="majorHAnsi" w:hAnsiTheme="majorHAnsi" w:cstheme="majorHAnsi"/>
-                <w:sz w:val="26"/>
-                <w:szCs w:val="26"/>
-              </w:rPr>
-              <w:t>Trạng thái</w:t>
+              <w:t>Ngày sửa</w:t>
             </w:r>
           </w:p>
         </w:tc>
@@ -34108,1235 +29458,43 @@
     </w:tbl>
     <w:p>
       <w:pPr>
-        <w:pStyle w:val="Caption"/>
-        <w:spacing w:before="10" w:after="0" w:line="276" w:lineRule="auto"/>
-        <w:ind w:left="283" w:right="283"/>
+        <w:pStyle w:val="ListParagraph"/>
+        <w:ind w:left="540"/>
         <w:jc w:val="center"/>
         <w:rPr>
-          <w:rFonts w:asciiTheme="majorHAnsi" w:hAnsiTheme="majorHAnsi" w:cstheme="majorHAnsi"/>
+          <w:i/>
+          <w:sz w:val="26"/>
+          <w:szCs w:val="26"/>
+        </w:rPr>
+      </w:pPr>
+      <w:r>
+        <w:rPr>
+          <w:i/>
+          <w:sz w:val="26"/>
+          <w:szCs w:val="26"/>
+        </w:rPr>
+        <w:t xml:space="preserve">Bảng 9: </w:t>
+      </w:r>
+      <w:r>
+        <w:rPr>
+          <w:i/>
+          <w:sz w:val="26"/>
+          <w:szCs w:val="26"/>
+        </w:rPr>
+        <w:t>Danh mục sản phẩm</w:t>
+      </w:r>
+    </w:p>
+    <w:p>
+      <w:pPr>
+        <w:pStyle w:val="Heading2"/>
+        <w:spacing w:line="276" w:lineRule="auto"/>
+        <w:ind w:left="540"/>
+        <w:rPr>
+          <w:rFonts w:cstheme="majorHAnsi"/>
+          <w:b/>
           <w:color w:val="00000A"/>
-          <w:sz w:val="26"/>
-          <w:szCs w:val="26"/>
-        </w:rPr>
-      </w:pPr>
-      <w:r>
-        <w:rPr>
-          <w:rFonts w:asciiTheme="majorHAnsi" w:hAnsiTheme="majorHAnsi" w:cstheme="majorHAnsi"/>
-          <w:color w:val="00000A"/>
-          <w:sz w:val="26"/>
-          <w:szCs w:val="26"/>
-        </w:rPr>
-        <w:lastRenderedPageBreak/>
-        <w:t>Bảng 11</w:t>
-      </w:r>
-      <w:r>
-        <w:rPr>
-          <w:rFonts w:asciiTheme="majorHAnsi" w:hAnsiTheme="majorHAnsi" w:cstheme="majorHAnsi"/>
-          <w:color w:val="00000A"/>
-          <w:sz w:val="26"/>
-          <w:szCs w:val="26"/>
-        </w:rPr>
-        <w:t>: Thông tin bảng Nhà cung cấp</w:t>
-      </w:r>
-    </w:p>
-    <w:p>
-      <w:pPr>
-        <w:pStyle w:val="ListParagraph"/>
-        <w:numPr>
-          <w:ilvl w:val="0"/>
-          <w:numId w:val="30"/>
-        </w:numPr>
-        <w:rPr>
-          <w:rFonts w:asciiTheme="majorHAnsi" w:hAnsiTheme="majorHAnsi" w:cstheme="majorHAnsi"/>
-          <w:b/>
-          <w:sz w:val="26"/>
-          <w:szCs w:val="26"/>
-        </w:rPr>
-      </w:pPr>
-      <w:r>
-        <w:rPr>
-          <w:rFonts w:asciiTheme="majorHAnsi" w:hAnsiTheme="majorHAnsi" w:cstheme="majorHAnsi"/>
-          <w:b/>
-          <w:sz w:val="26"/>
-          <w:szCs w:val="26"/>
-        </w:rPr>
-        <w:t xml:space="preserve">Cetifications </w:t>
-      </w:r>
-    </w:p>
-    <w:tbl>
-      <w:tblPr>
-        <w:tblStyle w:val="TableGrid"/>
-        <w:tblW w:w="8505" w:type="dxa"/>
-        <w:tblInd w:w="279" w:type="dxa"/>
-        <w:tblLook w:val="04A0" w:firstRow="1" w:lastRow="0" w:firstColumn="1" w:lastColumn="0" w:noHBand="0" w:noVBand="1"/>
-      </w:tblPr>
-      <w:tblGrid>
-        <w:gridCol w:w="680"/>
-        <w:gridCol w:w="1877"/>
-        <w:gridCol w:w="1747"/>
-        <w:gridCol w:w="1264"/>
-        <w:gridCol w:w="1048"/>
-        <w:gridCol w:w="1889"/>
-      </w:tblGrid>
-      <w:tr>
-        <w:tc>
-          <w:tcPr>
-            <w:tcW w:w="680" w:type="dxa"/>
-            <w:shd w:val="clear" w:color="auto" w:fill="D9D9D9" w:themeFill="background1" w:themeFillShade="D9"/>
-          </w:tcPr>
-          <w:p>
-            <w:pPr>
-              <w:pStyle w:val="ListParagraph"/>
-              <w:tabs>
-                <w:tab w:val="left" w:leader="dot" w:pos="8910"/>
-              </w:tabs>
-              <w:spacing w:before="10" w:line="276" w:lineRule="auto"/>
-              <w:ind w:left="0"/>
-              <w:jc w:val="center"/>
-              <w:rPr>
-                <w:rFonts w:asciiTheme="majorHAnsi" w:hAnsiTheme="majorHAnsi" w:cstheme="majorHAnsi"/>
-                <w:sz w:val="26"/>
-                <w:szCs w:val="26"/>
-              </w:rPr>
-            </w:pPr>
-            <w:r>
-              <w:rPr>
-                <w:rFonts w:asciiTheme="majorHAnsi" w:hAnsiTheme="majorHAnsi" w:cstheme="majorHAnsi"/>
-                <w:sz w:val="26"/>
-                <w:szCs w:val="26"/>
-              </w:rPr>
-              <w:t>STT</w:t>
-            </w:r>
-          </w:p>
-        </w:tc>
-        <w:tc>
-          <w:tcPr>
-            <w:tcW w:w="1877" w:type="dxa"/>
-            <w:shd w:val="clear" w:color="auto" w:fill="D9D9D9" w:themeFill="background1" w:themeFillShade="D9"/>
-          </w:tcPr>
-          <w:p>
-            <w:pPr>
-              <w:pStyle w:val="ListParagraph"/>
-              <w:tabs>
-                <w:tab w:val="left" w:leader="dot" w:pos="8910"/>
-              </w:tabs>
-              <w:spacing w:before="10" w:line="276" w:lineRule="auto"/>
-              <w:ind w:left="0"/>
-              <w:jc w:val="center"/>
-              <w:rPr>
-                <w:rFonts w:asciiTheme="majorHAnsi" w:hAnsiTheme="majorHAnsi" w:cstheme="majorHAnsi"/>
-                <w:sz w:val="26"/>
-                <w:szCs w:val="26"/>
-              </w:rPr>
-            </w:pPr>
-            <w:r>
-              <w:rPr>
-                <w:rFonts w:asciiTheme="majorHAnsi" w:hAnsiTheme="majorHAnsi" w:cstheme="majorHAnsi"/>
-                <w:sz w:val="26"/>
-                <w:szCs w:val="26"/>
-              </w:rPr>
-              <w:t>Tên thuộc tính</w:t>
-            </w:r>
-          </w:p>
-        </w:tc>
-        <w:tc>
-          <w:tcPr>
-            <w:tcW w:w="1747" w:type="dxa"/>
-            <w:shd w:val="clear" w:color="auto" w:fill="D9D9D9" w:themeFill="background1" w:themeFillShade="D9"/>
-          </w:tcPr>
-          <w:p>
-            <w:pPr>
-              <w:pStyle w:val="ListParagraph"/>
-              <w:tabs>
-                <w:tab w:val="left" w:leader="dot" w:pos="8910"/>
-              </w:tabs>
-              <w:spacing w:before="10" w:line="276" w:lineRule="auto"/>
-              <w:ind w:left="0"/>
-              <w:jc w:val="center"/>
-              <w:rPr>
-                <w:rFonts w:asciiTheme="majorHAnsi" w:hAnsiTheme="majorHAnsi" w:cstheme="majorHAnsi"/>
-                <w:sz w:val="26"/>
-                <w:szCs w:val="26"/>
-              </w:rPr>
-            </w:pPr>
-            <w:r>
-              <w:rPr>
-                <w:rFonts w:asciiTheme="majorHAnsi" w:hAnsiTheme="majorHAnsi" w:cstheme="majorHAnsi"/>
-                <w:sz w:val="26"/>
-                <w:szCs w:val="26"/>
-              </w:rPr>
-              <w:t>Kiểu</w:t>
-            </w:r>
-          </w:p>
-        </w:tc>
-        <w:tc>
-          <w:tcPr>
-            <w:tcW w:w="1264" w:type="dxa"/>
-            <w:shd w:val="clear" w:color="auto" w:fill="D9D9D9" w:themeFill="background1" w:themeFillShade="D9"/>
-          </w:tcPr>
-          <w:p>
-            <w:pPr>
-              <w:pStyle w:val="ListParagraph"/>
-              <w:tabs>
-                <w:tab w:val="left" w:leader="dot" w:pos="8910"/>
-              </w:tabs>
-              <w:spacing w:before="10" w:line="276" w:lineRule="auto"/>
-              <w:ind w:left="0"/>
-              <w:jc w:val="center"/>
-              <w:rPr>
-                <w:rFonts w:asciiTheme="majorHAnsi" w:hAnsiTheme="majorHAnsi" w:cstheme="majorHAnsi"/>
-                <w:sz w:val="26"/>
-                <w:szCs w:val="26"/>
-              </w:rPr>
-            </w:pPr>
-            <w:r>
-              <w:rPr>
-                <w:rFonts w:asciiTheme="majorHAnsi" w:hAnsiTheme="majorHAnsi" w:cstheme="majorHAnsi"/>
-                <w:sz w:val="26"/>
-                <w:szCs w:val="26"/>
-              </w:rPr>
-              <w:t>Ràng buộc</w:t>
-            </w:r>
-          </w:p>
-        </w:tc>
-        <w:tc>
-          <w:tcPr>
-            <w:tcW w:w="1048" w:type="dxa"/>
-            <w:shd w:val="clear" w:color="auto" w:fill="D9D9D9" w:themeFill="background1" w:themeFillShade="D9"/>
-          </w:tcPr>
-          <w:p>
-            <w:pPr>
-              <w:pStyle w:val="ListParagraph"/>
-              <w:tabs>
-                <w:tab w:val="left" w:leader="dot" w:pos="8910"/>
-              </w:tabs>
-              <w:spacing w:before="10" w:line="276" w:lineRule="auto"/>
-              <w:ind w:left="0"/>
-              <w:jc w:val="center"/>
-              <w:rPr>
-                <w:rFonts w:asciiTheme="majorHAnsi" w:hAnsiTheme="majorHAnsi" w:cstheme="majorHAnsi"/>
-                <w:sz w:val="26"/>
-                <w:szCs w:val="26"/>
-              </w:rPr>
-            </w:pPr>
-            <w:r>
-              <w:rPr>
-                <w:rFonts w:asciiTheme="majorHAnsi" w:hAnsiTheme="majorHAnsi" w:cstheme="majorHAnsi"/>
-                <w:sz w:val="26"/>
-                <w:szCs w:val="26"/>
-              </w:rPr>
-              <w:t>PK/FK</w:t>
-            </w:r>
-          </w:p>
-        </w:tc>
-        <w:tc>
-          <w:tcPr>
-            <w:tcW w:w="1889" w:type="dxa"/>
-            <w:shd w:val="clear" w:color="auto" w:fill="D9D9D9" w:themeFill="background1" w:themeFillShade="D9"/>
-          </w:tcPr>
-          <w:p>
-            <w:pPr>
-              <w:pStyle w:val="ListParagraph"/>
-              <w:tabs>
-                <w:tab w:val="left" w:leader="dot" w:pos="8910"/>
-              </w:tabs>
-              <w:spacing w:before="10" w:line="276" w:lineRule="auto"/>
-              <w:ind w:left="0"/>
-              <w:jc w:val="center"/>
-              <w:rPr>
-                <w:rFonts w:asciiTheme="majorHAnsi" w:hAnsiTheme="majorHAnsi" w:cstheme="majorHAnsi"/>
-                <w:sz w:val="26"/>
-                <w:szCs w:val="26"/>
-              </w:rPr>
-            </w:pPr>
-            <w:r>
-              <w:rPr>
-                <w:rFonts w:asciiTheme="majorHAnsi" w:hAnsiTheme="majorHAnsi" w:cstheme="majorHAnsi"/>
-                <w:sz w:val="26"/>
-                <w:szCs w:val="26"/>
-              </w:rPr>
-              <w:t>Mô tả</w:t>
-            </w:r>
-          </w:p>
-        </w:tc>
-      </w:tr>
-      <w:tr>
-        <w:tc>
-          <w:tcPr>
-            <w:tcW w:w="680" w:type="dxa"/>
-            <w:shd w:val="clear" w:color="auto" w:fill="auto"/>
-          </w:tcPr>
-          <w:p>
-            <w:pPr>
-              <w:pStyle w:val="ListParagraph"/>
-              <w:tabs>
-                <w:tab w:val="left" w:leader="dot" w:pos="8910"/>
-              </w:tabs>
-              <w:spacing w:before="10" w:line="276" w:lineRule="auto"/>
-              <w:ind w:left="0"/>
-              <w:jc w:val="center"/>
-              <w:rPr>
-                <w:rFonts w:asciiTheme="majorHAnsi" w:hAnsiTheme="majorHAnsi" w:cstheme="majorHAnsi"/>
-                <w:sz w:val="26"/>
-                <w:szCs w:val="26"/>
-              </w:rPr>
-            </w:pPr>
-            <w:r>
-              <w:rPr>
-                <w:rFonts w:asciiTheme="majorHAnsi" w:hAnsiTheme="majorHAnsi" w:cstheme="majorHAnsi"/>
-                <w:sz w:val="26"/>
-                <w:szCs w:val="26"/>
-              </w:rPr>
-              <w:t>1</w:t>
-            </w:r>
-          </w:p>
-        </w:tc>
-        <w:tc>
-          <w:tcPr>
-            <w:tcW w:w="1877" w:type="dxa"/>
-            <w:shd w:val="clear" w:color="auto" w:fill="auto"/>
-          </w:tcPr>
-          <w:p>
-            <w:pPr>
-              <w:pStyle w:val="ListParagraph"/>
-              <w:tabs>
-                <w:tab w:val="left" w:leader="dot" w:pos="8910"/>
-              </w:tabs>
-              <w:spacing w:before="10" w:line="276" w:lineRule="auto"/>
-              <w:ind w:left="0"/>
-              <w:jc w:val="both"/>
-              <w:rPr>
-                <w:rFonts w:asciiTheme="majorHAnsi" w:hAnsiTheme="majorHAnsi" w:cstheme="majorHAnsi"/>
-                <w:sz w:val="26"/>
-                <w:szCs w:val="26"/>
-              </w:rPr>
-            </w:pPr>
-            <w:r>
-              <w:rPr>
-                <w:rFonts w:asciiTheme="majorHAnsi" w:hAnsiTheme="majorHAnsi" w:cstheme="majorHAnsi"/>
-                <w:sz w:val="26"/>
-                <w:szCs w:val="26"/>
-              </w:rPr>
-              <w:t>id</w:t>
-            </w:r>
-          </w:p>
-        </w:tc>
-        <w:tc>
-          <w:tcPr>
-            <w:tcW w:w="1747" w:type="dxa"/>
-            <w:shd w:val="clear" w:color="auto" w:fill="auto"/>
-          </w:tcPr>
-          <w:p>
-            <w:pPr>
-              <w:pStyle w:val="ListParagraph"/>
-              <w:tabs>
-                <w:tab w:val="left" w:leader="dot" w:pos="8910"/>
-              </w:tabs>
-              <w:spacing w:before="10" w:line="276" w:lineRule="auto"/>
-              <w:ind w:left="0"/>
-              <w:jc w:val="center"/>
-              <w:rPr>
-                <w:rFonts w:asciiTheme="majorHAnsi" w:hAnsiTheme="majorHAnsi" w:cstheme="majorHAnsi"/>
-                <w:sz w:val="26"/>
-                <w:szCs w:val="26"/>
-              </w:rPr>
-            </w:pPr>
-            <w:r>
-              <w:rPr>
-                <w:rFonts w:asciiTheme="majorHAnsi" w:hAnsiTheme="majorHAnsi" w:cstheme="majorHAnsi"/>
-                <w:sz w:val="26"/>
-                <w:szCs w:val="26"/>
-              </w:rPr>
-              <w:t>I</w:t>
-            </w:r>
-            <w:r>
-              <w:rPr>
-                <w:rFonts w:asciiTheme="majorHAnsi" w:hAnsiTheme="majorHAnsi" w:cstheme="majorHAnsi"/>
-                <w:sz w:val="26"/>
-                <w:szCs w:val="26"/>
-              </w:rPr>
-              <w:t>nt</w:t>
-            </w:r>
-          </w:p>
-        </w:tc>
-        <w:tc>
-          <w:tcPr>
-            <w:tcW w:w="1264" w:type="dxa"/>
-            <w:shd w:val="clear" w:color="auto" w:fill="auto"/>
-          </w:tcPr>
-          <w:p>
-            <w:pPr>
-              <w:pStyle w:val="ListParagraph"/>
-              <w:tabs>
-                <w:tab w:val="left" w:leader="dot" w:pos="8910"/>
-              </w:tabs>
-              <w:spacing w:before="10" w:line="276" w:lineRule="auto"/>
-              <w:ind w:left="0"/>
-              <w:jc w:val="center"/>
-              <w:rPr>
-                <w:rFonts w:asciiTheme="majorHAnsi" w:hAnsiTheme="majorHAnsi" w:cstheme="majorHAnsi"/>
-                <w:sz w:val="26"/>
-                <w:szCs w:val="26"/>
-              </w:rPr>
-            </w:pPr>
-            <w:r>
-              <w:rPr>
-                <w:rFonts w:asciiTheme="majorHAnsi" w:hAnsiTheme="majorHAnsi" w:cstheme="majorHAnsi"/>
-                <w:sz w:val="26"/>
-                <w:szCs w:val="26"/>
-              </w:rPr>
-              <w:t>Not Null</w:t>
-            </w:r>
-          </w:p>
-        </w:tc>
-        <w:tc>
-          <w:tcPr>
-            <w:tcW w:w="1048" w:type="dxa"/>
-            <w:shd w:val="clear" w:color="auto" w:fill="auto"/>
-          </w:tcPr>
-          <w:p>
-            <w:pPr>
-              <w:pStyle w:val="ListParagraph"/>
-              <w:tabs>
-                <w:tab w:val="left" w:leader="dot" w:pos="8910"/>
-              </w:tabs>
-              <w:spacing w:before="10" w:line="276" w:lineRule="auto"/>
-              <w:ind w:left="0"/>
-              <w:jc w:val="center"/>
-              <w:rPr>
-                <w:rFonts w:asciiTheme="majorHAnsi" w:hAnsiTheme="majorHAnsi" w:cstheme="majorHAnsi"/>
-                <w:sz w:val="26"/>
-                <w:szCs w:val="26"/>
-              </w:rPr>
-            </w:pPr>
-            <w:r>
-              <w:rPr>
-                <w:rFonts w:asciiTheme="majorHAnsi" w:hAnsiTheme="majorHAnsi" w:cstheme="majorHAnsi"/>
-                <w:sz w:val="26"/>
-                <w:szCs w:val="26"/>
-              </w:rPr>
-              <w:t>PK</w:t>
-            </w:r>
-          </w:p>
-        </w:tc>
-        <w:tc>
-          <w:tcPr>
-            <w:tcW w:w="1889" w:type="dxa"/>
-            <w:shd w:val="clear" w:color="auto" w:fill="auto"/>
-          </w:tcPr>
-          <w:p>
-            <w:pPr>
-              <w:pStyle w:val="ListParagraph"/>
-              <w:tabs>
-                <w:tab w:val="left" w:leader="dot" w:pos="8910"/>
-              </w:tabs>
-              <w:spacing w:before="10" w:line="276" w:lineRule="auto"/>
-              <w:ind w:left="0"/>
-              <w:jc w:val="both"/>
-              <w:rPr>
-                <w:rFonts w:asciiTheme="majorHAnsi" w:hAnsiTheme="majorHAnsi" w:cstheme="majorHAnsi"/>
-                <w:sz w:val="26"/>
-                <w:szCs w:val="26"/>
-              </w:rPr>
-            </w:pPr>
-            <w:r>
-              <w:rPr>
-                <w:rFonts w:asciiTheme="majorHAnsi" w:hAnsiTheme="majorHAnsi" w:cstheme="majorHAnsi"/>
-                <w:sz w:val="26"/>
-                <w:szCs w:val="26"/>
-              </w:rPr>
-              <w:t>Mã chứng chỉ</w:t>
-            </w:r>
-          </w:p>
-        </w:tc>
-      </w:tr>
-      <w:tr>
-        <w:tc>
-          <w:tcPr>
-            <w:tcW w:w="680" w:type="dxa"/>
-            <w:shd w:val="clear" w:color="auto" w:fill="auto"/>
-          </w:tcPr>
-          <w:p>
-            <w:pPr>
-              <w:pStyle w:val="ListParagraph"/>
-              <w:tabs>
-                <w:tab w:val="left" w:leader="dot" w:pos="8910"/>
-              </w:tabs>
-              <w:spacing w:before="10" w:line="276" w:lineRule="auto"/>
-              <w:ind w:left="0"/>
-              <w:jc w:val="center"/>
-              <w:rPr>
-                <w:rFonts w:asciiTheme="majorHAnsi" w:hAnsiTheme="majorHAnsi" w:cstheme="majorHAnsi"/>
-                <w:sz w:val="26"/>
-                <w:szCs w:val="26"/>
-              </w:rPr>
-            </w:pPr>
-            <w:r>
-              <w:rPr>
-                <w:rFonts w:asciiTheme="majorHAnsi" w:hAnsiTheme="majorHAnsi" w:cstheme="majorHAnsi"/>
-                <w:sz w:val="26"/>
-                <w:szCs w:val="26"/>
-              </w:rPr>
-              <w:t>2</w:t>
-            </w:r>
-          </w:p>
-        </w:tc>
-        <w:tc>
-          <w:tcPr>
-            <w:tcW w:w="1877" w:type="dxa"/>
-            <w:shd w:val="clear" w:color="auto" w:fill="auto"/>
-          </w:tcPr>
-          <w:p>
-            <w:pPr>
-              <w:pStyle w:val="ListParagraph"/>
-              <w:tabs>
-                <w:tab w:val="left" w:leader="dot" w:pos="8910"/>
-              </w:tabs>
-              <w:spacing w:before="10" w:line="276" w:lineRule="auto"/>
-              <w:ind w:left="0"/>
-              <w:jc w:val="both"/>
-              <w:rPr>
-                <w:rFonts w:asciiTheme="majorHAnsi" w:hAnsiTheme="majorHAnsi" w:cstheme="majorHAnsi"/>
-                <w:sz w:val="26"/>
-                <w:szCs w:val="26"/>
-              </w:rPr>
-            </w:pPr>
-            <w:r>
-              <w:rPr>
-                <w:rFonts w:asciiTheme="majorHAnsi" w:hAnsiTheme="majorHAnsi" w:cstheme="majorHAnsi"/>
-                <w:sz w:val="26"/>
-                <w:szCs w:val="26"/>
-              </w:rPr>
-              <w:t>i</w:t>
-            </w:r>
-            <w:r>
-              <w:rPr>
-                <w:rFonts w:asciiTheme="majorHAnsi" w:hAnsiTheme="majorHAnsi" w:cstheme="majorHAnsi"/>
-                <w:sz w:val="26"/>
-                <w:szCs w:val="26"/>
-              </w:rPr>
-              <w:t>mage</w:t>
-            </w:r>
-          </w:p>
-        </w:tc>
-        <w:tc>
-          <w:tcPr>
-            <w:tcW w:w="1747" w:type="dxa"/>
-            <w:shd w:val="clear" w:color="auto" w:fill="auto"/>
-          </w:tcPr>
-          <w:p>
-            <w:pPr>
-              <w:pStyle w:val="ListParagraph"/>
-              <w:tabs>
-                <w:tab w:val="left" w:leader="dot" w:pos="8910"/>
-              </w:tabs>
-              <w:spacing w:before="10" w:line="276" w:lineRule="auto"/>
-              <w:ind w:left="0"/>
-              <w:jc w:val="center"/>
-              <w:rPr>
-                <w:rFonts w:asciiTheme="majorHAnsi" w:hAnsiTheme="majorHAnsi" w:cstheme="majorHAnsi"/>
-                <w:sz w:val="26"/>
-                <w:szCs w:val="26"/>
-              </w:rPr>
-            </w:pPr>
-            <w:r>
-              <w:rPr>
-                <w:rFonts w:asciiTheme="majorHAnsi" w:hAnsiTheme="majorHAnsi" w:cstheme="majorHAnsi"/>
-                <w:sz w:val="26"/>
-                <w:szCs w:val="26"/>
-              </w:rPr>
-              <w:t>String</w:t>
-            </w:r>
-          </w:p>
-        </w:tc>
-        <w:tc>
-          <w:tcPr>
-            <w:tcW w:w="1264" w:type="dxa"/>
-            <w:shd w:val="clear" w:color="auto" w:fill="auto"/>
-          </w:tcPr>
-          <w:p>
-            <w:pPr>
-              <w:pStyle w:val="ListParagraph"/>
-              <w:tabs>
-                <w:tab w:val="left" w:leader="dot" w:pos="8910"/>
-              </w:tabs>
-              <w:spacing w:before="10" w:line="276" w:lineRule="auto"/>
-              <w:ind w:left="0"/>
-              <w:jc w:val="center"/>
-              <w:rPr>
-                <w:rFonts w:asciiTheme="majorHAnsi" w:hAnsiTheme="majorHAnsi" w:cstheme="majorHAnsi"/>
-                <w:sz w:val="26"/>
-                <w:szCs w:val="26"/>
-              </w:rPr>
-            </w:pPr>
-            <w:r>
-              <w:rPr>
-                <w:rFonts w:asciiTheme="majorHAnsi" w:hAnsiTheme="majorHAnsi" w:cstheme="majorHAnsi"/>
-                <w:sz w:val="26"/>
-                <w:szCs w:val="26"/>
-              </w:rPr>
-              <w:t>Null</w:t>
-            </w:r>
-          </w:p>
-        </w:tc>
-        <w:tc>
-          <w:tcPr>
-            <w:tcW w:w="1048" w:type="dxa"/>
-            <w:shd w:val="clear" w:color="auto" w:fill="auto"/>
-          </w:tcPr>
-          <w:p>
-            <w:pPr>
-              <w:pStyle w:val="ListParagraph"/>
-              <w:tabs>
-                <w:tab w:val="left" w:leader="dot" w:pos="8910"/>
-              </w:tabs>
-              <w:spacing w:before="10" w:line="276" w:lineRule="auto"/>
-              <w:ind w:left="0"/>
-              <w:jc w:val="center"/>
-              <w:rPr>
-                <w:rFonts w:asciiTheme="majorHAnsi" w:hAnsiTheme="majorHAnsi" w:cstheme="majorHAnsi"/>
-                <w:sz w:val="26"/>
-                <w:szCs w:val="26"/>
-              </w:rPr>
-            </w:pPr>
-          </w:p>
-        </w:tc>
-        <w:tc>
-          <w:tcPr>
-            <w:tcW w:w="1889" w:type="dxa"/>
-            <w:shd w:val="clear" w:color="auto" w:fill="auto"/>
-          </w:tcPr>
-          <w:p>
-            <w:pPr>
-              <w:pStyle w:val="ListParagraph"/>
-              <w:tabs>
-                <w:tab w:val="left" w:leader="dot" w:pos="8910"/>
-              </w:tabs>
-              <w:spacing w:before="10" w:line="276" w:lineRule="auto"/>
-              <w:ind w:left="0"/>
-              <w:jc w:val="both"/>
-              <w:rPr>
-                <w:rFonts w:asciiTheme="majorHAnsi" w:hAnsiTheme="majorHAnsi" w:cstheme="majorHAnsi"/>
-                <w:sz w:val="26"/>
-                <w:szCs w:val="26"/>
-              </w:rPr>
-            </w:pPr>
-            <w:r>
-              <w:rPr>
-                <w:rFonts w:asciiTheme="majorHAnsi" w:hAnsiTheme="majorHAnsi" w:cstheme="majorHAnsi"/>
-                <w:sz w:val="26"/>
-                <w:szCs w:val="26"/>
-              </w:rPr>
-              <w:t>Hình ảnh</w:t>
-            </w:r>
-          </w:p>
-        </w:tc>
-      </w:tr>
-      <w:tr>
-        <w:tc>
-          <w:tcPr>
-            <w:tcW w:w="680" w:type="dxa"/>
-            <w:shd w:val="clear" w:color="auto" w:fill="auto"/>
-          </w:tcPr>
-          <w:p>
-            <w:pPr>
-              <w:pStyle w:val="ListParagraph"/>
-              <w:tabs>
-                <w:tab w:val="left" w:leader="dot" w:pos="8910"/>
-              </w:tabs>
-              <w:spacing w:before="10" w:line="276" w:lineRule="auto"/>
-              <w:ind w:left="0"/>
-              <w:jc w:val="center"/>
-              <w:rPr>
-                <w:rFonts w:asciiTheme="majorHAnsi" w:hAnsiTheme="majorHAnsi" w:cstheme="majorHAnsi"/>
-                <w:sz w:val="26"/>
-                <w:szCs w:val="26"/>
-              </w:rPr>
-            </w:pPr>
-            <w:r>
-              <w:rPr>
-                <w:rFonts w:asciiTheme="majorHAnsi" w:hAnsiTheme="majorHAnsi" w:cstheme="majorHAnsi"/>
-                <w:sz w:val="26"/>
-                <w:szCs w:val="26"/>
-              </w:rPr>
-              <w:t>3</w:t>
-            </w:r>
-          </w:p>
-        </w:tc>
-        <w:tc>
-          <w:tcPr>
-            <w:tcW w:w="1877" w:type="dxa"/>
-            <w:shd w:val="clear" w:color="auto" w:fill="auto"/>
-          </w:tcPr>
-          <w:p>
-            <w:pPr>
-              <w:pStyle w:val="ListParagraph"/>
-              <w:tabs>
-                <w:tab w:val="left" w:leader="dot" w:pos="8910"/>
-              </w:tabs>
-              <w:spacing w:before="10" w:line="276" w:lineRule="auto"/>
-              <w:ind w:left="0"/>
-              <w:jc w:val="both"/>
-              <w:rPr>
-                <w:rFonts w:asciiTheme="majorHAnsi" w:hAnsiTheme="majorHAnsi" w:cstheme="majorHAnsi"/>
-                <w:sz w:val="26"/>
-                <w:szCs w:val="26"/>
-              </w:rPr>
-            </w:pPr>
-            <w:r>
-              <w:rPr>
-                <w:rFonts w:asciiTheme="majorHAnsi" w:hAnsiTheme="majorHAnsi" w:cstheme="majorHAnsi"/>
-                <w:sz w:val="26"/>
-                <w:szCs w:val="26"/>
-              </w:rPr>
-              <w:t>d</w:t>
-            </w:r>
-            <w:r>
-              <w:rPr>
-                <w:rFonts w:asciiTheme="majorHAnsi" w:hAnsiTheme="majorHAnsi" w:cstheme="majorHAnsi"/>
-                <w:sz w:val="26"/>
-                <w:szCs w:val="26"/>
-              </w:rPr>
-              <w:t>escription</w:t>
-            </w:r>
-          </w:p>
-        </w:tc>
-        <w:tc>
-          <w:tcPr>
-            <w:tcW w:w="1747" w:type="dxa"/>
-            <w:shd w:val="clear" w:color="auto" w:fill="auto"/>
-          </w:tcPr>
-          <w:p>
-            <w:pPr>
-              <w:pStyle w:val="ListParagraph"/>
-              <w:tabs>
-                <w:tab w:val="left" w:leader="dot" w:pos="8910"/>
-              </w:tabs>
-              <w:spacing w:before="10" w:line="276" w:lineRule="auto"/>
-              <w:ind w:left="0"/>
-              <w:jc w:val="center"/>
-              <w:rPr>
-                <w:rFonts w:asciiTheme="majorHAnsi" w:hAnsiTheme="majorHAnsi" w:cstheme="majorHAnsi"/>
-                <w:sz w:val="26"/>
-                <w:szCs w:val="26"/>
-              </w:rPr>
-            </w:pPr>
-            <w:r>
-              <w:rPr>
-                <w:rFonts w:asciiTheme="majorHAnsi" w:hAnsiTheme="majorHAnsi" w:cstheme="majorHAnsi"/>
-                <w:sz w:val="26"/>
-                <w:szCs w:val="26"/>
-              </w:rPr>
-              <w:t>String</w:t>
-            </w:r>
-          </w:p>
-        </w:tc>
-        <w:tc>
-          <w:tcPr>
-            <w:tcW w:w="1264" w:type="dxa"/>
-            <w:shd w:val="clear" w:color="auto" w:fill="auto"/>
-          </w:tcPr>
-          <w:p>
-            <w:pPr>
-              <w:pStyle w:val="ListParagraph"/>
-              <w:tabs>
-                <w:tab w:val="left" w:leader="dot" w:pos="8910"/>
-              </w:tabs>
-              <w:spacing w:before="10" w:line="276" w:lineRule="auto"/>
-              <w:ind w:left="0"/>
-              <w:rPr>
-                <w:rFonts w:asciiTheme="majorHAnsi" w:hAnsiTheme="majorHAnsi" w:cstheme="majorHAnsi"/>
-                <w:sz w:val="26"/>
-                <w:szCs w:val="26"/>
-              </w:rPr>
-            </w:pPr>
-            <w:r>
-              <w:rPr>
-                <w:rFonts w:asciiTheme="majorHAnsi" w:hAnsiTheme="majorHAnsi" w:cstheme="majorHAnsi"/>
-                <w:sz w:val="26"/>
-                <w:szCs w:val="26"/>
-              </w:rPr>
-              <w:t xml:space="preserve"> Not Null</w:t>
-            </w:r>
-          </w:p>
-        </w:tc>
-        <w:tc>
-          <w:tcPr>
-            <w:tcW w:w="1048" w:type="dxa"/>
-            <w:shd w:val="clear" w:color="auto" w:fill="auto"/>
-          </w:tcPr>
-          <w:p>
-            <w:pPr>
-              <w:pStyle w:val="ListParagraph"/>
-              <w:tabs>
-                <w:tab w:val="left" w:leader="dot" w:pos="8910"/>
-              </w:tabs>
-              <w:spacing w:before="10" w:line="276" w:lineRule="auto"/>
-              <w:ind w:left="0"/>
-              <w:jc w:val="center"/>
-              <w:rPr>
-                <w:rFonts w:asciiTheme="majorHAnsi" w:hAnsiTheme="majorHAnsi" w:cstheme="majorHAnsi"/>
-                <w:sz w:val="26"/>
-                <w:szCs w:val="26"/>
-              </w:rPr>
-            </w:pPr>
-          </w:p>
-        </w:tc>
-        <w:tc>
-          <w:tcPr>
-            <w:tcW w:w="1889" w:type="dxa"/>
-            <w:shd w:val="clear" w:color="auto" w:fill="auto"/>
-          </w:tcPr>
-          <w:p>
-            <w:pPr>
-              <w:pStyle w:val="ListParagraph"/>
-              <w:tabs>
-                <w:tab w:val="left" w:leader="dot" w:pos="8910"/>
-              </w:tabs>
-              <w:spacing w:before="10" w:line="276" w:lineRule="auto"/>
-              <w:ind w:left="0"/>
-              <w:jc w:val="both"/>
-              <w:rPr>
-                <w:rFonts w:asciiTheme="majorHAnsi" w:hAnsiTheme="majorHAnsi" w:cstheme="majorHAnsi"/>
-                <w:sz w:val="26"/>
-                <w:szCs w:val="26"/>
-              </w:rPr>
-            </w:pPr>
-            <w:r>
-              <w:rPr>
-                <w:rFonts w:asciiTheme="majorHAnsi" w:hAnsiTheme="majorHAnsi" w:cstheme="majorHAnsi"/>
-                <w:sz w:val="26"/>
-                <w:szCs w:val="26"/>
-              </w:rPr>
-              <w:t>Mô tả</w:t>
-            </w:r>
-          </w:p>
-        </w:tc>
-      </w:tr>
-      <w:tr>
-        <w:tc>
-          <w:tcPr>
-            <w:tcW w:w="680" w:type="dxa"/>
-            <w:shd w:val="clear" w:color="auto" w:fill="auto"/>
-          </w:tcPr>
-          <w:p>
-            <w:pPr>
-              <w:pStyle w:val="ListParagraph"/>
-              <w:tabs>
-                <w:tab w:val="left" w:leader="dot" w:pos="8910"/>
-              </w:tabs>
-              <w:spacing w:before="10" w:line="276" w:lineRule="auto"/>
-              <w:ind w:left="0"/>
-              <w:jc w:val="center"/>
-              <w:rPr>
-                <w:rFonts w:asciiTheme="majorHAnsi" w:hAnsiTheme="majorHAnsi" w:cstheme="majorHAnsi"/>
-                <w:sz w:val="26"/>
-                <w:szCs w:val="26"/>
-              </w:rPr>
-            </w:pPr>
-            <w:r>
-              <w:rPr>
-                <w:rFonts w:asciiTheme="majorHAnsi" w:hAnsiTheme="majorHAnsi" w:cstheme="majorHAnsi"/>
-                <w:sz w:val="26"/>
-                <w:szCs w:val="26"/>
-              </w:rPr>
-              <w:t>4</w:t>
-            </w:r>
-          </w:p>
-        </w:tc>
-        <w:tc>
-          <w:tcPr>
-            <w:tcW w:w="1877" w:type="dxa"/>
-            <w:shd w:val="clear" w:color="auto" w:fill="auto"/>
-          </w:tcPr>
-          <w:p>
-            <w:pPr>
-              <w:pStyle w:val="ListParagraph"/>
-              <w:tabs>
-                <w:tab w:val="left" w:leader="dot" w:pos="8910"/>
-              </w:tabs>
-              <w:spacing w:before="10" w:line="276" w:lineRule="auto"/>
-              <w:ind w:left="0"/>
-              <w:jc w:val="both"/>
-              <w:rPr>
-                <w:rFonts w:asciiTheme="majorHAnsi" w:hAnsiTheme="majorHAnsi" w:cstheme="majorHAnsi"/>
-                <w:sz w:val="26"/>
-                <w:szCs w:val="26"/>
-              </w:rPr>
-            </w:pPr>
-            <w:r>
-              <w:rPr>
-                <w:rFonts w:asciiTheme="majorHAnsi" w:hAnsiTheme="majorHAnsi" w:cstheme="majorHAnsi"/>
-                <w:sz w:val="26"/>
-                <w:szCs w:val="26"/>
-              </w:rPr>
-              <w:t>e</w:t>
-            </w:r>
-            <w:r>
-              <w:rPr>
-                <w:rFonts w:asciiTheme="majorHAnsi" w:hAnsiTheme="majorHAnsi" w:cstheme="majorHAnsi"/>
-                <w:sz w:val="26"/>
-                <w:szCs w:val="26"/>
-              </w:rPr>
-              <w:t>xpired_at</w:t>
-            </w:r>
-          </w:p>
-        </w:tc>
-        <w:tc>
-          <w:tcPr>
-            <w:tcW w:w="1747" w:type="dxa"/>
-            <w:shd w:val="clear" w:color="auto" w:fill="auto"/>
-          </w:tcPr>
-          <w:p>
-            <w:pPr>
-              <w:pStyle w:val="ListParagraph"/>
-              <w:tabs>
-                <w:tab w:val="left" w:leader="dot" w:pos="8910"/>
-              </w:tabs>
-              <w:spacing w:before="10" w:line="276" w:lineRule="auto"/>
-              <w:ind w:left="0"/>
-              <w:jc w:val="center"/>
-              <w:rPr>
-                <w:rFonts w:asciiTheme="majorHAnsi" w:hAnsiTheme="majorHAnsi" w:cstheme="majorHAnsi"/>
-                <w:sz w:val="26"/>
-                <w:szCs w:val="26"/>
-              </w:rPr>
-            </w:pPr>
-            <w:r>
-              <w:rPr>
-                <w:rFonts w:asciiTheme="majorHAnsi" w:hAnsiTheme="majorHAnsi" w:cstheme="majorHAnsi"/>
-                <w:sz w:val="26"/>
-                <w:szCs w:val="26"/>
-              </w:rPr>
-              <w:t>Date</w:t>
-            </w:r>
-          </w:p>
-        </w:tc>
-        <w:tc>
-          <w:tcPr>
-            <w:tcW w:w="1264" w:type="dxa"/>
-            <w:shd w:val="clear" w:color="auto" w:fill="auto"/>
-          </w:tcPr>
-          <w:p>
-            <w:pPr>
-              <w:pStyle w:val="ListParagraph"/>
-              <w:tabs>
-                <w:tab w:val="left" w:leader="dot" w:pos="8910"/>
-              </w:tabs>
-              <w:spacing w:before="10" w:line="276" w:lineRule="auto"/>
-              <w:ind w:left="0"/>
-              <w:jc w:val="center"/>
-              <w:rPr>
-                <w:rFonts w:asciiTheme="majorHAnsi" w:hAnsiTheme="majorHAnsi" w:cstheme="majorHAnsi"/>
-                <w:sz w:val="26"/>
-                <w:szCs w:val="26"/>
-              </w:rPr>
-            </w:pPr>
-            <w:r>
-              <w:rPr>
-                <w:rFonts w:asciiTheme="majorHAnsi" w:hAnsiTheme="majorHAnsi" w:cstheme="majorHAnsi"/>
-                <w:sz w:val="26"/>
-                <w:szCs w:val="26"/>
-              </w:rPr>
-              <w:t>Not null</w:t>
-            </w:r>
-          </w:p>
-        </w:tc>
-        <w:tc>
-          <w:tcPr>
-            <w:tcW w:w="1048" w:type="dxa"/>
-            <w:shd w:val="clear" w:color="auto" w:fill="auto"/>
-          </w:tcPr>
-          <w:p>
-            <w:pPr>
-              <w:pStyle w:val="ListParagraph"/>
-              <w:tabs>
-                <w:tab w:val="left" w:leader="dot" w:pos="8910"/>
-              </w:tabs>
-              <w:spacing w:before="10" w:line="276" w:lineRule="auto"/>
-              <w:ind w:left="0"/>
-              <w:jc w:val="center"/>
-              <w:rPr>
-                <w:rFonts w:asciiTheme="majorHAnsi" w:hAnsiTheme="majorHAnsi" w:cstheme="majorHAnsi"/>
-                <w:sz w:val="26"/>
-                <w:szCs w:val="26"/>
-              </w:rPr>
-            </w:pPr>
-          </w:p>
-        </w:tc>
-        <w:tc>
-          <w:tcPr>
-            <w:tcW w:w="1889" w:type="dxa"/>
-            <w:shd w:val="clear" w:color="auto" w:fill="auto"/>
-          </w:tcPr>
-          <w:p>
-            <w:pPr>
-              <w:pStyle w:val="ListParagraph"/>
-              <w:tabs>
-                <w:tab w:val="left" w:leader="dot" w:pos="8910"/>
-              </w:tabs>
-              <w:spacing w:before="10" w:line="276" w:lineRule="auto"/>
-              <w:ind w:left="0"/>
-              <w:jc w:val="both"/>
-              <w:rPr>
-                <w:rFonts w:asciiTheme="majorHAnsi" w:hAnsiTheme="majorHAnsi" w:cstheme="majorHAnsi"/>
-                <w:sz w:val="26"/>
-                <w:szCs w:val="26"/>
-              </w:rPr>
-            </w:pPr>
-            <w:r>
-              <w:rPr>
-                <w:rFonts w:asciiTheme="majorHAnsi" w:hAnsiTheme="majorHAnsi" w:cstheme="majorHAnsi"/>
-                <w:sz w:val="26"/>
-                <w:szCs w:val="26"/>
-              </w:rPr>
-              <w:t>Thời hạn</w:t>
-            </w:r>
-          </w:p>
-        </w:tc>
-      </w:tr>
-      <w:tr>
-        <w:tc>
-          <w:tcPr>
-            <w:tcW w:w="680" w:type="dxa"/>
-            <w:shd w:val="clear" w:color="auto" w:fill="auto"/>
-          </w:tcPr>
-          <w:p>
-            <w:pPr>
-              <w:pStyle w:val="ListParagraph"/>
-              <w:tabs>
-                <w:tab w:val="left" w:leader="dot" w:pos="8910"/>
-              </w:tabs>
-              <w:spacing w:before="10" w:line="276" w:lineRule="auto"/>
-              <w:ind w:left="0"/>
-              <w:jc w:val="center"/>
-              <w:rPr>
-                <w:rFonts w:asciiTheme="majorHAnsi" w:hAnsiTheme="majorHAnsi" w:cstheme="majorHAnsi"/>
-                <w:sz w:val="26"/>
-                <w:szCs w:val="26"/>
-              </w:rPr>
-            </w:pPr>
-            <w:r>
-              <w:rPr>
-                <w:rFonts w:asciiTheme="majorHAnsi" w:hAnsiTheme="majorHAnsi" w:cstheme="majorHAnsi"/>
-                <w:sz w:val="26"/>
-                <w:szCs w:val="26"/>
-              </w:rPr>
-              <w:t>5</w:t>
-            </w:r>
-          </w:p>
-        </w:tc>
-        <w:tc>
-          <w:tcPr>
-            <w:tcW w:w="1877" w:type="dxa"/>
-            <w:shd w:val="clear" w:color="auto" w:fill="auto"/>
-          </w:tcPr>
-          <w:p>
-            <w:pPr>
-              <w:pStyle w:val="ListParagraph"/>
-              <w:tabs>
-                <w:tab w:val="left" w:leader="dot" w:pos="8910"/>
-              </w:tabs>
-              <w:spacing w:before="10" w:line="276" w:lineRule="auto"/>
-              <w:ind w:left="0"/>
-              <w:jc w:val="both"/>
-              <w:rPr>
-                <w:rFonts w:asciiTheme="majorHAnsi" w:hAnsiTheme="majorHAnsi" w:cstheme="majorHAnsi"/>
-                <w:sz w:val="26"/>
-                <w:szCs w:val="26"/>
-              </w:rPr>
-            </w:pPr>
-            <w:r>
-              <w:rPr>
-                <w:rFonts w:asciiTheme="majorHAnsi" w:hAnsiTheme="majorHAnsi" w:cstheme="majorHAnsi"/>
-                <w:sz w:val="26"/>
-                <w:szCs w:val="26"/>
-              </w:rPr>
-              <w:t>p</w:t>
-            </w:r>
-            <w:r>
-              <w:rPr>
-                <w:rFonts w:asciiTheme="majorHAnsi" w:hAnsiTheme="majorHAnsi" w:cstheme="majorHAnsi"/>
-                <w:sz w:val="26"/>
-                <w:szCs w:val="26"/>
-              </w:rPr>
-              <w:t>roduct_id</w:t>
-            </w:r>
-          </w:p>
-        </w:tc>
-        <w:tc>
-          <w:tcPr>
-            <w:tcW w:w="1747" w:type="dxa"/>
-            <w:shd w:val="clear" w:color="auto" w:fill="auto"/>
-          </w:tcPr>
-          <w:p>
-            <w:pPr>
-              <w:pStyle w:val="ListParagraph"/>
-              <w:tabs>
-                <w:tab w:val="left" w:leader="dot" w:pos="8910"/>
-              </w:tabs>
-              <w:spacing w:before="10" w:line="276" w:lineRule="auto"/>
-              <w:ind w:left="0"/>
-              <w:jc w:val="center"/>
-              <w:rPr>
-                <w:rFonts w:asciiTheme="majorHAnsi" w:hAnsiTheme="majorHAnsi" w:cstheme="majorHAnsi"/>
-                <w:sz w:val="26"/>
-                <w:szCs w:val="26"/>
-              </w:rPr>
-            </w:pPr>
-            <w:r>
-              <w:rPr>
-                <w:rFonts w:asciiTheme="majorHAnsi" w:hAnsiTheme="majorHAnsi" w:cstheme="majorHAnsi"/>
-                <w:sz w:val="26"/>
-                <w:szCs w:val="26"/>
-              </w:rPr>
-              <w:t>Int</w:t>
-            </w:r>
-          </w:p>
-        </w:tc>
-        <w:tc>
-          <w:tcPr>
-            <w:tcW w:w="1264" w:type="dxa"/>
-            <w:shd w:val="clear" w:color="auto" w:fill="auto"/>
-          </w:tcPr>
-          <w:p>
-            <w:pPr>
-              <w:pStyle w:val="ListParagraph"/>
-              <w:tabs>
-                <w:tab w:val="left" w:leader="dot" w:pos="8910"/>
-              </w:tabs>
-              <w:spacing w:before="10" w:line="276" w:lineRule="auto"/>
-              <w:ind w:left="0"/>
-              <w:jc w:val="center"/>
-              <w:rPr>
-                <w:rFonts w:asciiTheme="majorHAnsi" w:hAnsiTheme="majorHAnsi" w:cstheme="majorHAnsi"/>
-                <w:sz w:val="26"/>
-                <w:szCs w:val="26"/>
-              </w:rPr>
-            </w:pPr>
-            <w:r>
-              <w:rPr>
-                <w:rFonts w:asciiTheme="majorHAnsi" w:hAnsiTheme="majorHAnsi" w:cstheme="majorHAnsi"/>
-                <w:sz w:val="26"/>
-                <w:szCs w:val="26"/>
-              </w:rPr>
-              <w:t>Not null</w:t>
-            </w:r>
-          </w:p>
-        </w:tc>
-        <w:tc>
-          <w:tcPr>
-            <w:tcW w:w="1048" w:type="dxa"/>
-            <w:shd w:val="clear" w:color="auto" w:fill="auto"/>
-          </w:tcPr>
-          <w:p>
-            <w:pPr>
-              <w:pStyle w:val="ListParagraph"/>
-              <w:tabs>
-                <w:tab w:val="left" w:leader="dot" w:pos="8910"/>
-              </w:tabs>
-              <w:spacing w:before="10" w:line="276" w:lineRule="auto"/>
-              <w:ind w:left="0"/>
-              <w:jc w:val="center"/>
-              <w:rPr>
-                <w:rFonts w:asciiTheme="majorHAnsi" w:hAnsiTheme="majorHAnsi" w:cstheme="majorHAnsi"/>
-                <w:sz w:val="26"/>
-                <w:szCs w:val="26"/>
-              </w:rPr>
-            </w:pPr>
-            <w:r>
-              <w:rPr>
-                <w:rFonts w:asciiTheme="majorHAnsi" w:hAnsiTheme="majorHAnsi" w:cstheme="majorHAnsi"/>
-                <w:sz w:val="26"/>
-                <w:szCs w:val="26"/>
-              </w:rPr>
-              <w:t>FK</w:t>
-            </w:r>
-          </w:p>
-        </w:tc>
-        <w:tc>
-          <w:tcPr>
-            <w:tcW w:w="1889" w:type="dxa"/>
-            <w:shd w:val="clear" w:color="auto" w:fill="auto"/>
-          </w:tcPr>
-          <w:p>
-            <w:pPr>
-              <w:pStyle w:val="ListParagraph"/>
-              <w:tabs>
-                <w:tab w:val="left" w:leader="dot" w:pos="8910"/>
-              </w:tabs>
-              <w:spacing w:before="10" w:line="276" w:lineRule="auto"/>
-              <w:ind w:left="0"/>
-              <w:jc w:val="both"/>
-              <w:rPr>
-                <w:rFonts w:asciiTheme="majorHAnsi" w:hAnsiTheme="majorHAnsi" w:cstheme="majorHAnsi"/>
-                <w:sz w:val="26"/>
-                <w:szCs w:val="26"/>
-              </w:rPr>
-            </w:pPr>
-            <w:r>
-              <w:rPr>
-                <w:rFonts w:asciiTheme="majorHAnsi" w:hAnsiTheme="majorHAnsi" w:cstheme="majorHAnsi"/>
-                <w:sz w:val="26"/>
-                <w:szCs w:val="26"/>
-              </w:rPr>
-              <w:t>Mã sản phẩm</w:t>
-            </w:r>
-          </w:p>
-        </w:tc>
-      </w:tr>
-    </w:tbl>
-    <w:p>
-      <w:pPr>
-        <w:pStyle w:val="Caption"/>
-        <w:numPr>
-          <w:ilvl w:val="0"/>
-          <w:numId w:val="30"/>
-        </w:numPr>
-        <w:spacing w:before="10" w:after="0" w:line="276" w:lineRule="auto"/>
-        <w:ind w:right="283"/>
-        <w:jc w:val="center"/>
-        <w:rPr>
-          <w:rFonts w:asciiTheme="majorHAnsi" w:hAnsiTheme="majorHAnsi" w:cstheme="majorHAnsi"/>
-          <w:color w:val="00000A"/>
-          <w:sz w:val="26"/>
-          <w:szCs w:val="26"/>
-        </w:rPr>
-      </w:pPr>
-      <w:r>
-        <w:rPr>
-          <w:rFonts w:asciiTheme="majorHAnsi" w:hAnsiTheme="majorHAnsi" w:cstheme="majorHAnsi"/>
-          <w:color w:val="00000A"/>
-          <w:sz w:val="26"/>
-          <w:szCs w:val="26"/>
-        </w:rPr>
-        <w:t xml:space="preserve">Bảng </w:t>
-      </w:r>
-      <w:r>
-        <w:rPr>
-          <w:rFonts w:asciiTheme="majorHAnsi" w:hAnsiTheme="majorHAnsi" w:cstheme="majorHAnsi"/>
-          <w:color w:val="00000A"/>
-          <w:sz w:val="26"/>
-          <w:szCs w:val="26"/>
-        </w:rPr>
-        <w:t>1</w:t>
-      </w:r>
-      <w:r>
-        <w:rPr>
-          <w:rFonts w:asciiTheme="majorHAnsi" w:hAnsiTheme="majorHAnsi" w:cstheme="majorHAnsi"/>
-          <w:color w:val="00000A"/>
-          <w:sz w:val="26"/>
-          <w:szCs w:val="26"/>
-        </w:rPr>
-        <w:t>2: Thông tin bảng chứng chỉ</w:t>
-      </w:r>
-    </w:p>
-    <w:p>
-      <w:pPr>
-        <w:rPr>
-          <w:rFonts w:asciiTheme="majorHAnsi" w:hAnsiTheme="majorHAnsi" w:cstheme="majorHAnsi"/>
-          <w:sz w:val="26"/>
-          <w:szCs w:val="26"/>
+          <w:sz w:val="28"/>
+          <w:szCs w:val="28"/>
         </w:rPr>
       </w:pPr>
     </w:p>
@@ -35357,7 +29515,6 @@
           <w:szCs w:val="28"/>
         </w:rPr>
       </w:pPr>
-      <w:bookmarkStart w:id="49" w:name="_Toc2457510"/>
       <w:r>
         <w:rPr>
           <w:rFonts w:cstheme="majorHAnsi"/>
@@ -35459,7 +29616,7 @@
                     <pic:cNvPicPr/>
                   </pic:nvPicPr>
                   <pic:blipFill>
-                    <a:blip r:embed="rId26"/>
+                    <a:blip r:embed="rId15"/>
                     <a:stretch>
                       <a:fillRect/>
                     </a:stretch>
@@ -35555,7 +29712,7 @@
                     <pic:cNvPicPr/>
                   </pic:nvPicPr>
                   <pic:blipFill>
-                    <a:blip r:embed="rId27"/>
+                    <a:blip r:embed="rId16"/>
                     <a:stretch>
                       <a:fillRect/>
                     </a:stretch>
@@ -35774,7 +29931,7 @@
                     <pic:cNvPicPr/>
                   </pic:nvPicPr>
                   <pic:blipFill>
-                    <a:blip r:embed="rId28"/>
+                    <a:blip r:embed="rId17"/>
                     <a:stretch>
                       <a:fillRect/>
                     </a:stretch>
@@ -35870,7 +30027,7 @@
                     <pic:cNvPicPr/>
                   </pic:nvPicPr>
                   <pic:blipFill>
-                    <a:blip r:embed="rId29"/>
+                    <a:blip r:embed="rId18"/>
                     <a:stretch>
                       <a:fillRect/>
                     </a:stretch>
@@ -36031,44 +30188,21 @@
       </w:pPr>
       <w:r>
         <w:rPr>
-          <w:b/>
-          <w:color w:val="auto"/>
-          <w:sz w:val="28"/>
-          <w:szCs w:val="28"/>
+          <w:noProof/>
         </w:rPr>
         <w:lastRenderedPageBreak/>
-        <w:t>Thiết kế cấu trúc project</w:t>
-      </w:r>
-    </w:p>
-    <w:p>
-      <w:pPr>
-        <w:pStyle w:val="ListParagraph"/>
-        <w:ind w:left="540"/>
-        <w:rPr>
-          <w:b/>
-          <w:sz w:val="26"/>
-          <w:szCs w:val="26"/>
-        </w:rPr>
-      </w:pPr>
-    </w:p>
-    <w:p>
-      <w:pPr>
-        <w:pStyle w:val="ListParagraph"/>
-        <w:ind w:left="540"/>
-        <w:rPr>
-          <w:b/>
-          <w:sz w:val="26"/>
-          <w:szCs w:val="26"/>
-        </w:rPr>
-      </w:pPr>
-      <w:r>
-        <w:rPr>
-          <w:noProof/>
-        </w:rPr>
         <w:drawing>
-          <wp:inline distT="0" distB="0" distL="0" distR="0" wp14:anchorId="1BFBF44B" wp14:editId="0868AF45">
+          <wp:anchor distT="0" distB="0" distL="114300" distR="114300" simplePos="0" relativeHeight="251661312" behindDoc="0" locked="0" layoutInCell="1" allowOverlap="1">
+            <wp:simplePos x="0" y="0"/>
+            <wp:positionH relativeFrom="column">
+              <wp:posOffset>1205865</wp:posOffset>
+            </wp:positionH>
+            <wp:positionV relativeFrom="paragraph">
+              <wp:posOffset>417195</wp:posOffset>
+            </wp:positionV>
             <wp:extent cx="3105150" cy="3924300"/>
             <wp:effectExtent l="0" t="0" r="0" b="0"/>
+            <wp:wrapTopAndBottom/>
             <wp:docPr id="33" name="Picture 33"/>
             <wp:cNvGraphicFramePr>
               <a:graphicFrameLocks xmlns:a="http://schemas.openxmlformats.org/drawingml/2006/main" noChangeAspect="1"/>
@@ -36081,7 +30215,13 @@
                     <pic:cNvPicPr/>
                   </pic:nvPicPr>
                   <pic:blipFill>
-                    <a:blip r:embed="rId30"/>
+                    <a:blip r:embed="rId19">
+                      <a:extLst>
+                        <a:ext uri="{28A0092B-C50C-407E-A947-70E740481C1C}">
+                          <a14:useLocalDpi xmlns:a14="http://schemas.microsoft.com/office/drawing/2010/main" val="0"/>
+                        </a:ext>
+                      </a:extLst>
+                    </a:blip>
                     <a:stretch>
                       <a:fillRect/>
                     </a:stretch>
@@ -36098,8 +30238,47 @@
                 </pic:pic>
               </a:graphicData>
             </a:graphic>
-          </wp:inline>
+          </wp:anchor>
         </w:drawing>
+      </w:r>
+      <w:r>
+        <w:rPr>
+          <w:b/>
+          <w:color w:val="auto"/>
+          <w:sz w:val="28"/>
+          <w:szCs w:val="28"/>
+        </w:rPr>
+        <w:t>Thiết kế cấu trúc project</w:t>
+      </w:r>
+    </w:p>
+    <w:p>
+      <w:pPr>
+        <w:pStyle w:val="ListParagraph"/>
+        <w:ind w:left="3240"/>
+        <w:rPr>
+          <w:i/>
+          <w:sz w:val="26"/>
+          <w:szCs w:val="26"/>
+        </w:rPr>
+      </w:pPr>
+    </w:p>
+    <w:p>
+      <w:pPr>
+        <w:pStyle w:val="ListParagraph"/>
+        <w:ind w:left="3240"/>
+        <w:rPr>
+          <w:i/>
+          <w:sz w:val="26"/>
+          <w:szCs w:val="26"/>
+        </w:rPr>
+      </w:pPr>
+      <w:r>
+        <w:rPr>
+          <w:i/>
+          <w:sz w:val="26"/>
+          <w:szCs w:val="26"/>
+        </w:rPr>
+        <w:t>Hình . Cấu trúc project</w:t>
       </w:r>
     </w:p>
     <w:p>
@@ -36112,14 +30291,6 @@
           <w:szCs w:val="26"/>
         </w:rPr>
       </w:pPr>
-      <w:r>
-        <w:rPr>
-          <w:b/>
-          <w:sz w:val="26"/>
-          <w:szCs w:val="26"/>
-        </w:rPr>
-        <w:t>Hình . Cấu trúc project</w:t>
-      </w:r>
     </w:p>
     <w:p>
       <w:pPr>
@@ -36275,15 +30446,7 @@
           <w:sz w:val="26"/>
           <w:szCs w:val="26"/>
         </w:rPr>
-        <w:t>AgriculturalProducts.</w:t>
-      </w:r>
-      <w:r>
-        <w:rPr>
-          <w:b/>
-          <w:sz w:val="26"/>
-          <w:szCs w:val="26"/>
-        </w:rPr>
-        <w:t>Services</w:t>
+        <w:t>AgriculturalProducts.Services</w:t>
       </w:r>
       <w:r>
         <w:rPr>
@@ -36294,7 +30457,7 @@
       </w:r>
     </w:p>
     <w:sectPr>
-      <w:footerReference w:type="default" r:id="rId31"/>
+      <w:footerReference w:type="default" r:id="rId20"/>
       <w:pgSz w:w="11906" w:h="16838"/>
       <w:pgMar w:top="1418" w:right="1418" w:bottom="1134" w:left="1701" w:header="0" w:footer="709" w:gutter="0"/>
       <w:cols w:space="720"/>
@@ -36335,6 +30498,7 @@
         <w:docPartUnique/>
       </w:docPartObj>
     </w:sdtPr>
+    <w:sdtEndPr/>
     <w:sdtContent>
       <w:p>
         <w:pPr>
@@ -36354,7 +30518,7 @@
           <w:rPr>
             <w:noProof/>
           </w:rPr>
-          <w:t>19</w:t>
+          <w:t>8</w:t>
         </w:r>
         <w:r>
           <w:fldChar w:fldCharType="end"/>
@@ -37836,7 +32000,7 @@
       <w:lvlText w:val="%1.%2."/>
       <w:lvlJc w:val="left"/>
       <w:pPr>
-        <w:ind w:left="720" w:hanging="720"/>
+        <w:ind w:left="6750" w:hanging="720"/>
       </w:pPr>
       <w:rPr>
         <w:rFonts w:hint="default"/>
@@ -43256,7 +37420,7 @@
 </file>
 
 <file path=customXml/itemProps1.xml><?xml version="1.0" encoding="utf-8"?>
-<ds:datastoreItem xmlns:ds="http://schemas.openxmlformats.org/officeDocument/2006/customXml" ds:itemID="{9DB8BA8A-9C1F-498F-A434-EAD4A4F00C50}">
+<ds:datastoreItem xmlns:ds="http://schemas.openxmlformats.org/officeDocument/2006/customXml" ds:itemID="{C1C3B994-5331-46D2-A8B1-EA9F1209F9E2}">
   <ds:schemaRefs>
     <ds:schemaRef ds:uri="http://schemas.openxmlformats.org/officeDocument/2006/bibliography"/>
   </ds:schemaRefs>

--- a/Document/Website Ban Nong San.docx
+++ b/Document/Website Ban Nong San.docx
@@ -85,7 +85,7 @@
           </mc:Choice>
           <mc:Fallback>
             <w:pict>
-              <v:rect w14:anchorId="4755E99C" id="Rectangle 1" o:spid="_x0000_s1026" style="position:absolute;margin-left:-.3pt;margin-top:-18.4pt;width:461.55pt;height:718.3pt;z-index:-251656192;visibility:visible;mso-wrap-style:square;mso-wrap-distance-left:9pt;mso-wrap-distance-top:0;mso-wrap-distance-right:9pt;mso-wrap-distance-bottom:0;mso-position-horizontal:absolute;mso-position-horizontal-relative:margin;mso-position-vertical:absolute;mso-position-vertical-relative:text;v-text-anchor:top" o:gfxdata="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" fillcolor="white [3212]" strokecolor="black [3213]" strokeweight="1pt">
+              <v:rect w14:anchorId="7B9D9B82" id="Rectangle 1" o:spid="_x0000_s1026" style="position:absolute;margin-left:-.3pt;margin-top:-18.4pt;width:461.55pt;height:718.3pt;z-index:-251656192;visibility:visible;mso-wrap-style:square;mso-wrap-distance-left:9pt;mso-wrap-distance-top:0;mso-wrap-distance-right:9pt;mso-wrap-distance-bottom:0;mso-position-horizontal:absolute;mso-position-horizontal-relative:margin;mso-position-vertical:absolute;mso-position-vertical-relative:text;v-text-anchor:top" o:gfxdata="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" fillcolor="white [3212]" strokecolor="black [3213]" strokeweight="1pt">
                 <w10:wrap anchorx="margin"/>
               </v:rect>
             </w:pict>
@@ -222,7 +222,7 @@
           </mc:Choice>
           <mc:Fallback>
             <w:pict>
-              <v:line w14:anchorId="289514CB" id="Straight Connector 4" o:spid="_x0000_s1026" style="position:absolute;z-index:251658240;visibility:visible;mso-wrap-style:square;mso-wrap-distance-left:9pt;mso-wrap-distance-top:0;mso-wrap-distance-right:9pt;mso-wrap-distance-bottom:0;mso-position-horizontal:absolute;mso-position-horizontal-relative:text;mso-position-vertical:absolute;mso-position-vertical-relative:text" from="87pt,7.15pt" to="348.05pt,7.25pt" o:gfxdata="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" strokeweight=".26mm"/>
+              <v:line w14:anchorId="722D4B96" id="Straight Connector 4" o:spid="_x0000_s1026" style="position:absolute;z-index:251658240;visibility:visible;mso-wrap-style:square;mso-wrap-distance-left:9pt;mso-wrap-distance-top:0;mso-wrap-distance-right:9pt;mso-wrap-distance-bottom:0;mso-position-horizontal:absolute;mso-position-horizontal-relative:text;mso-position-vertical:absolute;mso-position-vertical-relative:text" from="87pt,7.15pt" to="348.05pt,7.25pt" o:gfxdata="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" strokeweight=".26mm"/>
             </w:pict>
           </mc:Fallback>
         </mc:AlternateContent>
@@ -6196,17 +6196,17 @@
           <w:szCs w:val="26"/>
           <w:shd w:val="clear" w:color="auto" w:fill="FFFFFF"/>
         </w:rPr>
+        <w:t>...</w:t>
+      </w:r>
+      <w:r>
+        <w:rPr>
+          <w:rFonts w:asciiTheme="majorHAnsi" w:hAnsiTheme="majorHAnsi" w:cstheme="majorHAnsi"/>
+          <w:bCs/>
+          <w:sz w:val="26"/>
+          <w:szCs w:val="26"/>
+          <w:shd w:val="clear" w:color="auto" w:fill="FFFFFF"/>
+        </w:rPr>
         <w:t xml:space="preserve"> </w:t>
-      </w:r>
-      <w:r>
-        <w:rPr>
-          <w:rFonts w:asciiTheme="majorHAnsi" w:hAnsiTheme="majorHAnsi" w:cstheme="majorHAnsi"/>
-          <w:bCs/>
-          <w:sz w:val="26"/>
-          <w:szCs w:val="26"/>
-          <w:shd w:val="clear" w:color="auto" w:fill="FFFFFF"/>
-        </w:rPr>
-        <w:t>...</w:t>
       </w:r>
       <w:r>
         <w:rPr>
@@ -6348,25 +6348,7 @@
           <w:szCs w:val="26"/>
           <w:shd w:val="clear" w:color="auto" w:fill="FCFCFC"/>
         </w:rPr>
-        <w:t>…)</w:t>
-      </w:r>
-      <w:r>
-        <w:rPr>
-          <w:rFonts w:asciiTheme="majorHAnsi" w:hAnsiTheme="majorHAnsi" w:cstheme="majorHAnsi"/>
-          <w:sz w:val="26"/>
-          <w:szCs w:val="26"/>
-          <w:shd w:val="clear" w:color="auto" w:fill="FCFCFC"/>
-        </w:rPr>
-        <w:t xml:space="preserve"> </w:t>
-      </w:r>
-      <w:r>
-        <w:rPr>
-          <w:rFonts w:asciiTheme="majorHAnsi" w:hAnsiTheme="majorHAnsi" w:cstheme="majorHAnsi"/>
-          <w:sz w:val="26"/>
-          <w:szCs w:val="26"/>
-          <w:shd w:val="clear" w:color="auto" w:fill="FCFCFC"/>
-        </w:rPr>
-        <w:t>. Tuy khu vực nông thôn là nơi làm ra nhiều nông sản nhưng nơi tiêu thụ nông sản chính lại là khu vực thành thị, những phành phố tiêu thụ nông sản chủ yếu là các thành phố lớn nơi có mật độ dân số sinh sống và làm việc nhiều. Nhưng các sản phẩm đấy chưa đi trực tiếp từ người dân đến người tiêu dùng được mà vẫn phải qua các nhà cung cấp trung gian, vì vậy làm giá cả giữ người sản xuất và người tiêu dùng chênh lệch nhau quá lớn</w:t>
+        <w:t>…). Tuy khu vực nông thôn là nơi làm ra nhiều nông sản nhưng nơi tiêu thụ nông sản chính lại là khu vực thành thị, những phành phố tiêu thụ nông sản chủ yếu là các thành phố lớn nơi có mật độ dân số sinh sống và làm việc nhiều. Nhưng các sản phẩm đấy chưa đi trực tiếp từ người dân đến người tiêu dùng được mà vẫn phải qua các nhà cung cấp trung gian, vì vậy làm giá cả giữ người sản xuất và người tiêu dùng chênh lệch nhau quá lớn</w:t>
       </w:r>
     </w:p>
     <w:p>
@@ -6822,27 +6804,7 @@
           <w:szCs w:val="26"/>
           <w:shd w:val="clear" w:color="auto" w:fill="FFFFFF"/>
         </w:rPr>
-        <w:t>Tìm kiếm mặt hàng theo</w:t>
-      </w:r>
-      <w:r>
-        <w:rPr>
-          <w:rFonts w:asciiTheme="majorHAnsi" w:hAnsiTheme="majorHAnsi" w:cstheme="majorHAnsi"/>
-          <w:bCs/>
-          <w:sz w:val="26"/>
-          <w:szCs w:val="26"/>
-          <w:shd w:val="clear" w:color="auto" w:fill="FFFFFF"/>
-        </w:rPr>
-        <w:t xml:space="preserve"> </w:t>
-      </w:r>
-      <w:r>
-        <w:rPr>
-          <w:rFonts w:asciiTheme="majorHAnsi" w:hAnsiTheme="majorHAnsi" w:cstheme="majorHAnsi"/>
-          <w:bCs/>
-          <w:sz w:val="26"/>
-          <w:szCs w:val="26"/>
-          <w:shd w:val="clear" w:color="auto" w:fill="FFFFFF"/>
-        </w:rPr>
-        <w:t>: tên mặt hàng, mặt hàng mới nhất, nhà cung cấp và loại hàng.</w:t>
+        <w:t>Tìm kiếm mặt hàng theo: tên mặt hàng, mặt hàng mới nhất, nhà cung cấp và loại hàng.</w:t>
       </w:r>
     </w:p>
     <w:p>
@@ -7126,10 +7088,10 @@
         </w:rPr>
         <w:t xml:space="preserve"> có thể thêm, xóa người dùng, nhưng sẽ </w:t>
       </w:r>
-      <w:r>
-        <w:rPr>
-          <w:rFonts w:asciiTheme="majorHAnsi" w:hAnsiTheme="majorHAnsi" w:cstheme="majorHAnsi"/>
-          <w:b/>
+      <w:bookmarkStart w:id="8" w:name="_GoBack"/>
+      <w:r>
+        <w:rPr>
+          <w:rFonts w:asciiTheme="majorHAnsi" w:hAnsiTheme="majorHAnsi" w:cstheme="majorHAnsi"/>
           <w:bCs/>
           <w:sz w:val="26"/>
           <w:szCs w:val="26"/>
@@ -7145,7 +7107,18 @@
           <w:szCs w:val="26"/>
           <w:shd w:val="clear" w:color="auto" w:fill="FFFFFF"/>
         </w:rPr>
-        <w:t xml:space="preserve"> có quyền xem Password người dùng.</w:t>
+        <w:t xml:space="preserve"> </w:t>
+      </w:r>
+      <w:bookmarkEnd w:id="8"/>
+      <w:r>
+        <w:rPr>
+          <w:rFonts w:asciiTheme="majorHAnsi" w:hAnsiTheme="majorHAnsi" w:cstheme="majorHAnsi"/>
+          <w:bCs/>
+          <w:sz w:val="26"/>
+          <w:szCs w:val="26"/>
+          <w:shd w:val="clear" w:color="auto" w:fill="FFFFFF"/>
+        </w:rPr>
+        <w:t>có quyền xem Password người dùng.</w:t>
       </w:r>
     </w:p>
     <w:p>
@@ -7766,7 +7739,7 @@
           <w:szCs w:val="40"/>
         </w:rPr>
       </w:pPr>
-      <w:bookmarkStart w:id="8" w:name="_Toc2457475"/>
+      <w:bookmarkStart w:id="9" w:name="_Toc2457475"/>
       <w:r>
         <w:rPr>
           <w:rFonts w:cstheme="majorHAnsi"/>
@@ -7778,7 +7751,7 @@
         <w:lastRenderedPageBreak/>
         <w:t>Chương 2: Phân tích thiết kế hệ thống</w:t>
       </w:r>
-      <w:bookmarkEnd w:id="8"/>
+      <w:bookmarkEnd w:id="9"/>
     </w:p>
     <w:p>
       <w:pPr>
@@ -7807,7 +7780,7 @@
         </w:rPr>
         <w:t xml:space="preserve"> </w:t>
       </w:r>
-      <w:bookmarkStart w:id="9" w:name="_Toc2457476"/>
+      <w:bookmarkStart w:id="10" w:name="_Toc2457476"/>
       <w:r>
         <w:rPr>
           <w:rFonts w:cstheme="majorHAnsi"/>
@@ -7818,7 +7791,7 @@
         </w:rPr>
         <w:t>Các tác nhân của hệ thống</w:t>
       </w:r>
-      <w:bookmarkEnd w:id="9"/>
+      <w:bookmarkEnd w:id="10"/>
     </w:p>
     <w:p>
       <w:pPr>
@@ -7954,8 +7927,6 @@
           <w:szCs w:val="26"/>
         </w:rPr>
       </w:pPr>
-      <w:bookmarkStart w:id="10" w:name="_GoBack"/>
-      <w:bookmarkEnd w:id="10"/>
       <w:r>
         <w:rPr>
           <w:rFonts w:asciiTheme="majorHAnsi" w:hAnsiTheme="majorHAnsi" w:cstheme="majorHAnsi"/>
@@ -24189,6 +24160,7 @@
                 <w:sz w:val="26"/>
                 <w:szCs w:val="26"/>
               </w:rPr>
+              <w:lastRenderedPageBreak/>
               <w:t>9</w:t>
             </w:r>
           </w:p>
@@ -30518,7 +30490,7 @@
           <w:rPr>
             <w:noProof/>
           </w:rPr>
-          <w:t>8</w:t>
+          <w:t>7</w:t>
         </w:r>
         <w:r>
           <w:fldChar w:fldCharType="end"/>
@@ -37420,7 +37392,7 @@
 </file>
 
 <file path=customXml/itemProps1.xml><?xml version="1.0" encoding="utf-8"?>
-<ds:datastoreItem xmlns:ds="http://schemas.openxmlformats.org/officeDocument/2006/customXml" ds:itemID="{C1C3B994-5331-46D2-A8B1-EA9F1209F9E2}">
+<ds:datastoreItem xmlns:ds="http://schemas.openxmlformats.org/officeDocument/2006/customXml" ds:itemID="{2FF4DD80-718F-4F16-B474-C331AA872644}">
   <ds:schemaRefs>
     <ds:schemaRef ds:uri="http://schemas.openxmlformats.org/officeDocument/2006/bibliography"/>
   </ds:schemaRefs>
